--- a/edabit.docx
+++ b/edabit.docx
@@ -254,36 +254,18 @@
     <w:p>
       <w:pPr>
         <w:jc w:val="left"/>
-        <w:rPr>
-          <w:lang w:val="en-US"/>
-        </w:rPr>
-      </w:pPr>
-      <w:r>
-        <w:tab/>
-      </w:r>
-    </w:p>
-    <w:p>
-      <w:pPr>
-        <w:jc w:val="left"/>
-        <w:rPr>
-          <w:lang w:val="en-US"/>
-        </w:rPr>
-      </w:pPr>
-    </w:p>
-    <w:p>
-      <w:pPr>
-        <w:jc w:val="left"/>
-        <w:rPr>
-          <w:lang w:val="en-US"/>
-        </w:rPr>
-      </w:pPr>
-    </w:p>
-    <w:p>
-      <w:pPr>
-        <w:jc w:val="left"/>
-      </w:pPr>
-      <w:proofErr w:type="spellStart"/>
-      <w:r>
+      </w:pPr>
+      <w:r>
+        <w:tab/>
+      </w:r>
+    </w:p>
+    <w:p>
+      <w:pPr>
+        <w:jc w:val="left"/>
+      </w:pPr>
+      <w:proofErr w:type="spellStart"/>
+      <w:r>
+        <w:lastRenderedPageBreak/>
         <w:t>iii</w:t>
       </w:r>
       <w:proofErr w:type="spellEnd"/>
@@ -398,6 +380,16 @@
       <w:pPr>
         <w:jc w:val="left"/>
       </w:pPr>
+    </w:p>
+    <w:p>
+      <w:pPr>
+        <w:jc w:val="left"/>
+      </w:pPr>
+    </w:p>
+    <w:p>
+      <w:pPr>
+        <w:jc w:val="left"/>
+      </w:pPr>
       <w:proofErr w:type="spellStart"/>
       <w:r>
         <w:lastRenderedPageBreak/>
@@ -656,9 +648,16 @@
     </w:p>
     <w:p>
       <w:pPr>
-        <w:jc w:val="left"/>
-        <w:rPr>
-          <w:b/>
+        <w:autoSpaceDE w:val="0"/>
+        <w:autoSpaceDN w:val="0"/>
+        <w:adjustRightInd w:val="0"/>
+        <w:spacing w:after="0" w:line="240" w:lineRule="auto"/>
+        <w:jc w:val="left"/>
+        <w:rPr>
+          <w:rFonts w:ascii="Lucida Console" w:hAnsi="Lucida Console" w:cs="Lucida Console"/>
+          <w:sz w:val="18"/>
+          <w:szCs w:val="18"/>
+          <w:lang w:val="en-US"/>
         </w:rPr>
       </w:pPr>
       <w:proofErr w:type="spellStart"/>
@@ -800,6 +799,11 @@
       <w:pPr>
         <w:jc w:val="left"/>
       </w:pPr>
+    </w:p>
+    <w:p>
+      <w:pPr>
+        <w:jc w:val="left"/>
+      </w:pPr>
       <w:proofErr w:type="spellStart"/>
       <w:r>
         <w:lastRenderedPageBreak/>
@@ -921,9 +925,13 @@
       <w:pPr>
         <w:jc w:val="left"/>
       </w:pPr>
-      <w:proofErr w:type="spellStart"/>
-      <w:r>
-        <w:lastRenderedPageBreak/>
+    </w:p>
+    <w:p>
+      <w:pPr>
+        <w:jc w:val="left"/>
+      </w:pPr>
+      <w:proofErr w:type="spellStart"/>
+      <w:r>
         <w:t>iii</w:t>
       </w:r>
       <w:proofErr w:type="spellEnd"/>
@@ -1040,21 +1048,10 @@
     <w:p>
       <w:pPr>
         <w:jc w:val="left"/>
-        <w:rPr>
-          <w:lang w:val="en-US"/>
-        </w:rPr>
-      </w:pPr>
-      <w:r>
-        <w:tab/>
-      </w:r>
-    </w:p>
-    <w:p>
-      <w:pPr>
-        <w:jc w:val="left"/>
-        <w:rPr>
-          <w:lang w:val="en-US"/>
-        </w:rPr>
-      </w:pPr>
+      </w:pPr>
+      <w:r>
+        <w:tab/>
+      </w:r>
     </w:p>
     <w:p>
       <w:pPr>
@@ -1184,11 +1181,13 @@
       <w:pPr>
         <w:jc w:val="left"/>
       </w:pPr>
-      <w:bookmarkStart w:id="0" w:name="_GoBack"/>
-      <w:bookmarkEnd w:id="0"/>
-      <w:proofErr w:type="spellStart"/>
-      <w:r>
-        <w:lastRenderedPageBreak/>
+    </w:p>
+    <w:p>
+      <w:pPr>
+        <w:jc w:val="left"/>
+      </w:pPr>
+      <w:proofErr w:type="spellStart"/>
+      <w:r>
         <w:t>iiiii</w:t>
       </w:r>
       <w:proofErr w:type="spellEnd"/>
@@ -1257,9 +1256,6 @@
     <w:p>
       <w:pPr>
         <w:jc w:val="left"/>
-        <w:rPr>
-          <w:lang w:val="en-US"/>
-        </w:rPr>
       </w:pPr>
       <w:r>
         <w:rPr>
@@ -1302,6 +1298,25 @@
           </wp:inline>
         </w:drawing>
       </w:r>
+      <w:bookmarkStart w:id="0" w:name="_GoBack"/>
+      <w:bookmarkEnd w:id="0"/>
+    </w:p>
+    <w:p>
+      <w:pPr>
+        <w:jc w:val="left"/>
+      </w:pPr>
+      <w:r>
+        <w:lastRenderedPageBreak/>
+        <w:t xml:space="preserve">1. URL:   </w:t>
+      </w:r>
+      <w:hyperlink r:id="rId25" w:history="1">
+        <w:r>
+          <w:rPr>
+            <w:rStyle w:val="a5"/>
+          </w:rPr>
+          <w:t>https://edabit.com/challenge/Akgh37c6dccEsNBt6</w:t>
+        </w:r>
+      </w:hyperlink>
     </w:p>
     <w:p>
       <w:pPr>
@@ -1310,14 +1325,65 @@
           <w:lang w:val="en-US"/>
         </w:rPr>
       </w:pPr>
-    </w:p>
-    <w:p>
-      <w:pPr>
-        <w:jc w:val="left"/>
-        <w:rPr>
-          <w:lang w:val="en-US"/>
-        </w:rPr>
-      </w:pPr>
+      <w:r>
+        <w:t xml:space="preserve">   </w:t>
+      </w:r>
+      <w:r>
+        <w:tab/>
+      </w:r>
+      <w:r>
+        <w:tab/>
+        <w:t xml:space="preserve">2. </w:t>
+      </w:r>
+      <w:proofErr w:type="spellStart"/>
+      <w:r>
+        <w:t>Solution</w:t>
+      </w:r>
+      <w:proofErr w:type="spellEnd"/>
+      <w:r>
+        <w:t xml:space="preserve">: </w:t>
+      </w:r>
+      <w:r>
+        <w:rPr>
+          <w:noProof/>
+          <w:lang w:eastAsia="ru-RU"/>
+        </w:rPr>
+        <w:drawing>
+          <wp:inline distT="0" distB="0" distL="0" distR="0" wp14:anchorId="7604B038" wp14:editId="4C2F5791">
+            <wp:extent cx="8725571" cy="4905375"/>
+            <wp:effectExtent l="0" t="0" r="0" b="0"/>
+            <wp:docPr id="11" name="Рисунок 11"/>
+            <wp:cNvGraphicFramePr>
+              <a:graphicFrameLocks xmlns:a="http://schemas.openxmlformats.org/drawingml/2006/main" noChangeAspect="1"/>
+            </wp:cNvGraphicFramePr>
+            <a:graphic xmlns:a="http://schemas.openxmlformats.org/drawingml/2006/main">
+              <a:graphicData uri="http://schemas.openxmlformats.org/drawingml/2006/picture">
+                <pic:pic xmlns:pic="http://schemas.openxmlformats.org/drawingml/2006/picture">
+                  <pic:nvPicPr>
+                    <pic:cNvPr id="0" name=""/>
+                    <pic:cNvPicPr/>
+                  </pic:nvPicPr>
+                  <pic:blipFill>
+                    <a:blip r:embed="rId26"/>
+                    <a:stretch>
+                      <a:fillRect/>
+                    </a:stretch>
+                  </pic:blipFill>
+                  <pic:spPr>
+                    <a:xfrm>
+                      <a:off x="0" y="0"/>
+                      <a:ext cx="8728775" cy="4907176"/>
+                    </a:xfrm>
+                    <a:prstGeom prst="rect">
+                      <a:avLst/>
+                    </a:prstGeom>
+                  </pic:spPr>
+                </pic:pic>
+              </a:graphicData>
+            </a:graphic>
+          </wp:inline>
+        </w:drawing>
+      </w:r>
     </w:p>
     <w:p>
       <w:pPr>
@@ -1326,11 +1392,36 @@
           <w:b/>
         </w:rPr>
       </w:pPr>
-      <w:proofErr w:type="spellStart"/>
-      <w:r>
+    </w:p>
+    <w:p>
+      <w:pPr>
+        <w:jc w:val="left"/>
         <w:rPr>
           <w:b/>
         </w:rPr>
+      </w:pPr>
+    </w:p>
+    <w:p>
+      <w:pPr>
+        <w:jc w:val="left"/>
+        <w:rPr>
+          <w:b/>
+        </w:rPr>
+      </w:pPr>
+    </w:p>
+    <w:p>
+      <w:pPr>
+        <w:jc w:val="left"/>
+        <w:rPr>
+          <w:b/>
+        </w:rPr>
+      </w:pPr>
+      <w:proofErr w:type="spellStart"/>
+      <w:r>
+        <w:rPr>
+          <w:b/>
+        </w:rPr>
+        <w:lastRenderedPageBreak/>
         <w:t>c.Loops</w:t>
       </w:r>
       <w:proofErr w:type="spellEnd"/>
@@ -1627,7 +1718,94 @@
         <w:jc w:val="left"/>
       </w:pPr>
       <w:r>
+        <w:t xml:space="preserve">           </w:t>
+      </w:r>
+    </w:p>
+    <w:p>
+      <w:pPr>
+        <w:jc w:val="left"/>
+      </w:pPr>
+      <w:r>
         <w:lastRenderedPageBreak/>
+        <w:tab/>
+        <w:t xml:space="preserve"> </w:t>
+      </w:r>
+      <w:r>
+        <w:tab/>
+        <w:t xml:space="preserve">1. URL:         </w:t>
+      </w:r>
+    </w:p>
+    <w:p>
+      <w:pPr>
+        <w:jc w:val="left"/>
+      </w:pPr>
+      <w:r>
+        <w:t xml:space="preserve">   </w:t>
+      </w:r>
+      <w:r>
+        <w:tab/>
+      </w:r>
+      <w:r>
+        <w:tab/>
+        <w:t xml:space="preserve">2. </w:t>
+      </w:r>
+      <w:proofErr w:type="spellStart"/>
+      <w:r>
+        <w:t>Solution</w:t>
+      </w:r>
+      <w:proofErr w:type="spellEnd"/>
+      <w:r>
+        <w:t xml:space="preserve">:  </w:t>
+      </w:r>
+    </w:p>
+    <w:p>
+      <w:pPr>
+        <w:jc w:val="left"/>
+      </w:pPr>
+    </w:p>
+    <w:p>
+      <w:pPr>
+        <w:jc w:val="left"/>
+      </w:pPr>
+      <w:proofErr w:type="spellStart"/>
+      <w:r>
+        <w:t>d.Functional</w:t>
+      </w:r>
+      <w:proofErr w:type="spellEnd"/>
+      <w:r>
+        <w:t xml:space="preserve"> </w:t>
+      </w:r>
+      <w:proofErr w:type="spellStart"/>
+      <w:r>
+        <w:t>Programming</w:t>
+      </w:r>
+      <w:proofErr w:type="spellEnd"/>
+      <w:r>
+        <w:t xml:space="preserve">      </w:t>
+      </w:r>
+    </w:p>
+    <w:p>
+      <w:pPr>
+        <w:jc w:val="left"/>
+      </w:pPr>
+      <w:r>
+        <w:tab/>
+        <w:t xml:space="preserve">i. </w:t>
+      </w:r>
+      <w:proofErr w:type="spellStart"/>
+      <w:r>
+        <w:t>Challenge</w:t>
+      </w:r>
+      <w:proofErr w:type="spellEnd"/>
+      <w:r>
+        <w:t xml:space="preserve"> 1</w:t>
+      </w:r>
+    </w:p>
+    <w:p>
+      <w:pPr>
+        <w:jc w:val="left"/>
+      </w:pPr>
+      <w:r>
         <w:t xml:space="preserve">           </w:t>
       </w:r>
     </w:p>
@@ -1664,42 +1842,91 @@
       </w:r>
       <w:proofErr w:type="spellEnd"/>
       <w:r>
-        <w:t xml:space="preserve">:  </w:t>
-      </w:r>
-    </w:p>
-    <w:p>
-      <w:pPr>
-        <w:jc w:val="left"/>
-      </w:pPr>
-    </w:p>
-    <w:p>
-      <w:pPr>
-        <w:jc w:val="left"/>
-      </w:pPr>
-      <w:proofErr w:type="spellStart"/>
-      <w:r>
-        <w:t>d.Functional</w:t>
-      </w:r>
-      <w:proofErr w:type="spellEnd"/>
-      <w:r>
+        <w:t xml:space="preserve">:       </w:t>
+      </w:r>
+    </w:p>
+    <w:p>
+      <w:pPr>
+        <w:jc w:val="left"/>
+      </w:pPr>
+      <w:r>
+        <w:tab/>
+      </w:r>
+      <w:proofErr w:type="spellStart"/>
+      <w:r>
+        <w:t>ii</w:t>
+      </w:r>
+      <w:proofErr w:type="spellEnd"/>
+      <w:r>
+        <w:t xml:space="preserve">. </w:t>
+      </w:r>
+      <w:proofErr w:type="spellStart"/>
+      <w:r>
+        <w:t>Challenge</w:t>
+      </w:r>
+      <w:proofErr w:type="spellEnd"/>
+      <w:r>
+        <w:t xml:space="preserve"> 2</w:t>
+      </w:r>
+    </w:p>
+    <w:p>
+      <w:pPr>
+        <w:jc w:val="left"/>
+      </w:pPr>
+      <w:r>
+        <w:t xml:space="preserve">           </w:t>
+      </w:r>
+    </w:p>
+    <w:p>
+      <w:pPr>
+        <w:jc w:val="left"/>
+      </w:pPr>
+      <w:r>
+        <w:tab/>
         <w:t xml:space="preserve"> </w:t>
       </w:r>
-      <w:proofErr w:type="spellStart"/>
-      <w:r>
-        <w:t>Programming</w:t>
-      </w:r>
-      <w:proofErr w:type="spellEnd"/>
-      <w:r>
-        <w:t xml:space="preserve">      </w:t>
-      </w:r>
-    </w:p>
-    <w:p>
-      <w:pPr>
-        <w:jc w:val="left"/>
-      </w:pPr>
-      <w:r>
-        <w:tab/>
-        <w:t xml:space="preserve">i. </w:t>
+      <w:r>
+        <w:tab/>
+        <w:t xml:space="preserve">1. URL:         </w:t>
+      </w:r>
+    </w:p>
+    <w:p>
+      <w:pPr>
+        <w:jc w:val="left"/>
+      </w:pPr>
+      <w:r>
+        <w:t xml:space="preserve">   </w:t>
+      </w:r>
+      <w:r>
+        <w:tab/>
+      </w:r>
+      <w:r>
+        <w:tab/>
+        <w:t xml:space="preserve">2. </w:t>
+      </w:r>
+      <w:proofErr w:type="spellStart"/>
+      <w:r>
+        <w:t>Solution</w:t>
+      </w:r>
+      <w:proofErr w:type="spellEnd"/>
+      <w:r>
+        <w:t xml:space="preserve">:   </w:t>
+      </w:r>
+    </w:p>
+    <w:p>
+      <w:pPr>
+        <w:jc w:val="left"/>
+      </w:pPr>
+      <w:r>
+        <w:tab/>
+      </w:r>
+      <w:proofErr w:type="spellStart"/>
+      <w:r>
+        <w:t>iii</w:t>
+      </w:r>
+      <w:proofErr w:type="spellEnd"/>
+      <w:r>
+        <w:t xml:space="preserve">. </w:t>
       </w:r>
       <w:proofErr w:type="spellStart"/>
       <w:r>
@@ -1707,7 +1934,67 @@
       </w:r>
       <w:proofErr w:type="spellEnd"/>
       <w:r>
-        <w:t xml:space="preserve"> 1</w:t>
+        <w:t xml:space="preserve"> 3           </w:t>
+      </w:r>
+    </w:p>
+    <w:p>
+      <w:pPr>
+        <w:jc w:val="left"/>
+      </w:pPr>
+      <w:r>
+        <w:tab/>
+        <w:t xml:space="preserve"> </w:t>
+      </w:r>
+      <w:r>
+        <w:tab/>
+        <w:t xml:space="preserve">1. URL:         </w:t>
+      </w:r>
+    </w:p>
+    <w:p>
+      <w:pPr>
+        <w:jc w:val="left"/>
+      </w:pPr>
+      <w:r>
+        <w:t xml:space="preserve">   </w:t>
+      </w:r>
+      <w:r>
+        <w:tab/>
+      </w:r>
+      <w:r>
+        <w:tab/>
+        <w:t xml:space="preserve">2. </w:t>
+      </w:r>
+      <w:proofErr w:type="spellStart"/>
+      <w:r>
+        <w:t>Solution</w:t>
+      </w:r>
+      <w:proofErr w:type="spellEnd"/>
+      <w:r>
+        <w:t xml:space="preserve">:   </w:t>
+      </w:r>
+    </w:p>
+    <w:p>
+      <w:pPr>
+        <w:jc w:val="left"/>
+      </w:pPr>
+      <w:r>
+        <w:tab/>
+      </w:r>
+      <w:proofErr w:type="spellStart"/>
+      <w:r>
+        <w:t>iiii</w:t>
+      </w:r>
+      <w:proofErr w:type="spellEnd"/>
+      <w:r>
+        <w:t xml:space="preserve">. </w:t>
+      </w:r>
+      <w:proofErr w:type="spellStart"/>
+      <w:r>
+        <w:t>Challenge</w:t>
+      </w:r>
+      <w:proofErr w:type="spellEnd"/>
+      <w:r>
+        <w:t xml:space="preserve"> 4</w:t>
       </w:r>
     </w:p>
     <w:p>
@@ -1716,487 +2003,6 @@
       </w:pPr>
       <w:r>
         <w:t xml:space="preserve">           </w:t>
-      </w:r>
-    </w:p>
-    <w:p>
-      <w:pPr>
-        <w:jc w:val="left"/>
-      </w:pPr>
-      <w:r>
-        <w:tab/>
-        <w:t xml:space="preserve"> </w:t>
-      </w:r>
-      <w:r>
-        <w:tab/>
-        <w:t xml:space="preserve">1. URL:         </w:t>
-      </w:r>
-    </w:p>
-    <w:p>
-      <w:pPr>
-        <w:jc w:val="left"/>
-      </w:pPr>
-      <w:r>
-        <w:t xml:space="preserve">   </w:t>
-      </w:r>
-      <w:r>
-        <w:tab/>
-      </w:r>
-      <w:r>
-        <w:tab/>
-        <w:t xml:space="preserve">2. </w:t>
-      </w:r>
-      <w:proofErr w:type="spellStart"/>
-      <w:r>
-        <w:t>Solution</w:t>
-      </w:r>
-      <w:proofErr w:type="spellEnd"/>
-      <w:r>
-        <w:t xml:space="preserve">:       </w:t>
-      </w:r>
-    </w:p>
-    <w:p>
-      <w:pPr>
-        <w:jc w:val="left"/>
-      </w:pPr>
-      <w:r>
-        <w:tab/>
-      </w:r>
-      <w:proofErr w:type="spellStart"/>
-      <w:r>
-        <w:t>ii</w:t>
-      </w:r>
-      <w:proofErr w:type="spellEnd"/>
-      <w:r>
-        <w:t xml:space="preserve">. </w:t>
-      </w:r>
-      <w:proofErr w:type="spellStart"/>
-      <w:r>
-        <w:t>Challenge</w:t>
-      </w:r>
-      <w:proofErr w:type="spellEnd"/>
-      <w:r>
-        <w:t xml:space="preserve"> 2</w:t>
-      </w:r>
-    </w:p>
-    <w:p>
-      <w:pPr>
-        <w:jc w:val="left"/>
-      </w:pPr>
-      <w:r>
-        <w:t xml:space="preserve">           </w:t>
-      </w:r>
-    </w:p>
-    <w:p>
-      <w:pPr>
-        <w:jc w:val="left"/>
-      </w:pPr>
-      <w:r>
-        <w:tab/>
-        <w:t xml:space="preserve"> </w:t>
-      </w:r>
-      <w:r>
-        <w:tab/>
-        <w:t xml:space="preserve">1. URL:         </w:t>
-      </w:r>
-    </w:p>
-    <w:p>
-      <w:pPr>
-        <w:jc w:val="left"/>
-      </w:pPr>
-      <w:r>
-        <w:t xml:space="preserve">   </w:t>
-      </w:r>
-      <w:r>
-        <w:tab/>
-      </w:r>
-      <w:r>
-        <w:tab/>
-        <w:t xml:space="preserve">2. </w:t>
-      </w:r>
-      <w:proofErr w:type="spellStart"/>
-      <w:r>
-        <w:t>Solution</w:t>
-      </w:r>
-      <w:proofErr w:type="spellEnd"/>
-      <w:r>
-        <w:t xml:space="preserve">:   </w:t>
-      </w:r>
-    </w:p>
-    <w:p>
-      <w:pPr>
-        <w:jc w:val="left"/>
-      </w:pPr>
-      <w:r>
-        <w:tab/>
-      </w:r>
-      <w:proofErr w:type="spellStart"/>
-      <w:r>
-        <w:t>iii</w:t>
-      </w:r>
-      <w:proofErr w:type="spellEnd"/>
-      <w:r>
-        <w:t xml:space="preserve">. </w:t>
-      </w:r>
-      <w:proofErr w:type="spellStart"/>
-      <w:r>
-        <w:t>Challenge</w:t>
-      </w:r>
-      <w:proofErr w:type="spellEnd"/>
-      <w:r>
-        <w:t xml:space="preserve"> 3           </w:t>
-      </w:r>
-    </w:p>
-    <w:p>
-      <w:pPr>
-        <w:jc w:val="left"/>
-      </w:pPr>
-      <w:r>
-        <w:tab/>
-        <w:t xml:space="preserve"> </w:t>
-      </w:r>
-      <w:r>
-        <w:tab/>
-        <w:t xml:space="preserve">1. URL:         </w:t>
-      </w:r>
-    </w:p>
-    <w:p>
-      <w:pPr>
-        <w:jc w:val="left"/>
-      </w:pPr>
-      <w:r>
-        <w:t xml:space="preserve">   </w:t>
-      </w:r>
-      <w:r>
-        <w:tab/>
-      </w:r>
-      <w:r>
-        <w:tab/>
-        <w:t xml:space="preserve">2. </w:t>
-      </w:r>
-      <w:proofErr w:type="spellStart"/>
-      <w:r>
-        <w:t>Solution</w:t>
-      </w:r>
-      <w:proofErr w:type="spellEnd"/>
-      <w:r>
-        <w:t xml:space="preserve">:   </w:t>
-      </w:r>
-    </w:p>
-    <w:p>
-      <w:pPr>
-        <w:jc w:val="left"/>
-      </w:pPr>
-      <w:r>
-        <w:tab/>
-      </w:r>
-      <w:proofErr w:type="spellStart"/>
-      <w:r>
-        <w:t>iiii</w:t>
-      </w:r>
-      <w:proofErr w:type="spellEnd"/>
-      <w:r>
-        <w:t xml:space="preserve">. </w:t>
-      </w:r>
-      <w:proofErr w:type="spellStart"/>
-      <w:r>
-        <w:t>Challenge</w:t>
-      </w:r>
-      <w:proofErr w:type="spellEnd"/>
-      <w:r>
-        <w:t xml:space="preserve"> 4</w:t>
-      </w:r>
-    </w:p>
-    <w:p>
-      <w:pPr>
-        <w:jc w:val="left"/>
-      </w:pPr>
-      <w:r>
-        <w:t xml:space="preserve">           </w:t>
-      </w:r>
-    </w:p>
-    <w:p>
-      <w:pPr>
-        <w:jc w:val="left"/>
-      </w:pPr>
-      <w:r>
-        <w:lastRenderedPageBreak/>
-        <w:tab/>
-        <w:t xml:space="preserve"> </w:t>
-      </w:r>
-      <w:r>
-        <w:tab/>
-        <w:t xml:space="preserve">1. URL:         </w:t>
-      </w:r>
-    </w:p>
-    <w:p>
-      <w:pPr>
-        <w:jc w:val="left"/>
-      </w:pPr>
-      <w:r>
-        <w:t xml:space="preserve">   </w:t>
-      </w:r>
-      <w:r>
-        <w:tab/>
-      </w:r>
-      <w:r>
-        <w:tab/>
-        <w:t xml:space="preserve">2. </w:t>
-      </w:r>
-      <w:proofErr w:type="spellStart"/>
-      <w:r>
-        <w:t>Solution</w:t>
-      </w:r>
-      <w:proofErr w:type="spellEnd"/>
-      <w:r>
-        <w:t xml:space="preserve">:   </w:t>
-      </w:r>
-    </w:p>
-    <w:p>
-      <w:pPr>
-        <w:jc w:val="left"/>
-      </w:pPr>
-      <w:r>
-        <w:tab/>
-      </w:r>
-      <w:proofErr w:type="spellStart"/>
-      <w:r>
-        <w:t>iiiii</w:t>
-      </w:r>
-      <w:proofErr w:type="spellEnd"/>
-      <w:r>
-        <w:t xml:space="preserve">. </w:t>
-      </w:r>
-      <w:proofErr w:type="spellStart"/>
-      <w:r>
-        <w:t>Challenge</w:t>
-      </w:r>
-      <w:proofErr w:type="spellEnd"/>
-      <w:r>
-        <w:t xml:space="preserve"> 5</w:t>
-      </w:r>
-    </w:p>
-    <w:p>
-      <w:pPr>
-        <w:jc w:val="left"/>
-      </w:pPr>
-      <w:r>
-        <w:t xml:space="preserve">           </w:t>
-      </w:r>
-    </w:p>
-    <w:p>
-      <w:pPr>
-        <w:jc w:val="left"/>
-      </w:pPr>
-      <w:r>
-        <w:tab/>
-        <w:t xml:space="preserve"> </w:t>
-      </w:r>
-      <w:r>
-        <w:tab/>
-        <w:t xml:space="preserve">1. URL:         </w:t>
-      </w:r>
-    </w:p>
-    <w:p>
-      <w:pPr>
-        <w:jc w:val="left"/>
-      </w:pPr>
-      <w:r>
-        <w:t xml:space="preserve">   </w:t>
-      </w:r>
-      <w:r>
-        <w:tab/>
-      </w:r>
-      <w:r>
-        <w:tab/>
-        <w:t xml:space="preserve">2. </w:t>
-      </w:r>
-      <w:proofErr w:type="spellStart"/>
-      <w:r>
-        <w:t>Solution</w:t>
-      </w:r>
-      <w:proofErr w:type="spellEnd"/>
-      <w:r>
-        <w:t xml:space="preserve">:  </w:t>
-      </w:r>
-    </w:p>
-    <w:p>
-      <w:pPr>
-        <w:jc w:val="left"/>
-      </w:pPr>
-    </w:p>
-    <w:p>
-      <w:pPr>
-        <w:jc w:val="left"/>
-        <w:rPr>
-          <w:b/>
-        </w:rPr>
-      </w:pPr>
-      <w:proofErr w:type="spellStart"/>
-      <w:r>
-        <w:rPr>
-          <w:b/>
-        </w:rPr>
-        <w:t>e.Scope</w:t>
-      </w:r>
-      <w:proofErr w:type="spellEnd"/>
-      <w:r>
-        <w:rPr>
-          <w:b/>
-        </w:rPr>
-        <w:t xml:space="preserve">       </w:t>
-      </w:r>
-    </w:p>
-    <w:p>
-      <w:pPr>
-        <w:jc w:val="left"/>
-      </w:pPr>
-      <w:r>
-        <w:tab/>
-        <w:t xml:space="preserve">i. </w:t>
-      </w:r>
-      <w:proofErr w:type="spellStart"/>
-      <w:r>
-        <w:t>Challenge</w:t>
-      </w:r>
-      <w:proofErr w:type="spellEnd"/>
-      <w:r>
-        <w:t xml:space="preserve"> 1</w:t>
-      </w:r>
-    </w:p>
-    <w:p>
-      <w:pPr>
-        <w:jc w:val="left"/>
-      </w:pPr>
-      <w:r>
-        <w:t xml:space="preserve">           </w:t>
-      </w:r>
-    </w:p>
-    <w:p>
-      <w:pPr>
-        <w:jc w:val="left"/>
-      </w:pPr>
-      <w:r>
-        <w:tab/>
-        <w:t xml:space="preserve"> </w:t>
-      </w:r>
-      <w:r>
-        <w:tab/>
-        <w:t xml:space="preserve">1. URL:         </w:t>
-      </w:r>
-    </w:p>
-    <w:p>
-      <w:pPr>
-        <w:jc w:val="left"/>
-      </w:pPr>
-      <w:r>
-        <w:t xml:space="preserve">   </w:t>
-      </w:r>
-      <w:r>
-        <w:tab/>
-      </w:r>
-      <w:r>
-        <w:tab/>
-        <w:t xml:space="preserve">2. </w:t>
-      </w:r>
-      <w:proofErr w:type="spellStart"/>
-      <w:r>
-        <w:t>Solution</w:t>
-      </w:r>
-      <w:proofErr w:type="spellEnd"/>
-      <w:r>
-        <w:t xml:space="preserve">:       </w:t>
-      </w:r>
-    </w:p>
-    <w:p>
-      <w:pPr>
-        <w:jc w:val="left"/>
-      </w:pPr>
-      <w:r>
-        <w:tab/>
-      </w:r>
-      <w:proofErr w:type="spellStart"/>
-      <w:r>
-        <w:t>ii</w:t>
-      </w:r>
-      <w:proofErr w:type="spellEnd"/>
-      <w:r>
-        <w:t xml:space="preserve">. </w:t>
-      </w:r>
-      <w:proofErr w:type="spellStart"/>
-      <w:r>
-        <w:t>Challenge</w:t>
-      </w:r>
-      <w:proofErr w:type="spellEnd"/>
-      <w:r>
-        <w:t xml:space="preserve"> 2</w:t>
-      </w:r>
-    </w:p>
-    <w:p>
-      <w:pPr>
-        <w:jc w:val="left"/>
-      </w:pPr>
-      <w:r>
-        <w:t xml:space="preserve">           </w:t>
-      </w:r>
-    </w:p>
-    <w:p>
-      <w:pPr>
-        <w:jc w:val="left"/>
-      </w:pPr>
-      <w:r>
-        <w:tab/>
-        <w:t xml:space="preserve"> </w:t>
-      </w:r>
-      <w:r>
-        <w:tab/>
-        <w:t xml:space="preserve">1. URL:         </w:t>
-      </w:r>
-    </w:p>
-    <w:p>
-      <w:pPr>
-        <w:jc w:val="left"/>
-      </w:pPr>
-      <w:r>
-        <w:t xml:space="preserve">   </w:t>
-      </w:r>
-      <w:r>
-        <w:tab/>
-      </w:r>
-      <w:r>
-        <w:tab/>
-        <w:t xml:space="preserve">2. </w:t>
-      </w:r>
-      <w:proofErr w:type="spellStart"/>
-      <w:r>
-        <w:t>Solution</w:t>
-      </w:r>
-      <w:proofErr w:type="spellEnd"/>
-      <w:r>
-        <w:t xml:space="preserve">:   </w:t>
-      </w:r>
-    </w:p>
-    <w:p>
-      <w:pPr>
-        <w:jc w:val="left"/>
-      </w:pPr>
-      <w:r>
-        <w:tab/>
-      </w:r>
-      <w:proofErr w:type="spellStart"/>
-      <w:r>
-        <w:t>iii</w:t>
-      </w:r>
-      <w:proofErr w:type="spellEnd"/>
-      <w:r>
-        <w:t xml:space="preserve">. </w:t>
-      </w:r>
-      <w:proofErr w:type="spellStart"/>
-      <w:r>
-        <w:t>Challenge</w:t>
-      </w:r>
-      <w:proofErr w:type="spellEnd"/>
-      <w:r>
-        <w:t xml:space="preserve"> 3           </w:t>
       </w:r>
     </w:p>
     <w:p>
@@ -2245,6 +2051,291 @@
       </w:r>
       <w:proofErr w:type="spellStart"/>
       <w:r>
+        <w:t>iiiii</w:t>
+      </w:r>
+      <w:proofErr w:type="spellEnd"/>
+      <w:r>
+        <w:t xml:space="preserve">. </w:t>
+      </w:r>
+      <w:proofErr w:type="spellStart"/>
+      <w:r>
+        <w:t>Challenge</w:t>
+      </w:r>
+      <w:proofErr w:type="spellEnd"/>
+      <w:r>
+        <w:t xml:space="preserve"> 5</w:t>
+      </w:r>
+    </w:p>
+    <w:p>
+      <w:pPr>
+        <w:jc w:val="left"/>
+      </w:pPr>
+      <w:r>
+        <w:t xml:space="preserve">           </w:t>
+      </w:r>
+    </w:p>
+    <w:p>
+      <w:pPr>
+        <w:jc w:val="left"/>
+      </w:pPr>
+      <w:r>
+        <w:tab/>
+        <w:t xml:space="preserve"> </w:t>
+      </w:r>
+      <w:r>
+        <w:tab/>
+        <w:t xml:space="preserve">1. URL:         </w:t>
+      </w:r>
+    </w:p>
+    <w:p>
+      <w:pPr>
+        <w:jc w:val="left"/>
+      </w:pPr>
+      <w:r>
+        <w:t xml:space="preserve">   </w:t>
+      </w:r>
+      <w:r>
+        <w:tab/>
+      </w:r>
+      <w:r>
+        <w:tab/>
+        <w:t xml:space="preserve">2. </w:t>
+      </w:r>
+      <w:proofErr w:type="spellStart"/>
+      <w:r>
+        <w:t>Solution</w:t>
+      </w:r>
+      <w:proofErr w:type="spellEnd"/>
+      <w:r>
+        <w:t xml:space="preserve">:  </w:t>
+      </w:r>
+    </w:p>
+    <w:p>
+      <w:pPr>
+        <w:jc w:val="left"/>
+      </w:pPr>
+    </w:p>
+    <w:p>
+      <w:pPr>
+        <w:jc w:val="left"/>
+        <w:rPr>
+          <w:b/>
+        </w:rPr>
+      </w:pPr>
+      <w:proofErr w:type="spellStart"/>
+      <w:r>
+        <w:rPr>
+          <w:b/>
+        </w:rPr>
+        <w:t>e.Scope</w:t>
+      </w:r>
+      <w:proofErr w:type="spellEnd"/>
+      <w:r>
+        <w:rPr>
+          <w:b/>
+        </w:rPr>
+        <w:t xml:space="preserve">       </w:t>
+      </w:r>
+    </w:p>
+    <w:p>
+      <w:pPr>
+        <w:jc w:val="left"/>
+      </w:pPr>
+      <w:r>
+        <w:tab/>
+        <w:t xml:space="preserve">i. </w:t>
+      </w:r>
+      <w:proofErr w:type="spellStart"/>
+      <w:r>
+        <w:t>Challenge</w:t>
+      </w:r>
+      <w:proofErr w:type="spellEnd"/>
+      <w:r>
+        <w:t xml:space="preserve"> 1</w:t>
+      </w:r>
+    </w:p>
+    <w:p>
+      <w:pPr>
+        <w:jc w:val="left"/>
+      </w:pPr>
+      <w:r>
+        <w:t xml:space="preserve">           </w:t>
+      </w:r>
+    </w:p>
+    <w:p>
+      <w:pPr>
+        <w:jc w:val="left"/>
+      </w:pPr>
+      <w:r>
+        <w:tab/>
+        <w:t xml:space="preserve"> </w:t>
+      </w:r>
+      <w:r>
+        <w:tab/>
+        <w:t xml:space="preserve">1. URL:         </w:t>
+      </w:r>
+    </w:p>
+    <w:p>
+      <w:pPr>
+        <w:jc w:val="left"/>
+      </w:pPr>
+      <w:r>
+        <w:t xml:space="preserve">   </w:t>
+      </w:r>
+      <w:r>
+        <w:tab/>
+      </w:r>
+      <w:r>
+        <w:tab/>
+        <w:t xml:space="preserve">2. </w:t>
+      </w:r>
+      <w:proofErr w:type="spellStart"/>
+      <w:r>
+        <w:t>Solution</w:t>
+      </w:r>
+      <w:proofErr w:type="spellEnd"/>
+      <w:r>
+        <w:t xml:space="preserve">:       </w:t>
+      </w:r>
+    </w:p>
+    <w:p>
+      <w:pPr>
+        <w:jc w:val="left"/>
+      </w:pPr>
+      <w:r>
+        <w:tab/>
+      </w:r>
+      <w:proofErr w:type="spellStart"/>
+      <w:r>
+        <w:t>ii</w:t>
+      </w:r>
+      <w:proofErr w:type="spellEnd"/>
+      <w:r>
+        <w:t xml:space="preserve">. </w:t>
+      </w:r>
+      <w:proofErr w:type="spellStart"/>
+      <w:r>
+        <w:t>Challenge</w:t>
+      </w:r>
+      <w:proofErr w:type="spellEnd"/>
+      <w:r>
+        <w:t xml:space="preserve"> 2</w:t>
+      </w:r>
+    </w:p>
+    <w:p>
+      <w:pPr>
+        <w:jc w:val="left"/>
+      </w:pPr>
+      <w:r>
+        <w:t xml:space="preserve">           </w:t>
+      </w:r>
+    </w:p>
+    <w:p>
+      <w:pPr>
+        <w:jc w:val="left"/>
+      </w:pPr>
+      <w:r>
+        <w:tab/>
+        <w:t xml:space="preserve"> </w:t>
+      </w:r>
+      <w:r>
+        <w:tab/>
+        <w:t xml:space="preserve">1. URL:         </w:t>
+      </w:r>
+    </w:p>
+    <w:p>
+      <w:pPr>
+        <w:jc w:val="left"/>
+      </w:pPr>
+      <w:r>
+        <w:t xml:space="preserve">   </w:t>
+      </w:r>
+      <w:r>
+        <w:tab/>
+      </w:r>
+      <w:r>
+        <w:tab/>
+        <w:t xml:space="preserve">2. </w:t>
+      </w:r>
+      <w:proofErr w:type="spellStart"/>
+      <w:r>
+        <w:t>Solution</w:t>
+      </w:r>
+      <w:proofErr w:type="spellEnd"/>
+      <w:r>
+        <w:t xml:space="preserve">:   </w:t>
+      </w:r>
+    </w:p>
+    <w:p>
+      <w:pPr>
+        <w:jc w:val="left"/>
+      </w:pPr>
+      <w:r>
+        <w:tab/>
+      </w:r>
+      <w:proofErr w:type="spellStart"/>
+      <w:r>
+        <w:t>iii</w:t>
+      </w:r>
+      <w:proofErr w:type="spellEnd"/>
+      <w:r>
+        <w:t xml:space="preserve">. </w:t>
+      </w:r>
+      <w:proofErr w:type="spellStart"/>
+      <w:r>
+        <w:t>Challenge</w:t>
+      </w:r>
+      <w:proofErr w:type="spellEnd"/>
+      <w:r>
+        <w:t xml:space="preserve"> 3           </w:t>
+      </w:r>
+    </w:p>
+    <w:p>
+      <w:pPr>
+        <w:jc w:val="left"/>
+      </w:pPr>
+      <w:r>
+        <w:tab/>
+        <w:t xml:space="preserve"> </w:t>
+      </w:r>
+      <w:r>
+        <w:tab/>
+        <w:t xml:space="preserve">1. URL:         </w:t>
+      </w:r>
+    </w:p>
+    <w:p>
+      <w:pPr>
+        <w:jc w:val="left"/>
+      </w:pPr>
+      <w:r>
+        <w:t xml:space="preserve">   </w:t>
+      </w:r>
+      <w:r>
+        <w:tab/>
+      </w:r>
+      <w:r>
+        <w:tab/>
+        <w:t xml:space="preserve">2. </w:t>
+      </w:r>
+      <w:proofErr w:type="spellStart"/>
+      <w:r>
+        <w:t>Solution</w:t>
+      </w:r>
+      <w:proofErr w:type="spellEnd"/>
+      <w:r>
+        <w:t xml:space="preserve">:   </w:t>
+      </w:r>
+    </w:p>
+    <w:p>
+      <w:pPr>
+        <w:jc w:val="left"/>
+      </w:pPr>
+      <w:r>
+        <w:lastRenderedPageBreak/>
+        <w:tab/>
+      </w:r>
+      <w:proofErr w:type="spellStart"/>
+      <w:r>
         <w:t>iiii</w:t>
       </w:r>
       <w:proofErr w:type="spellEnd"/>
@@ -2510,7 +2601,67 @@
         <w:jc w:val="left"/>
       </w:pPr>
       <w:r>
+        <w:t xml:space="preserve">   </w:t>
+      </w:r>
+      <w:r>
+        <w:tab/>
+      </w:r>
+      <w:r>
+        <w:tab/>
+        <w:t xml:space="preserve">2. </w:t>
+      </w:r>
+      <w:proofErr w:type="spellStart"/>
+      <w:r>
+        <w:t>Solution</w:t>
+      </w:r>
+      <w:proofErr w:type="spellEnd"/>
+      <w:r>
+        <w:t xml:space="preserve">:   </w:t>
+      </w:r>
+    </w:p>
+    <w:p>
+      <w:pPr>
+        <w:jc w:val="left"/>
+      </w:pPr>
+      <w:r>
         <w:lastRenderedPageBreak/>
+        <w:tab/>
+      </w:r>
+      <w:proofErr w:type="spellStart"/>
+      <w:r>
+        <w:t>iii</w:t>
+      </w:r>
+      <w:proofErr w:type="spellEnd"/>
+      <w:r>
+        <w:t xml:space="preserve">. </w:t>
+      </w:r>
+      <w:proofErr w:type="spellStart"/>
+      <w:r>
+        <w:t>Challenge</w:t>
+      </w:r>
+      <w:proofErr w:type="spellEnd"/>
+      <w:r>
+        <w:t xml:space="preserve"> 3           </w:t>
+      </w:r>
+    </w:p>
+    <w:p>
+      <w:pPr>
+        <w:jc w:val="left"/>
+      </w:pPr>
+      <w:r>
+        <w:tab/>
+        <w:t xml:space="preserve"> </w:t>
+      </w:r>
+      <w:r>
+        <w:tab/>
+        <w:t xml:space="preserve">1. URL:         </w:t>
+      </w:r>
+    </w:p>
+    <w:p>
+      <w:pPr>
+        <w:jc w:val="left"/>
+      </w:pPr>
+      <w:r>
         <w:t xml:space="preserve">   </w:t>
       </w:r>
       <w:r>
@@ -2538,7 +2689,7 @@
       </w:r>
       <w:proofErr w:type="spellStart"/>
       <w:r>
-        <w:t>iii</w:t>
+        <w:t>iiii</w:t>
       </w:r>
       <w:proofErr w:type="spellEnd"/>
       <w:r>
@@ -2550,7 +2701,15 @@
       </w:r>
       <w:proofErr w:type="spellEnd"/>
       <w:r>
-        <w:t xml:space="preserve"> 3           </w:t>
+        <w:t xml:space="preserve"> 4</w:t>
+      </w:r>
+    </w:p>
+    <w:p>
+      <w:pPr>
+        <w:jc w:val="left"/>
+      </w:pPr>
+      <w:r>
+        <w:t xml:space="preserve">           </w:t>
       </w:r>
     </w:p>
     <w:p>
@@ -2598,7 +2757,7 @@
       </w:r>
       <w:proofErr w:type="spellStart"/>
       <w:r>
-        <w:t>iiii</w:t>
+        <w:t>iiiii</w:t>
       </w:r>
       <w:proofErr w:type="spellEnd"/>
       <w:r>
@@ -2610,7 +2769,7 @@
       </w:r>
       <w:proofErr w:type="spellEnd"/>
       <w:r>
-        <w:t xml:space="preserve"> 4</w:t>
+        <w:t xml:space="preserve"> 5</w:t>
       </w:r>
     </w:p>
     <w:p>
@@ -2654,19 +2813,98 @@
       </w:r>
       <w:proofErr w:type="spellEnd"/>
       <w:r>
-        <w:t xml:space="preserve">:   </w:t>
-      </w:r>
-    </w:p>
-    <w:p>
-      <w:pPr>
-        <w:jc w:val="left"/>
-      </w:pPr>
-      <w:r>
-        <w:tab/>
-      </w:r>
-      <w:proofErr w:type="spellStart"/>
-      <w:r>
-        <w:t>iiiii</w:t>
+        <w:t xml:space="preserve">:  </w:t>
+      </w:r>
+    </w:p>
+    <w:p>
+      <w:pPr>
+        <w:jc w:val="left"/>
+      </w:pPr>
+    </w:p>
+    <w:p>
+      <w:pPr>
+        <w:jc w:val="left"/>
+      </w:pPr>
+      <w:proofErr w:type="spellStart"/>
+      <w:r>
+        <w:t>g.Classes</w:t>
+      </w:r>
+      <w:proofErr w:type="spellEnd"/>
+      <w:r>
+        <w:t xml:space="preserve">       </w:t>
+      </w:r>
+    </w:p>
+    <w:p>
+      <w:pPr>
+        <w:jc w:val="left"/>
+      </w:pPr>
+      <w:r>
+        <w:tab/>
+        <w:t xml:space="preserve">i. </w:t>
+      </w:r>
+      <w:proofErr w:type="spellStart"/>
+      <w:r>
+        <w:t>Challenge</w:t>
+      </w:r>
+      <w:proofErr w:type="spellEnd"/>
+      <w:r>
+        <w:t xml:space="preserve"> 1</w:t>
+      </w:r>
+    </w:p>
+    <w:p>
+      <w:pPr>
+        <w:jc w:val="left"/>
+      </w:pPr>
+      <w:r>
+        <w:t xml:space="preserve">           </w:t>
+      </w:r>
+    </w:p>
+    <w:p>
+      <w:pPr>
+        <w:jc w:val="left"/>
+      </w:pPr>
+      <w:r>
+        <w:tab/>
+        <w:t xml:space="preserve"> </w:t>
+      </w:r>
+      <w:r>
+        <w:tab/>
+        <w:t xml:space="preserve">1. URL:         </w:t>
+      </w:r>
+    </w:p>
+    <w:p>
+      <w:pPr>
+        <w:jc w:val="left"/>
+      </w:pPr>
+      <w:r>
+        <w:t xml:space="preserve">   </w:t>
+      </w:r>
+      <w:r>
+        <w:tab/>
+      </w:r>
+      <w:r>
+        <w:tab/>
+        <w:t xml:space="preserve">2. </w:t>
+      </w:r>
+      <w:proofErr w:type="spellStart"/>
+      <w:r>
+        <w:t>Solution</w:t>
+      </w:r>
+      <w:proofErr w:type="spellEnd"/>
+      <w:r>
+        <w:t xml:space="preserve">:       </w:t>
+      </w:r>
+    </w:p>
+    <w:p>
+      <w:pPr>
+        <w:jc w:val="left"/>
+      </w:pPr>
+      <w:r>
+        <w:tab/>
+      </w:r>
+      <w:proofErr w:type="spellStart"/>
+      <w:r>
+        <w:t>ii</w:t>
       </w:r>
       <w:proofErr w:type="spellEnd"/>
       <w:r>
@@ -2678,130 +2916,7 @@
       </w:r>
       <w:proofErr w:type="spellEnd"/>
       <w:r>
-        <w:t xml:space="preserve"> 5</w:t>
-      </w:r>
-    </w:p>
-    <w:p>
-      <w:pPr>
-        <w:jc w:val="left"/>
-      </w:pPr>
-      <w:r>
-        <w:t xml:space="preserve">           </w:t>
-      </w:r>
-    </w:p>
-    <w:p>
-      <w:pPr>
-        <w:jc w:val="left"/>
-      </w:pPr>
-      <w:r>
-        <w:tab/>
-        <w:t xml:space="preserve"> </w:t>
-      </w:r>
-      <w:r>
-        <w:tab/>
-        <w:t xml:space="preserve">1. URL:         </w:t>
-      </w:r>
-    </w:p>
-    <w:p>
-      <w:pPr>
-        <w:jc w:val="left"/>
-      </w:pPr>
-      <w:r>
-        <w:t xml:space="preserve">   </w:t>
-      </w:r>
-      <w:r>
-        <w:tab/>
-      </w:r>
-      <w:r>
-        <w:tab/>
-        <w:t xml:space="preserve">2. </w:t>
-      </w:r>
-      <w:proofErr w:type="spellStart"/>
-      <w:r>
-        <w:t>Solution</w:t>
-      </w:r>
-      <w:proofErr w:type="spellEnd"/>
-      <w:r>
-        <w:t xml:space="preserve">:  </w:t>
-      </w:r>
-    </w:p>
-    <w:p>
-      <w:pPr>
-        <w:jc w:val="left"/>
-      </w:pPr>
-    </w:p>
-    <w:p>
-      <w:pPr>
-        <w:jc w:val="left"/>
-      </w:pPr>
-      <w:proofErr w:type="spellStart"/>
-      <w:r>
-        <w:t>g.Classes</w:t>
-      </w:r>
-      <w:proofErr w:type="spellEnd"/>
-      <w:r>
-        <w:t xml:space="preserve">       </w:t>
-      </w:r>
-    </w:p>
-    <w:p>
-      <w:pPr>
-        <w:jc w:val="left"/>
-      </w:pPr>
-      <w:r>
-        <w:tab/>
-        <w:t xml:space="preserve">i. </w:t>
-      </w:r>
-      <w:proofErr w:type="spellStart"/>
-      <w:r>
-        <w:t>Challenge</w:t>
-      </w:r>
-      <w:proofErr w:type="spellEnd"/>
-      <w:r>
-        <w:t xml:space="preserve"> 1</w:t>
-      </w:r>
-    </w:p>
-    <w:p>
-      <w:pPr>
-        <w:jc w:val="left"/>
-      </w:pPr>
-      <w:r>
-        <w:t xml:space="preserve">           </w:t>
-      </w:r>
-    </w:p>
-    <w:p>
-      <w:pPr>
-        <w:jc w:val="left"/>
-      </w:pPr>
-      <w:r>
-        <w:tab/>
-        <w:t xml:space="preserve"> </w:t>
-      </w:r>
-      <w:r>
-        <w:tab/>
-        <w:t xml:space="preserve">1. URL:         </w:t>
-      </w:r>
-    </w:p>
-    <w:p>
-      <w:pPr>
-        <w:jc w:val="left"/>
-      </w:pPr>
-      <w:r>
-        <w:t xml:space="preserve">   </w:t>
-      </w:r>
-      <w:r>
-        <w:tab/>
-      </w:r>
-      <w:r>
-        <w:tab/>
-        <w:t xml:space="preserve">2. </w:t>
-      </w:r>
-      <w:proofErr w:type="spellStart"/>
-      <w:r>
-        <w:t>Solution</w:t>
-      </w:r>
-      <w:proofErr w:type="spellEnd"/>
-      <w:r>
-        <w:t xml:space="preserve">:       </w:t>
+        <w:t xml:space="preserve"> 2</w:t>
       </w:r>
     </w:p>
     <w:p>
@@ -2810,30 +2925,6 @@
       </w:pPr>
       <w:r>
         <w:lastRenderedPageBreak/>
-        <w:tab/>
-      </w:r>
-      <w:proofErr w:type="spellStart"/>
-      <w:r>
-        <w:t>ii</w:t>
-      </w:r>
-      <w:proofErr w:type="spellEnd"/>
-      <w:r>
-        <w:t xml:space="preserve">. </w:t>
-      </w:r>
-      <w:proofErr w:type="spellStart"/>
-      <w:r>
-        <w:t>Challenge</w:t>
-      </w:r>
-      <w:proofErr w:type="spellEnd"/>
-      <w:r>
-        <w:t xml:space="preserve"> 2</w:t>
-      </w:r>
-    </w:p>
-    <w:p>
-      <w:pPr>
-        <w:jc w:val="left"/>
-      </w:pPr>
-      <w:r>
         <w:t xml:space="preserve">           </w:t>
       </w:r>
     </w:p>

--- a/edabit.docx
+++ b/edabit.docx
@@ -1256,6 +1256,9 @@
     <w:p>
       <w:pPr>
         <w:jc w:val="left"/>
+        <w:rPr>
+          <w:lang w:val="en-US"/>
+        </w:rPr>
       </w:pPr>
       <w:r>
         <w:rPr>
@@ -1298,15 +1301,43 @@
           </wp:inline>
         </w:drawing>
       </w:r>
-      <w:bookmarkStart w:id="0" w:name="_GoBack"/>
-      <w:bookmarkEnd w:id="0"/>
-    </w:p>
-    <w:p>
-      <w:pPr>
-        <w:jc w:val="left"/>
-      </w:pPr>
+    </w:p>
+    <w:p>
+      <w:pPr>
+        <w:jc w:val="left"/>
+        <w:rPr>
+          <w:lang w:val="en-US"/>
+        </w:rPr>
+      </w:pPr>
+      <w:proofErr w:type="spellStart"/>
       <w:r>
         <w:lastRenderedPageBreak/>
+        <w:t>iiiii</w:t>
+      </w:r>
+      <w:proofErr w:type="spellEnd"/>
+      <w:r>
+        <w:t xml:space="preserve">. </w:t>
+      </w:r>
+      <w:proofErr w:type="spellStart"/>
+      <w:r>
+        <w:t>Challenge</w:t>
+      </w:r>
+      <w:proofErr w:type="spellEnd"/>
+      <w:r>
+        <w:t xml:space="preserve"> </w:t>
+      </w:r>
+      <w:r>
+        <w:rPr>
+          <w:lang w:val="en-US"/>
+        </w:rPr>
+        <w:t>6</w:t>
+      </w:r>
+    </w:p>
+    <w:p>
+      <w:pPr>
+        <w:jc w:val="left"/>
+      </w:pPr>
+      <w:r>
         <w:t xml:space="preserve">1. URL:   </w:t>
       </w:r>
       <w:hyperlink r:id="rId25" w:history="1">
@@ -1421,7 +1452,6 @@
         <w:rPr>
           <w:b/>
         </w:rPr>
-        <w:lastRenderedPageBreak/>
         <w:t>c.Loops</w:t>
       </w:r>
       <w:proofErr w:type="spellEnd"/>
@@ -1467,7 +1497,20 @@
       </w:r>
       <w:r>
         <w:tab/>
-        <w:t xml:space="preserve">1. URL:         </w:t>
+        <w:t xml:space="preserve">1. URL:   </w:t>
+      </w:r>
+      <w:hyperlink r:id="rId27" w:history="1">
+        <w:r>
+          <w:rPr>
+            <w:rStyle w:val="a5"/>
+          </w:rPr>
+          <w:t>https://edabit.com/challenge/b2NdDSdkjqFnCTfS8</w:t>
+        </w:r>
+      </w:hyperlink>
+      <w:bookmarkStart w:id="0" w:name="_GoBack"/>
+      <w:bookmarkEnd w:id="0"/>
+      <w:r>
+        <w:t xml:space="preserve">      </w:t>
       </w:r>
     </w:p>
     <w:p>
@@ -1490,7 +1533,51 @@
       </w:r>
       <w:proofErr w:type="spellEnd"/>
       <w:r>
-        <w:t xml:space="preserve">:       </w:t>
+        <w:t xml:space="preserve">:  </w:t>
+      </w:r>
+      <w:r>
+        <w:rPr>
+          <w:noProof/>
+          <w:lang w:eastAsia="ru-RU"/>
+        </w:rPr>
+        <w:drawing>
+          <wp:inline distT="0" distB="0" distL="0" distR="0" wp14:anchorId="1FDE7ED0" wp14:editId="2DAD99C1">
+            <wp:extent cx="6152515" cy="3458845"/>
+            <wp:effectExtent l="0" t="0" r="635" b="8255"/>
+            <wp:docPr id="12" name="Рисунок 12"/>
+            <wp:cNvGraphicFramePr>
+              <a:graphicFrameLocks xmlns:a="http://schemas.openxmlformats.org/drawingml/2006/main" noChangeAspect="1"/>
+            </wp:cNvGraphicFramePr>
+            <a:graphic xmlns:a="http://schemas.openxmlformats.org/drawingml/2006/main">
+              <a:graphicData uri="http://schemas.openxmlformats.org/drawingml/2006/picture">
+                <pic:pic xmlns:pic="http://schemas.openxmlformats.org/drawingml/2006/picture">
+                  <pic:nvPicPr>
+                    <pic:cNvPr id="0" name=""/>
+                    <pic:cNvPicPr/>
+                  </pic:nvPicPr>
+                  <pic:blipFill>
+                    <a:blip r:embed="rId28"/>
+                    <a:stretch>
+                      <a:fillRect/>
+                    </a:stretch>
+                  </pic:blipFill>
+                  <pic:spPr>
+                    <a:xfrm>
+                      <a:off x="0" y="0"/>
+                      <a:ext cx="6152515" cy="3458845"/>
+                    </a:xfrm>
+                    <a:prstGeom prst="rect">
+                      <a:avLst/>
+                    </a:prstGeom>
+                  </pic:spPr>
+                </pic:pic>
+              </a:graphicData>
+            </a:graphic>
+          </wp:inline>
+        </w:drawing>
+      </w:r>
+      <w:r>
+        <w:t xml:space="preserve">     </w:t>
       </w:r>
     </w:p>
     <w:p>
@@ -1515,486 +1602,6 @@
       <w:proofErr w:type="spellEnd"/>
       <w:r>
         <w:t xml:space="preserve"> 2</w:t>
-      </w:r>
-    </w:p>
-    <w:p>
-      <w:pPr>
-        <w:jc w:val="left"/>
-      </w:pPr>
-      <w:r>
-        <w:t xml:space="preserve">           </w:t>
-      </w:r>
-    </w:p>
-    <w:p>
-      <w:pPr>
-        <w:jc w:val="left"/>
-      </w:pPr>
-      <w:r>
-        <w:tab/>
-        <w:t xml:space="preserve"> </w:t>
-      </w:r>
-      <w:r>
-        <w:tab/>
-        <w:t xml:space="preserve">1. URL:         </w:t>
-      </w:r>
-    </w:p>
-    <w:p>
-      <w:pPr>
-        <w:jc w:val="left"/>
-      </w:pPr>
-      <w:r>
-        <w:t xml:space="preserve">   </w:t>
-      </w:r>
-      <w:r>
-        <w:tab/>
-      </w:r>
-      <w:r>
-        <w:tab/>
-        <w:t xml:space="preserve">2. </w:t>
-      </w:r>
-      <w:proofErr w:type="spellStart"/>
-      <w:r>
-        <w:t>Solution</w:t>
-      </w:r>
-      <w:proofErr w:type="spellEnd"/>
-      <w:r>
-        <w:t xml:space="preserve">:   </w:t>
-      </w:r>
-    </w:p>
-    <w:p>
-      <w:pPr>
-        <w:jc w:val="left"/>
-      </w:pPr>
-      <w:r>
-        <w:tab/>
-      </w:r>
-      <w:proofErr w:type="spellStart"/>
-      <w:r>
-        <w:t>iii</w:t>
-      </w:r>
-      <w:proofErr w:type="spellEnd"/>
-      <w:r>
-        <w:t xml:space="preserve">. </w:t>
-      </w:r>
-      <w:proofErr w:type="spellStart"/>
-      <w:r>
-        <w:t>Challenge</w:t>
-      </w:r>
-      <w:proofErr w:type="spellEnd"/>
-      <w:r>
-        <w:t xml:space="preserve"> 3           </w:t>
-      </w:r>
-    </w:p>
-    <w:p>
-      <w:pPr>
-        <w:jc w:val="left"/>
-      </w:pPr>
-      <w:r>
-        <w:tab/>
-        <w:t xml:space="preserve"> </w:t>
-      </w:r>
-      <w:r>
-        <w:tab/>
-        <w:t xml:space="preserve">1. URL:         </w:t>
-      </w:r>
-    </w:p>
-    <w:p>
-      <w:pPr>
-        <w:jc w:val="left"/>
-      </w:pPr>
-      <w:r>
-        <w:t xml:space="preserve">   </w:t>
-      </w:r>
-      <w:r>
-        <w:tab/>
-      </w:r>
-      <w:r>
-        <w:tab/>
-        <w:t xml:space="preserve">2. </w:t>
-      </w:r>
-      <w:proofErr w:type="spellStart"/>
-      <w:r>
-        <w:t>Solution</w:t>
-      </w:r>
-      <w:proofErr w:type="spellEnd"/>
-      <w:r>
-        <w:t xml:space="preserve">:   </w:t>
-      </w:r>
-    </w:p>
-    <w:p>
-      <w:pPr>
-        <w:jc w:val="left"/>
-      </w:pPr>
-      <w:r>
-        <w:tab/>
-      </w:r>
-      <w:proofErr w:type="spellStart"/>
-      <w:r>
-        <w:t>iiii</w:t>
-      </w:r>
-      <w:proofErr w:type="spellEnd"/>
-      <w:r>
-        <w:t xml:space="preserve">. </w:t>
-      </w:r>
-      <w:proofErr w:type="spellStart"/>
-      <w:r>
-        <w:t>Challenge</w:t>
-      </w:r>
-      <w:proofErr w:type="spellEnd"/>
-      <w:r>
-        <w:t xml:space="preserve"> 4</w:t>
-      </w:r>
-    </w:p>
-    <w:p>
-      <w:pPr>
-        <w:jc w:val="left"/>
-      </w:pPr>
-      <w:r>
-        <w:t xml:space="preserve">           </w:t>
-      </w:r>
-    </w:p>
-    <w:p>
-      <w:pPr>
-        <w:jc w:val="left"/>
-      </w:pPr>
-      <w:r>
-        <w:tab/>
-        <w:t xml:space="preserve"> </w:t>
-      </w:r>
-      <w:r>
-        <w:tab/>
-        <w:t xml:space="preserve">1. URL:         </w:t>
-      </w:r>
-    </w:p>
-    <w:p>
-      <w:pPr>
-        <w:jc w:val="left"/>
-      </w:pPr>
-      <w:r>
-        <w:t xml:space="preserve">   </w:t>
-      </w:r>
-      <w:r>
-        <w:tab/>
-      </w:r>
-      <w:r>
-        <w:tab/>
-        <w:t xml:space="preserve">2. </w:t>
-      </w:r>
-      <w:proofErr w:type="spellStart"/>
-      <w:r>
-        <w:t>Solution</w:t>
-      </w:r>
-      <w:proofErr w:type="spellEnd"/>
-      <w:r>
-        <w:t xml:space="preserve">:   </w:t>
-      </w:r>
-    </w:p>
-    <w:p>
-      <w:pPr>
-        <w:jc w:val="left"/>
-      </w:pPr>
-      <w:r>
-        <w:tab/>
-      </w:r>
-      <w:proofErr w:type="spellStart"/>
-      <w:r>
-        <w:t>iiiii</w:t>
-      </w:r>
-      <w:proofErr w:type="spellEnd"/>
-      <w:r>
-        <w:t xml:space="preserve">. </w:t>
-      </w:r>
-      <w:proofErr w:type="spellStart"/>
-      <w:r>
-        <w:t>Challenge</w:t>
-      </w:r>
-      <w:proofErr w:type="spellEnd"/>
-      <w:r>
-        <w:t xml:space="preserve"> 5</w:t>
-      </w:r>
-    </w:p>
-    <w:p>
-      <w:pPr>
-        <w:jc w:val="left"/>
-      </w:pPr>
-      <w:r>
-        <w:t xml:space="preserve">           </w:t>
-      </w:r>
-    </w:p>
-    <w:p>
-      <w:pPr>
-        <w:jc w:val="left"/>
-      </w:pPr>
-      <w:r>
-        <w:lastRenderedPageBreak/>
-        <w:tab/>
-        <w:t xml:space="preserve"> </w:t>
-      </w:r>
-      <w:r>
-        <w:tab/>
-        <w:t xml:space="preserve">1. URL:         </w:t>
-      </w:r>
-    </w:p>
-    <w:p>
-      <w:pPr>
-        <w:jc w:val="left"/>
-      </w:pPr>
-      <w:r>
-        <w:t xml:space="preserve">   </w:t>
-      </w:r>
-      <w:r>
-        <w:tab/>
-      </w:r>
-      <w:r>
-        <w:tab/>
-        <w:t xml:space="preserve">2. </w:t>
-      </w:r>
-      <w:proofErr w:type="spellStart"/>
-      <w:r>
-        <w:t>Solution</w:t>
-      </w:r>
-      <w:proofErr w:type="spellEnd"/>
-      <w:r>
-        <w:t xml:space="preserve">:  </w:t>
-      </w:r>
-    </w:p>
-    <w:p>
-      <w:pPr>
-        <w:jc w:val="left"/>
-      </w:pPr>
-    </w:p>
-    <w:p>
-      <w:pPr>
-        <w:jc w:val="left"/>
-      </w:pPr>
-      <w:proofErr w:type="spellStart"/>
-      <w:r>
-        <w:t>d.Functional</w:t>
-      </w:r>
-      <w:proofErr w:type="spellEnd"/>
-      <w:r>
-        <w:t xml:space="preserve"> </w:t>
-      </w:r>
-      <w:proofErr w:type="spellStart"/>
-      <w:r>
-        <w:t>Programming</w:t>
-      </w:r>
-      <w:proofErr w:type="spellEnd"/>
-      <w:r>
-        <w:t xml:space="preserve">      </w:t>
-      </w:r>
-    </w:p>
-    <w:p>
-      <w:pPr>
-        <w:jc w:val="left"/>
-      </w:pPr>
-      <w:r>
-        <w:tab/>
-        <w:t xml:space="preserve">i. </w:t>
-      </w:r>
-      <w:proofErr w:type="spellStart"/>
-      <w:r>
-        <w:t>Challenge</w:t>
-      </w:r>
-      <w:proofErr w:type="spellEnd"/>
-      <w:r>
-        <w:t xml:space="preserve"> 1</w:t>
-      </w:r>
-    </w:p>
-    <w:p>
-      <w:pPr>
-        <w:jc w:val="left"/>
-      </w:pPr>
-      <w:r>
-        <w:t xml:space="preserve">           </w:t>
-      </w:r>
-    </w:p>
-    <w:p>
-      <w:pPr>
-        <w:jc w:val="left"/>
-      </w:pPr>
-      <w:r>
-        <w:tab/>
-        <w:t xml:space="preserve"> </w:t>
-      </w:r>
-      <w:r>
-        <w:tab/>
-        <w:t xml:space="preserve">1. URL:         </w:t>
-      </w:r>
-    </w:p>
-    <w:p>
-      <w:pPr>
-        <w:jc w:val="left"/>
-      </w:pPr>
-      <w:r>
-        <w:t xml:space="preserve">   </w:t>
-      </w:r>
-      <w:r>
-        <w:tab/>
-      </w:r>
-      <w:r>
-        <w:tab/>
-        <w:t xml:space="preserve">2. </w:t>
-      </w:r>
-      <w:proofErr w:type="spellStart"/>
-      <w:r>
-        <w:t>Solution</w:t>
-      </w:r>
-      <w:proofErr w:type="spellEnd"/>
-      <w:r>
-        <w:t xml:space="preserve">:       </w:t>
-      </w:r>
-    </w:p>
-    <w:p>
-      <w:pPr>
-        <w:jc w:val="left"/>
-      </w:pPr>
-      <w:r>
-        <w:tab/>
-      </w:r>
-      <w:proofErr w:type="spellStart"/>
-      <w:r>
-        <w:t>ii</w:t>
-      </w:r>
-      <w:proofErr w:type="spellEnd"/>
-      <w:r>
-        <w:t xml:space="preserve">. </w:t>
-      </w:r>
-      <w:proofErr w:type="spellStart"/>
-      <w:r>
-        <w:t>Challenge</w:t>
-      </w:r>
-      <w:proofErr w:type="spellEnd"/>
-      <w:r>
-        <w:t xml:space="preserve"> 2</w:t>
-      </w:r>
-    </w:p>
-    <w:p>
-      <w:pPr>
-        <w:jc w:val="left"/>
-      </w:pPr>
-      <w:r>
-        <w:t xml:space="preserve">           </w:t>
-      </w:r>
-    </w:p>
-    <w:p>
-      <w:pPr>
-        <w:jc w:val="left"/>
-      </w:pPr>
-      <w:r>
-        <w:tab/>
-        <w:t xml:space="preserve"> </w:t>
-      </w:r>
-      <w:r>
-        <w:tab/>
-        <w:t xml:space="preserve">1. URL:         </w:t>
-      </w:r>
-    </w:p>
-    <w:p>
-      <w:pPr>
-        <w:jc w:val="left"/>
-      </w:pPr>
-      <w:r>
-        <w:t xml:space="preserve">   </w:t>
-      </w:r>
-      <w:r>
-        <w:tab/>
-      </w:r>
-      <w:r>
-        <w:tab/>
-        <w:t xml:space="preserve">2. </w:t>
-      </w:r>
-      <w:proofErr w:type="spellStart"/>
-      <w:r>
-        <w:t>Solution</w:t>
-      </w:r>
-      <w:proofErr w:type="spellEnd"/>
-      <w:r>
-        <w:t xml:space="preserve">:   </w:t>
-      </w:r>
-    </w:p>
-    <w:p>
-      <w:pPr>
-        <w:jc w:val="left"/>
-      </w:pPr>
-      <w:r>
-        <w:tab/>
-      </w:r>
-      <w:proofErr w:type="spellStart"/>
-      <w:r>
-        <w:t>iii</w:t>
-      </w:r>
-      <w:proofErr w:type="spellEnd"/>
-      <w:r>
-        <w:t xml:space="preserve">. </w:t>
-      </w:r>
-      <w:proofErr w:type="spellStart"/>
-      <w:r>
-        <w:t>Challenge</w:t>
-      </w:r>
-      <w:proofErr w:type="spellEnd"/>
-      <w:r>
-        <w:t xml:space="preserve"> 3           </w:t>
-      </w:r>
-    </w:p>
-    <w:p>
-      <w:pPr>
-        <w:jc w:val="left"/>
-      </w:pPr>
-      <w:r>
-        <w:tab/>
-        <w:t xml:space="preserve"> </w:t>
-      </w:r>
-      <w:r>
-        <w:tab/>
-        <w:t xml:space="preserve">1. URL:         </w:t>
-      </w:r>
-    </w:p>
-    <w:p>
-      <w:pPr>
-        <w:jc w:val="left"/>
-      </w:pPr>
-      <w:r>
-        <w:t xml:space="preserve">   </w:t>
-      </w:r>
-      <w:r>
-        <w:tab/>
-      </w:r>
-      <w:r>
-        <w:tab/>
-        <w:t xml:space="preserve">2. </w:t>
-      </w:r>
-      <w:proofErr w:type="spellStart"/>
-      <w:r>
-        <w:t>Solution</w:t>
-      </w:r>
-      <w:proofErr w:type="spellEnd"/>
-      <w:r>
-        <w:t xml:space="preserve">:   </w:t>
-      </w:r>
-    </w:p>
-    <w:p>
-      <w:pPr>
-        <w:jc w:val="left"/>
-      </w:pPr>
-      <w:r>
-        <w:tab/>
-      </w:r>
-      <w:proofErr w:type="spellStart"/>
-      <w:r>
-        <w:t>iiii</w:t>
-      </w:r>
-      <w:proofErr w:type="spellEnd"/>
-      <w:r>
-        <w:t xml:space="preserve">. </w:t>
-      </w:r>
-      <w:proofErr w:type="spellStart"/>
-      <w:r>
-        <w:t>Challenge</w:t>
-      </w:r>
-      <w:proofErr w:type="spellEnd"/>
-      <w:r>
-        <w:t xml:space="preserve"> 4</w:t>
       </w:r>
     </w:p>
     <w:p>
@@ -2051,6 +1658,134 @@
       </w:r>
       <w:proofErr w:type="spellStart"/>
       <w:r>
+        <w:t>iii</w:t>
+      </w:r>
+      <w:proofErr w:type="spellEnd"/>
+      <w:r>
+        <w:t xml:space="preserve">. </w:t>
+      </w:r>
+      <w:proofErr w:type="spellStart"/>
+      <w:r>
+        <w:t>Challenge</w:t>
+      </w:r>
+      <w:proofErr w:type="spellEnd"/>
+      <w:r>
+        <w:t xml:space="preserve"> 3           </w:t>
+      </w:r>
+    </w:p>
+    <w:p>
+      <w:pPr>
+        <w:jc w:val="left"/>
+      </w:pPr>
+      <w:r>
+        <w:tab/>
+        <w:t xml:space="preserve"> </w:t>
+      </w:r>
+      <w:r>
+        <w:tab/>
+        <w:t xml:space="preserve">1. URL:         </w:t>
+      </w:r>
+    </w:p>
+    <w:p>
+      <w:pPr>
+        <w:jc w:val="left"/>
+      </w:pPr>
+      <w:r>
+        <w:t xml:space="preserve">   </w:t>
+      </w:r>
+      <w:r>
+        <w:tab/>
+      </w:r>
+      <w:r>
+        <w:tab/>
+        <w:t xml:space="preserve">2. </w:t>
+      </w:r>
+      <w:proofErr w:type="spellStart"/>
+      <w:r>
+        <w:t>Solution</w:t>
+      </w:r>
+      <w:proofErr w:type="spellEnd"/>
+      <w:r>
+        <w:t xml:space="preserve">:   </w:t>
+      </w:r>
+    </w:p>
+    <w:p>
+      <w:pPr>
+        <w:jc w:val="left"/>
+      </w:pPr>
+      <w:r>
+        <w:tab/>
+      </w:r>
+      <w:proofErr w:type="spellStart"/>
+      <w:r>
+        <w:t>iiii</w:t>
+      </w:r>
+      <w:proofErr w:type="spellEnd"/>
+      <w:r>
+        <w:t xml:space="preserve">. </w:t>
+      </w:r>
+      <w:proofErr w:type="spellStart"/>
+      <w:r>
+        <w:t>Challenge</w:t>
+      </w:r>
+      <w:proofErr w:type="spellEnd"/>
+      <w:r>
+        <w:t xml:space="preserve"> 4</w:t>
+      </w:r>
+    </w:p>
+    <w:p>
+      <w:pPr>
+        <w:jc w:val="left"/>
+      </w:pPr>
+      <w:r>
+        <w:t xml:space="preserve">           </w:t>
+      </w:r>
+    </w:p>
+    <w:p>
+      <w:pPr>
+        <w:jc w:val="left"/>
+      </w:pPr>
+      <w:r>
+        <w:tab/>
+        <w:t xml:space="preserve"> </w:t>
+      </w:r>
+      <w:r>
+        <w:tab/>
+        <w:t xml:space="preserve">1. URL:         </w:t>
+      </w:r>
+    </w:p>
+    <w:p>
+      <w:pPr>
+        <w:jc w:val="left"/>
+      </w:pPr>
+      <w:r>
+        <w:t xml:space="preserve">   </w:t>
+      </w:r>
+      <w:r>
+        <w:tab/>
+      </w:r>
+      <w:r>
+        <w:tab/>
+        <w:t xml:space="preserve">2. </w:t>
+      </w:r>
+      <w:proofErr w:type="spellStart"/>
+      <w:r>
+        <w:t>Solution</w:t>
+      </w:r>
+      <w:proofErr w:type="spellEnd"/>
+      <w:r>
+        <w:t xml:space="preserve">:   </w:t>
+      </w:r>
+    </w:p>
+    <w:p>
+      <w:pPr>
+        <w:jc w:val="left"/>
+      </w:pPr>
+      <w:r>
+        <w:tab/>
+      </w:r>
+      <w:proofErr w:type="spellStart"/>
+      <w:r>
         <w:t>iiiii</w:t>
       </w:r>
       <w:proofErr w:type="spellEnd"/>
@@ -2127,6 +1862,373 @@
         <w:rPr>
           <w:b/>
         </w:rPr>
+        <w:t>d.Functional</w:t>
+      </w:r>
+      <w:proofErr w:type="spellEnd"/>
+      <w:r>
+        <w:rPr>
+          <w:b/>
+        </w:rPr>
+        <w:t xml:space="preserve"> </w:t>
+      </w:r>
+      <w:proofErr w:type="spellStart"/>
+      <w:r>
+        <w:rPr>
+          <w:b/>
+        </w:rPr>
+        <w:t>Programming</w:t>
+      </w:r>
+      <w:proofErr w:type="spellEnd"/>
+      <w:r>
+        <w:rPr>
+          <w:b/>
+        </w:rPr>
+        <w:t xml:space="preserve">      </w:t>
+      </w:r>
+    </w:p>
+    <w:p>
+      <w:pPr>
+        <w:jc w:val="left"/>
+      </w:pPr>
+      <w:r>
+        <w:tab/>
+        <w:t xml:space="preserve">i. </w:t>
+      </w:r>
+      <w:proofErr w:type="spellStart"/>
+      <w:r>
+        <w:t>Challenge</w:t>
+      </w:r>
+      <w:proofErr w:type="spellEnd"/>
+      <w:r>
+        <w:t xml:space="preserve"> 1</w:t>
+      </w:r>
+    </w:p>
+    <w:p>
+      <w:pPr>
+        <w:jc w:val="left"/>
+      </w:pPr>
+      <w:r>
+        <w:t xml:space="preserve">           </w:t>
+      </w:r>
+    </w:p>
+    <w:p>
+      <w:pPr>
+        <w:jc w:val="left"/>
+      </w:pPr>
+      <w:r>
+        <w:tab/>
+        <w:t xml:space="preserve"> </w:t>
+      </w:r>
+      <w:r>
+        <w:tab/>
+        <w:t xml:space="preserve">1. URL:         </w:t>
+      </w:r>
+    </w:p>
+    <w:p>
+      <w:pPr>
+        <w:jc w:val="left"/>
+      </w:pPr>
+      <w:r>
+        <w:t xml:space="preserve">   </w:t>
+      </w:r>
+      <w:r>
+        <w:tab/>
+      </w:r>
+      <w:r>
+        <w:tab/>
+        <w:t xml:space="preserve">2. </w:t>
+      </w:r>
+      <w:proofErr w:type="spellStart"/>
+      <w:r>
+        <w:t>Solution</w:t>
+      </w:r>
+      <w:proofErr w:type="spellEnd"/>
+      <w:r>
+        <w:t xml:space="preserve">:       </w:t>
+      </w:r>
+    </w:p>
+    <w:p>
+      <w:pPr>
+        <w:jc w:val="left"/>
+      </w:pPr>
+      <w:r>
+        <w:lastRenderedPageBreak/>
+        <w:tab/>
+      </w:r>
+      <w:proofErr w:type="spellStart"/>
+      <w:r>
+        <w:t>ii</w:t>
+      </w:r>
+      <w:proofErr w:type="spellEnd"/>
+      <w:r>
+        <w:t xml:space="preserve">. </w:t>
+      </w:r>
+      <w:proofErr w:type="spellStart"/>
+      <w:r>
+        <w:t>Challenge</w:t>
+      </w:r>
+      <w:proofErr w:type="spellEnd"/>
+      <w:r>
+        <w:t xml:space="preserve"> 2</w:t>
+      </w:r>
+    </w:p>
+    <w:p>
+      <w:pPr>
+        <w:jc w:val="left"/>
+      </w:pPr>
+      <w:r>
+        <w:t xml:space="preserve">           </w:t>
+      </w:r>
+    </w:p>
+    <w:p>
+      <w:pPr>
+        <w:jc w:val="left"/>
+      </w:pPr>
+      <w:r>
+        <w:tab/>
+        <w:t xml:space="preserve"> </w:t>
+      </w:r>
+      <w:r>
+        <w:tab/>
+        <w:t xml:space="preserve">1. URL:         </w:t>
+      </w:r>
+    </w:p>
+    <w:p>
+      <w:pPr>
+        <w:jc w:val="left"/>
+      </w:pPr>
+      <w:r>
+        <w:t xml:space="preserve">   </w:t>
+      </w:r>
+      <w:r>
+        <w:tab/>
+      </w:r>
+      <w:r>
+        <w:tab/>
+        <w:t xml:space="preserve">2. </w:t>
+      </w:r>
+      <w:proofErr w:type="spellStart"/>
+      <w:r>
+        <w:t>Solution</w:t>
+      </w:r>
+      <w:proofErr w:type="spellEnd"/>
+      <w:r>
+        <w:t xml:space="preserve">:   </w:t>
+      </w:r>
+    </w:p>
+    <w:p>
+      <w:pPr>
+        <w:jc w:val="left"/>
+      </w:pPr>
+      <w:r>
+        <w:tab/>
+      </w:r>
+      <w:proofErr w:type="spellStart"/>
+      <w:r>
+        <w:t>iii</w:t>
+      </w:r>
+      <w:proofErr w:type="spellEnd"/>
+      <w:r>
+        <w:t xml:space="preserve">. </w:t>
+      </w:r>
+      <w:proofErr w:type="spellStart"/>
+      <w:r>
+        <w:t>Challenge</w:t>
+      </w:r>
+      <w:proofErr w:type="spellEnd"/>
+      <w:r>
+        <w:t xml:space="preserve"> 3           </w:t>
+      </w:r>
+    </w:p>
+    <w:p>
+      <w:pPr>
+        <w:jc w:val="left"/>
+      </w:pPr>
+      <w:r>
+        <w:tab/>
+        <w:t xml:space="preserve"> </w:t>
+      </w:r>
+      <w:r>
+        <w:tab/>
+        <w:t xml:space="preserve">1. URL:         </w:t>
+      </w:r>
+    </w:p>
+    <w:p>
+      <w:pPr>
+        <w:jc w:val="left"/>
+      </w:pPr>
+      <w:r>
+        <w:t xml:space="preserve">   </w:t>
+      </w:r>
+      <w:r>
+        <w:tab/>
+      </w:r>
+      <w:r>
+        <w:tab/>
+        <w:t xml:space="preserve">2. </w:t>
+      </w:r>
+      <w:proofErr w:type="spellStart"/>
+      <w:r>
+        <w:t>Solution</w:t>
+      </w:r>
+      <w:proofErr w:type="spellEnd"/>
+      <w:r>
+        <w:t xml:space="preserve">:   </w:t>
+      </w:r>
+    </w:p>
+    <w:p>
+      <w:pPr>
+        <w:jc w:val="left"/>
+      </w:pPr>
+      <w:r>
+        <w:tab/>
+      </w:r>
+      <w:proofErr w:type="spellStart"/>
+      <w:r>
+        <w:t>iiii</w:t>
+      </w:r>
+      <w:proofErr w:type="spellEnd"/>
+      <w:r>
+        <w:t xml:space="preserve">. </w:t>
+      </w:r>
+      <w:proofErr w:type="spellStart"/>
+      <w:r>
+        <w:t>Challenge</w:t>
+      </w:r>
+      <w:proofErr w:type="spellEnd"/>
+      <w:r>
+        <w:t xml:space="preserve"> 4</w:t>
+      </w:r>
+    </w:p>
+    <w:p>
+      <w:pPr>
+        <w:jc w:val="left"/>
+      </w:pPr>
+      <w:r>
+        <w:t xml:space="preserve">           </w:t>
+      </w:r>
+    </w:p>
+    <w:p>
+      <w:pPr>
+        <w:jc w:val="left"/>
+      </w:pPr>
+      <w:r>
+        <w:tab/>
+        <w:t xml:space="preserve"> </w:t>
+      </w:r>
+      <w:r>
+        <w:tab/>
+        <w:t xml:space="preserve">1. URL:         </w:t>
+      </w:r>
+    </w:p>
+    <w:p>
+      <w:pPr>
+        <w:jc w:val="left"/>
+      </w:pPr>
+      <w:r>
+        <w:t xml:space="preserve">   </w:t>
+      </w:r>
+      <w:r>
+        <w:tab/>
+      </w:r>
+      <w:r>
+        <w:tab/>
+        <w:t xml:space="preserve">2. </w:t>
+      </w:r>
+      <w:proofErr w:type="spellStart"/>
+      <w:r>
+        <w:t>Solution</w:t>
+      </w:r>
+      <w:proofErr w:type="spellEnd"/>
+      <w:r>
+        <w:t xml:space="preserve">:   </w:t>
+      </w:r>
+    </w:p>
+    <w:p>
+      <w:pPr>
+        <w:jc w:val="left"/>
+      </w:pPr>
+      <w:r>
+        <w:tab/>
+      </w:r>
+      <w:proofErr w:type="spellStart"/>
+      <w:r>
+        <w:t>iiiii</w:t>
+      </w:r>
+      <w:proofErr w:type="spellEnd"/>
+      <w:r>
+        <w:t xml:space="preserve">. </w:t>
+      </w:r>
+      <w:proofErr w:type="spellStart"/>
+      <w:r>
+        <w:t>Challenge</w:t>
+      </w:r>
+      <w:proofErr w:type="spellEnd"/>
+      <w:r>
+        <w:t xml:space="preserve"> 5</w:t>
+      </w:r>
+    </w:p>
+    <w:p>
+      <w:pPr>
+        <w:jc w:val="left"/>
+      </w:pPr>
+      <w:r>
+        <w:t xml:space="preserve">           </w:t>
+      </w:r>
+    </w:p>
+    <w:p>
+      <w:pPr>
+        <w:jc w:val="left"/>
+      </w:pPr>
+      <w:r>
+        <w:tab/>
+        <w:t xml:space="preserve"> </w:t>
+      </w:r>
+      <w:r>
+        <w:tab/>
+        <w:t xml:space="preserve">1. URL:         </w:t>
+      </w:r>
+    </w:p>
+    <w:p>
+      <w:pPr>
+        <w:jc w:val="left"/>
+      </w:pPr>
+      <w:r>
+        <w:t xml:space="preserve">   </w:t>
+      </w:r>
+      <w:r>
+        <w:tab/>
+      </w:r>
+      <w:r>
+        <w:tab/>
+        <w:t xml:space="preserve">2. </w:t>
+      </w:r>
+      <w:proofErr w:type="spellStart"/>
+      <w:r>
+        <w:t>Solution</w:t>
+      </w:r>
+      <w:proofErr w:type="spellEnd"/>
+      <w:r>
+        <w:t xml:space="preserve">:  </w:t>
+      </w:r>
+    </w:p>
+    <w:p>
+      <w:pPr>
+        <w:jc w:val="left"/>
+      </w:pPr>
+    </w:p>
+    <w:p>
+      <w:pPr>
+        <w:jc w:val="left"/>
+        <w:rPr>
+          <w:b/>
+        </w:rPr>
+      </w:pPr>
+      <w:proofErr w:type="spellStart"/>
+      <w:r>
+        <w:rPr>
+          <w:b/>
+        </w:rPr>
         <w:t>e.Scope</w:t>
       </w:r>
       <w:proofErr w:type="spellEnd"/>
@@ -2152,771 +2254,6 @@
       <w:proofErr w:type="spellEnd"/>
       <w:r>
         <w:t xml:space="preserve"> 1</w:t>
-      </w:r>
-    </w:p>
-    <w:p>
-      <w:pPr>
-        <w:jc w:val="left"/>
-      </w:pPr>
-      <w:r>
-        <w:t xml:space="preserve">           </w:t>
-      </w:r>
-    </w:p>
-    <w:p>
-      <w:pPr>
-        <w:jc w:val="left"/>
-      </w:pPr>
-      <w:r>
-        <w:tab/>
-        <w:t xml:space="preserve"> </w:t>
-      </w:r>
-      <w:r>
-        <w:tab/>
-        <w:t xml:space="preserve">1. URL:         </w:t>
-      </w:r>
-    </w:p>
-    <w:p>
-      <w:pPr>
-        <w:jc w:val="left"/>
-      </w:pPr>
-      <w:r>
-        <w:t xml:space="preserve">   </w:t>
-      </w:r>
-      <w:r>
-        <w:tab/>
-      </w:r>
-      <w:r>
-        <w:tab/>
-        <w:t xml:space="preserve">2. </w:t>
-      </w:r>
-      <w:proofErr w:type="spellStart"/>
-      <w:r>
-        <w:t>Solution</w:t>
-      </w:r>
-      <w:proofErr w:type="spellEnd"/>
-      <w:r>
-        <w:t xml:space="preserve">:       </w:t>
-      </w:r>
-    </w:p>
-    <w:p>
-      <w:pPr>
-        <w:jc w:val="left"/>
-      </w:pPr>
-      <w:r>
-        <w:tab/>
-      </w:r>
-      <w:proofErr w:type="spellStart"/>
-      <w:r>
-        <w:t>ii</w:t>
-      </w:r>
-      <w:proofErr w:type="spellEnd"/>
-      <w:r>
-        <w:t xml:space="preserve">. </w:t>
-      </w:r>
-      <w:proofErr w:type="spellStart"/>
-      <w:r>
-        <w:t>Challenge</w:t>
-      </w:r>
-      <w:proofErr w:type="spellEnd"/>
-      <w:r>
-        <w:t xml:space="preserve"> 2</w:t>
-      </w:r>
-    </w:p>
-    <w:p>
-      <w:pPr>
-        <w:jc w:val="left"/>
-      </w:pPr>
-      <w:r>
-        <w:t xml:space="preserve">           </w:t>
-      </w:r>
-    </w:p>
-    <w:p>
-      <w:pPr>
-        <w:jc w:val="left"/>
-      </w:pPr>
-      <w:r>
-        <w:tab/>
-        <w:t xml:space="preserve"> </w:t>
-      </w:r>
-      <w:r>
-        <w:tab/>
-        <w:t xml:space="preserve">1. URL:         </w:t>
-      </w:r>
-    </w:p>
-    <w:p>
-      <w:pPr>
-        <w:jc w:val="left"/>
-      </w:pPr>
-      <w:r>
-        <w:t xml:space="preserve">   </w:t>
-      </w:r>
-      <w:r>
-        <w:tab/>
-      </w:r>
-      <w:r>
-        <w:tab/>
-        <w:t xml:space="preserve">2. </w:t>
-      </w:r>
-      <w:proofErr w:type="spellStart"/>
-      <w:r>
-        <w:t>Solution</w:t>
-      </w:r>
-      <w:proofErr w:type="spellEnd"/>
-      <w:r>
-        <w:t xml:space="preserve">:   </w:t>
-      </w:r>
-    </w:p>
-    <w:p>
-      <w:pPr>
-        <w:jc w:val="left"/>
-      </w:pPr>
-      <w:r>
-        <w:tab/>
-      </w:r>
-      <w:proofErr w:type="spellStart"/>
-      <w:r>
-        <w:t>iii</w:t>
-      </w:r>
-      <w:proofErr w:type="spellEnd"/>
-      <w:r>
-        <w:t xml:space="preserve">. </w:t>
-      </w:r>
-      <w:proofErr w:type="spellStart"/>
-      <w:r>
-        <w:t>Challenge</w:t>
-      </w:r>
-      <w:proofErr w:type="spellEnd"/>
-      <w:r>
-        <w:t xml:space="preserve"> 3           </w:t>
-      </w:r>
-    </w:p>
-    <w:p>
-      <w:pPr>
-        <w:jc w:val="left"/>
-      </w:pPr>
-      <w:r>
-        <w:tab/>
-        <w:t xml:space="preserve"> </w:t>
-      </w:r>
-      <w:r>
-        <w:tab/>
-        <w:t xml:space="preserve">1. URL:         </w:t>
-      </w:r>
-    </w:p>
-    <w:p>
-      <w:pPr>
-        <w:jc w:val="left"/>
-      </w:pPr>
-      <w:r>
-        <w:t xml:space="preserve">   </w:t>
-      </w:r>
-      <w:r>
-        <w:tab/>
-      </w:r>
-      <w:r>
-        <w:tab/>
-        <w:t xml:space="preserve">2. </w:t>
-      </w:r>
-      <w:proofErr w:type="spellStart"/>
-      <w:r>
-        <w:t>Solution</w:t>
-      </w:r>
-      <w:proofErr w:type="spellEnd"/>
-      <w:r>
-        <w:t xml:space="preserve">:   </w:t>
-      </w:r>
-    </w:p>
-    <w:p>
-      <w:pPr>
-        <w:jc w:val="left"/>
-      </w:pPr>
-      <w:r>
-        <w:lastRenderedPageBreak/>
-        <w:tab/>
-      </w:r>
-      <w:proofErr w:type="spellStart"/>
-      <w:r>
-        <w:t>iiii</w:t>
-      </w:r>
-      <w:proofErr w:type="spellEnd"/>
-      <w:r>
-        <w:t xml:space="preserve">. </w:t>
-      </w:r>
-      <w:proofErr w:type="spellStart"/>
-      <w:r>
-        <w:t>Challenge</w:t>
-      </w:r>
-      <w:proofErr w:type="spellEnd"/>
-      <w:r>
-        <w:t xml:space="preserve"> 4</w:t>
-      </w:r>
-    </w:p>
-    <w:p>
-      <w:pPr>
-        <w:jc w:val="left"/>
-      </w:pPr>
-      <w:r>
-        <w:t xml:space="preserve">           </w:t>
-      </w:r>
-    </w:p>
-    <w:p>
-      <w:pPr>
-        <w:jc w:val="left"/>
-      </w:pPr>
-      <w:r>
-        <w:tab/>
-        <w:t xml:space="preserve"> </w:t>
-      </w:r>
-      <w:r>
-        <w:tab/>
-        <w:t xml:space="preserve">1. URL:         </w:t>
-      </w:r>
-    </w:p>
-    <w:p>
-      <w:pPr>
-        <w:jc w:val="left"/>
-      </w:pPr>
-      <w:r>
-        <w:t xml:space="preserve">   </w:t>
-      </w:r>
-      <w:r>
-        <w:tab/>
-      </w:r>
-      <w:r>
-        <w:tab/>
-        <w:t xml:space="preserve">2. </w:t>
-      </w:r>
-      <w:proofErr w:type="spellStart"/>
-      <w:r>
-        <w:t>Solution</w:t>
-      </w:r>
-      <w:proofErr w:type="spellEnd"/>
-      <w:r>
-        <w:t xml:space="preserve">:   </w:t>
-      </w:r>
-    </w:p>
-    <w:p>
-      <w:pPr>
-        <w:jc w:val="left"/>
-      </w:pPr>
-      <w:r>
-        <w:tab/>
-      </w:r>
-      <w:proofErr w:type="spellStart"/>
-      <w:r>
-        <w:t>iiiii</w:t>
-      </w:r>
-      <w:proofErr w:type="spellEnd"/>
-      <w:r>
-        <w:t xml:space="preserve">. </w:t>
-      </w:r>
-      <w:proofErr w:type="spellStart"/>
-      <w:r>
-        <w:t>Challenge</w:t>
-      </w:r>
-      <w:proofErr w:type="spellEnd"/>
-      <w:r>
-        <w:t xml:space="preserve"> 5</w:t>
-      </w:r>
-    </w:p>
-    <w:p>
-      <w:pPr>
-        <w:jc w:val="left"/>
-      </w:pPr>
-      <w:r>
-        <w:t xml:space="preserve">           </w:t>
-      </w:r>
-    </w:p>
-    <w:p>
-      <w:pPr>
-        <w:jc w:val="left"/>
-      </w:pPr>
-      <w:r>
-        <w:tab/>
-        <w:t xml:space="preserve"> </w:t>
-      </w:r>
-      <w:r>
-        <w:tab/>
-        <w:t xml:space="preserve">1. URL:         </w:t>
-      </w:r>
-    </w:p>
-    <w:p>
-      <w:pPr>
-        <w:jc w:val="left"/>
-      </w:pPr>
-      <w:r>
-        <w:t xml:space="preserve">   </w:t>
-      </w:r>
-      <w:r>
-        <w:tab/>
-      </w:r>
-      <w:r>
-        <w:tab/>
-        <w:t xml:space="preserve">2. </w:t>
-      </w:r>
-      <w:proofErr w:type="spellStart"/>
-      <w:r>
-        <w:t>Solution</w:t>
-      </w:r>
-      <w:proofErr w:type="spellEnd"/>
-      <w:r>
-        <w:t xml:space="preserve">:  </w:t>
-      </w:r>
-    </w:p>
-    <w:p>
-      <w:pPr>
-        <w:jc w:val="left"/>
-      </w:pPr>
-    </w:p>
-    <w:p>
-      <w:pPr>
-        <w:jc w:val="left"/>
-        <w:rPr>
-          <w:b/>
-        </w:rPr>
-      </w:pPr>
-      <w:proofErr w:type="spellStart"/>
-      <w:r>
-        <w:rPr>
-          <w:b/>
-        </w:rPr>
-        <w:t>f.Objects</w:t>
-      </w:r>
-      <w:proofErr w:type="spellEnd"/>
-      <w:r>
-        <w:rPr>
-          <w:b/>
-        </w:rPr>
-        <w:t xml:space="preserve">       </w:t>
-      </w:r>
-    </w:p>
-    <w:p>
-      <w:pPr>
-        <w:jc w:val="left"/>
-      </w:pPr>
-      <w:r>
-        <w:tab/>
-        <w:t xml:space="preserve">i. </w:t>
-      </w:r>
-      <w:proofErr w:type="spellStart"/>
-      <w:r>
-        <w:t>Challenge</w:t>
-      </w:r>
-      <w:proofErr w:type="spellEnd"/>
-      <w:r>
-        <w:t xml:space="preserve"> 1</w:t>
-      </w:r>
-    </w:p>
-    <w:p>
-      <w:pPr>
-        <w:jc w:val="left"/>
-      </w:pPr>
-      <w:r>
-        <w:t xml:space="preserve">           </w:t>
-      </w:r>
-    </w:p>
-    <w:p>
-      <w:pPr>
-        <w:jc w:val="left"/>
-      </w:pPr>
-      <w:r>
-        <w:tab/>
-        <w:t xml:space="preserve"> </w:t>
-      </w:r>
-      <w:r>
-        <w:tab/>
-        <w:t xml:space="preserve">1. URL:         </w:t>
-      </w:r>
-    </w:p>
-    <w:p>
-      <w:pPr>
-        <w:jc w:val="left"/>
-      </w:pPr>
-      <w:r>
-        <w:t xml:space="preserve">   </w:t>
-      </w:r>
-      <w:r>
-        <w:tab/>
-      </w:r>
-      <w:r>
-        <w:tab/>
-        <w:t xml:space="preserve">2. </w:t>
-      </w:r>
-      <w:proofErr w:type="spellStart"/>
-      <w:r>
-        <w:t>Solution</w:t>
-      </w:r>
-      <w:proofErr w:type="spellEnd"/>
-      <w:r>
-        <w:t xml:space="preserve">:       </w:t>
-      </w:r>
-    </w:p>
-    <w:p>
-      <w:pPr>
-        <w:jc w:val="left"/>
-      </w:pPr>
-      <w:r>
-        <w:tab/>
-      </w:r>
-      <w:proofErr w:type="spellStart"/>
-      <w:r>
-        <w:t>ii</w:t>
-      </w:r>
-      <w:proofErr w:type="spellEnd"/>
-      <w:r>
-        <w:t xml:space="preserve">. </w:t>
-      </w:r>
-      <w:proofErr w:type="spellStart"/>
-      <w:r>
-        <w:t>Challenge</w:t>
-      </w:r>
-      <w:proofErr w:type="spellEnd"/>
-      <w:r>
-        <w:t xml:space="preserve"> 2</w:t>
-      </w:r>
-    </w:p>
-    <w:p>
-      <w:pPr>
-        <w:jc w:val="left"/>
-      </w:pPr>
-      <w:r>
-        <w:t xml:space="preserve">           </w:t>
-      </w:r>
-    </w:p>
-    <w:p>
-      <w:pPr>
-        <w:jc w:val="left"/>
-      </w:pPr>
-      <w:r>
-        <w:tab/>
-        <w:t xml:space="preserve"> </w:t>
-      </w:r>
-      <w:r>
-        <w:tab/>
-        <w:t xml:space="preserve">1. URL:         </w:t>
-      </w:r>
-    </w:p>
-    <w:p>
-      <w:pPr>
-        <w:jc w:val="left"/>
-      </w:pPr>
-      <w:r>
-        <w:t xml:space="preserve">   </w:t>
-      </w:r>
-      <w:r>
-        <w:tab/>
-      </w:r>
-      <w:r>
-        <w:tab/>
-        <w:t xml:space="preserve">2. </w:t>
-      </w:r>
-      <w:proofErr w:type="spellStart"/>
-      <w:r>
-        <w:t>Solution</w:t>
-      </w:r>
-      <w:proofErr w:type="spellEnd"/>
-      <w:r>
-        <w:t xml:space="preserve">:   </w:t>
-      </w:r>
-    </w:p>
-    <w:p>
-      <w:pPr>
-        <w:jc w:val="left"/>
-      </w:pPr>
-      <w:r>
-        <w:lastRenderedPageBreak/>
-        <w:tab/>
-      </w:r>
-      <w:proofErr w:type="spellStart"/>
-      <w:r>
-        <w:t>iii</w:t>
-      </w:r>
-      <w:proofErr w:type="spellEnd"/>
-      <w:r>
-        <w:t xml:space="preserve">. </w:t>
-      </w:r>
-      <w:proofErr w:type="spellStart"/>
-      <w:r>
-        <w:t>Challenge</w:t>
-      </w:r>
-      <w:proofErr w:type="spellEnd"/>
-      <w:r>
-        <w:t xml:space="preserve"> 3           </w:t>
-      </w:r>
-    </w:p>
-    <w:p>
-      <w:pPr>
-        <w:jc w:val="left"/>
-      </w:pPr>
-      <w:r>
-        <w:tab/>
-        <w:t xml:space="preserve"> </w:t>
-      </w:r>
-      <w:r>
-        <w:tab/>
-        <w:t xml:space="preserve">1. URL:         </w:t>
-      </w:r>
-    </w:p>
-    <w:p>
-      <w:pPr>
-        <w:jc w:val="left"/>
-      </w:pPr>
-      <w:r>
-        <w:t xml:space="preserve">   </w:t>
-      </w:r>
-      <w:r>
-        <w:tab/>
-      </w:r>
-      <w:r>
-        <w:tab/>
-        <w:t xml:space="preserve">2. </w:t>
-      </w:r>
-      <w:proofErr w:type="spellStart"/>
-      <w:r>
-        <w:t>Solution</w:t>
-      </w:r>
-      <w:proofErr w:type="spellEnd"/>
-      <w:r>
-        <w:t xml:space="preserve">:   </w:t>
-      </w:r>
-    </w:p>
-    <w:p>
-      <w:pPr>
-        <w:jc w:val="left"/>
-      </w:pPr>
-      <w:r>
-        <w:tab/>
-      </w:r>
-      <w:proofErr w:type="spellStart"/>
-      <w:r>
-        <w:t>iiii</w:t>
-      </w:r>
-      <w:proofErr w:type="spellEnd"/>
-      <w:r>
-        <w:t xml:space="preserve">. </w:t>
-      </w:r>
-      <w:proofErr w:type="spellStart"/>
-      <w:r>
-        <w:t>Challenge</w:t>
-      </w:r>
-      <w:proofErr w:type="spellEnd"/>
-      <w:r>
-        <w:t xml:space="preserve"> 4</w:t>
-      </w:r>
-    </w:p>
-    <w:p>
-      <w:pPr>
-        <w:jc w:val="left"/>
-      </w:pPr>
-      <w:r>
-        <w:t xml:space="preserve">           </w:t>
-      </w:r>
-    </w:p>
-    <w:p>
-      <w:pPr>
-        <w:jc w:val="left"/>
-      </w:pPr>
-      <w:r>
-        <w:tab/>
-        <w:t xml:space="preserve"> </w:t>
-      </w:r>
-      <w:r>
-        <w:tab/>
-        <w:t xml:space="preserve">1. URL:         </w:t>
-      </w:r>
-    </w:p>
-    <w:p>
-      <w:pPr>
-        <w:jc w:val="left"/>
-      </w:pPr>
-      <w:r>
-        <w:t xml:space="preserve">   </w:t>
-      </w:r>
-      <w:r>
-        <w:tab/>
-      </w:r>
-      <w:r>
-        <w:tab/>
-        <w:t xml:space="preserve">2. </w:t>
-      </w:r>
-      <w:proofErr w:type="spellStart"/>
-      <w:r>
-        <w:t>Solution</w:t>
-      </w:r>
-      <w:proofErr w:type="spellEnd"/>
-      <w:r>
-        <w:t xml:space="preserve">:   </w:t>
-      </w:r>
-    </w:p>
-    <w:p>
-      <w:pPr>
-        <w:jc w:val="left"/>
-      </w:pPr>
-      <w:r>
-        <w:tab/>
-      </w:r>
-      <w:proofErr w:type="spellStart"/>
-      <w:r>
-        <w:t>iiiii</w:t>
-      </w:r>
-      <w:proofErr w:type="spellEnd"/>
-      <w:r>
-        <w:t xml:space="preserve">. </w:t>
-      </w:r>
-      <w:proofErr w:type="spellStart"/>
-      <w:r>
-        <w:t>Challenge</w:t>
-      </w:r>
-      <w:proofErr w:type="spellEnd"/>
-      <w:r>
-        <w:t xml:space="preserve"> 5</w:t>
-      </w:r>
-    </w:p>
-    <w:p>
-      <w:pPr>
-        <w:jc w:val="left"/>
-      </w:pPr>
-      <w:r>
-        <w:t xml:space="preserve">           </w:t>
-      </w:r>
-    </w:p>
-    <w:p>
-      <w:pPr>
-        <w:jc w:val="left"/>
-      </w:pPr>
-      <w:r>
-        <w:tab/>
-        <w:t xml:space="preserve"> </w:t>
-      </w:r>
-      <w:r>
-        <w:tab/>
-        <w:t xml:space="preserve">1. URL:         </w:t>
-      </w:r>
-    </w:p>
-    <w:p>
-      <w:pPr>
-        <w:jc w:val="left"/>
-      </w:pPr>
-      <w:r>
-        <w:t xml:space="preserve">   </w:t>
-      </w:r>
-      <w:r>
-        <w:tab/>
-      </w:r>
-      <w:r>
-        <w:tab/>
-        <w:t xml:space="preserve">2. </w:t>
-      </w:r>
-      <w:proofErr w:type="spellStart"/>
-      <w:r>
-        <w:t>Solution</w:t>
-      </w:r>
-      <w:proofErr w:type="spellEnd"/>
-      <w:r>
-        <w:t xml:space="preserve">:  </w:t>
-      </w:r>
-    </w:p>
-    <w:p>
-      <w:pPr>
-        <w:jc w:val="left"/>
-      </w:pPr>
-    </w:p>
-    <w:p>
-      <w:pPr>
-        <w:jc w:val="left"/>
-      </w:pPr>
-      <w:proofErr w:type="spellStart"/>
-      <w:r>
-        <w:t>g.Classes</w:t>
-      </w:r>
-      <w:proofErr w:type="spellEnd"/>
-      <w:r>
-        <w:t xml:space="preserve">       </w:t>
-      </w:r>
-    </w:p>
-    <w:p>
-      <w:pPr>
-        <w:jc w:val="left"/>
-      </w:pPr>
-      <w:r>
-        <w:tab/>
-        <w:t xml:space="preserve">i. </w:t>
-      </w:r>
-      <w:proofErr w:type="spellStart"/>
-      <w:r>
-        <w:t>Challenge</w:t>
-      </w:r>
-      <w:proofErr w:type="spellEnd"/>
-      <w:r>
-        <w:t xml:space="preserve"> 1</w:t>
-      </w:r>
-    </w:p>
-    <w:p>
-      <w:pPr>
-        <w:jc w:val="left"/>
-      </w:pPr>
-      <w:r>
-        <w:t xml:space="preserve">           </w:t>
-      </w:r>
-    </w:p>
-    <w:p>
-      <w:pPr>
-        <w:jc w:val="left"/>
-      </w:pPr>
-      <w:r>
-        <w:tab/>
-        <w:t xml:space="preserve"> </w:t>
-      </w:r>
-      <w:r>
-        <w:tab/>
-        <w:t xml:space="preserve">1. URL:         </w:t>
-      </w:r>
-    </w:p>
-    <w:p>
-      <w:pPr>
-        <w:jc w:val="left"/>
-      </w:pPr>
-      <w:r>
-        <w:t xml:space="preserve">   </w:t>
-      </w:r>
-      <w:r>
-        <w:tab/>
-      </w:r>
-      <w:r>
-        <w:tab/>
-        <w:t xml:space="preserve">2. </w:t>
-      </w:r>
-      <w:proofErr w:type="spellStart"/>
-      <w:r>
-        <w:t>Solution</w:t>
-      </w:r>
-      <w:proofErr w:type="spellEnd"/>
-      <w:r>
-        <w:t xml:space="preserve">:       </w:t>
-      </w:r>
-    </w:p>
-    <w:p>
-      <w:pPr>
-        <w:jc w:val="left"/>
-      </w:pPr>
-      <w:r>
-        <w:tab/>
-      </w:r>
-      <w:proofErr w:type="spellStart"/>
-      <w:r>
-        <w:t>ii</w:t>
-      </w:r>
-      <w:proofErr w:type="spellEnd"/>
-      <w:r>
-        <w:t xml:space="preserve">. </w:t>
-      </w:r>
-      <w:proofErr w:type="spellStart"/>
-      <w:r>
-        <w:t>Challenge</w:t>
-      </w:r>
-      <w:proofErr w:type="spellEnd"/>
-      <w:r>
-        <w:t xml:space="preserve"> 2</w:t>
       </w:r>
     </w:p>
     <w:p>
@@ -2961,6 +2298,74 @@
       </w:r>
       <w:proofErr w:type="spellEnd"/>
       <w:r>
+        <w:t xml:space="preserve">:       </w:t>
+      </w:r>
+    </w:p>
+    <w:p>
+      <w:pPr>
+        <w:jc w:val="left"/>
+      </w:pPr>
+      <w:r>
+        <w:tab/>
+      </w:r>
+      <w:proofErr w:type="spellStart"/>
+      <w:r>
+        <w:t>ii</w:t>
+      </w:r>
+      <w:proofErr w:type="spellEnd"/>
+      <w:r>
+        <w:t xml:space="preserve">. </w:t>
+      </w:r>
+      <w:proofErr w:type="spellStart"/>
+      <w:r>
+        <w:t>Challenge</w:t>
+      </w:r>
+      <w:proofErr w:type="spellEnd"/>
+      <w:r>
+        <w:t xml:space="preserve"> 2</w:t>
+      </w:r>
+    </w:p>
+    <w:p>
+      <w:pPr>
+        <w:jc w:val="left"/>
+      </w:pPr>
+      <w:r>
+        <w:t xml:space="preserve">           </w:t>
+      </w:r>
+    </w:p>
+    <w:p>
+      <w:pPr>
+        <w:jc w:val="left"/>
+      </w:pPr>
+      <w:r>
+        <w:tab/>
+        <w:t xml:space="preserve"> </w:t>
+      </w:r>
+      <w:r>
+        <w:tab/>
+        <w:t xml:space="preserve">1. URL:         </w:t>
+      </w:r>
+    </w:p>
+    <w:p>
+      <w:pPr>
+        <w:jc w:val="left"/>
+      </w:pPr>
+      <w:r>
+        <w:t xml:space="preserve">   </w:t>
+      </w:r>
+      <w:r>
+        <w:tab/>
+      </w:r>
+      <w:r>
+        <w:tab/>
+        <w:t xml:space="preserve">2. </w:t>
+      </w:r>
+      <w:proofErr w:type="spellStart"/>
+      <w:r>
+        <w:t>Solution</w:t>
+      </w:r>
+      <w:proofErr w:type="spellEnd"/>
+      <w:r>
         <w:t xml:space="preserve">:   </w:t>
       </w:r>
     </w:p>
@@ -3061,6 +2466,712 @@
         <w:jc w:val="left"/>
       </w:pPr>
       <w:r>
+        <w:tab/>
+        <w:t xml:space="preserve"> </w:t>
+      </w:r>
+      <w:r>
+        <w:tab/>
+        <w:t xml:space="preserve">1. URL:         </w:t>
+      </w:r>
+    </w:p>
+    <w:p>
+      <w:pPr>
+        <w:jc w:val="left"/>
+      </w:pPr>
+      <w:r>
+        <w:t xml:space="preserve">   </w:t>
+      </w:r>
+      <w:r>
+        <w:tab/>
+      </w:r>
+      <w:r>
+        <w:tab/>
+        <w:t xml:space="preserve">2. </w:t>
+      </w:r>
+      <w:proofErr w:type="spellStart"/>
+      <w:r>
+        <w:t>Solution</w:t>
+      </w:r>
+      <w:proofErr w:type="spellEnd"/>
+      <w:r>
+        <w:t xml:space="preserve">:   </w:t>
+      </w:r>
+    </w:p>
+    <w:p>
+      <w:pPr>
+        <w:jc w:val="left"/>
+      </w:pPr>
+      <w:r>
+        <w:tab/>
+      </w:r>
+      <w:proofErr w:type="spellStart"/>
+      <w:r>
+        <w:t>iiiii</w:t>
+      </w:r>
+      <w:proofErr w:type="spellEnd"/>
+      <w:r>
+        <w:t xml:space="preserve">. </w:t>
+      </w:r>
+      <w:proofErr w:type="spellStart"/>
+      <w:r>
+        <w:t>Challenge</w:t>
+      </w:r>
+      <w:proofErr w:type="spellEnd"/>
+      <w:r>
+        <w:t xml:space="preserve"> 5</w:t>
+      </w:r>
+    </w:p>
+    <w:p>
+      <w:pPr>
+        <w:jc w:val="left"/>
+      </w:pPr>
+      <w:r>
+        <w:t xml:space="preserve">           </w:t>
+      </w:r>
+    </w:p>
+    <w:p>
+      <w:pPr>
+        <w:jc w:val="left"/>
+      </w:pPr>
+      <w:r>
+        <w:tab/>
+        <w:t xml:space="preserve"> </w:t>
+      </w:r>
+      <w:r>
+        <w:tab/>
+        <w:t xml:space="preserve">1. URL:         </w:t>
+      </w:r>
+    </w:p>
+    <w:p>
+      <w:pPr>
+        <w:jc w:val="left"/>
+      </w:pPr>
+      <w:r>
+        <w:t xml:space="preserve">   </w:t>
+      </w:r>
+      <w:r>
+        <w:tab/>
+      </w:r>
+      <w:r>
+        <w:tab/>
+        <w:t xml:space="preserve">2. </w:t>
+      </w:r>
+      <w:proofErr w:type="spellStart"/>
+      <w:r>
+        <w:t>Solution</w:t>
+      </w:r>
+      <w:proofErr w:type="spellEnd"/>
+      <w:r>
+        <w:t xml:space="preserve">:  </w:t>
+      </w:r>
+    </w:p>
+    <w:p>
+      <w:pPr>
+        <w:jc w:val="left"/>
+      </w:pPr>
+    </w:p>
+    <w:p>
+      <w:pPr>
+        <w:jc w:val="left"/>
+        <w:rPr>
+          <w:b/>
+        </w:rPr>
+      </w:pPr>
+      <w:proofErr w:type="spellStart"/>
+      <w:r>
+        <w:rPr>
+          <w:b/>
+        </w:rPr>
+        <w:t>f.Objects</w:t>
+      </w:r>
+      <w:proofErr w:type="spellEnd"/>
+      <w:r>
+        <w:rPr>
+          <w:b/>
+        </w:rPr>
+        <w:t xml:space="preserve">       </w:t>
+      </w:r>
+    </w:p>
+    <w:p>
+      <w:pPr>
+        <w:jc w:val="left"/>
+      </w:pPr>
+      <w:r>
+        <w:tab/>
+        <w:t xml:space="preserve">i. </w:t>
+      </w:r>
+      <w:proofErr w:type="spellStart"/>
+      <w:r>
+        <w:t>Challenge</w:t>
+      </w:r>
+      <w:proofErr w:type="spellEnd"/>
+      <w:r>
+        <w:t xml:space="preserve"> 1</w:t>
+      </w:r>
+    </w:p>
+    <w:p>
+      <w:pPr>
+        <w:jc w:val="left"/>
+      </w:pPr>
+      <w:r>
+        <w:t xml:space="preserve">           </w:t>
+      </w:r>
+    </w:p>
+    <w:p>
+      <w:pPr>
+        <w:jc w:val="left"/>
+      </w:pPr>
+      <w:r>
+        <w:tab/>
+        <w:t xml:space="preserve"> </w:t>
+      </w:r>
+      <w:r>
+        <w:tab/>
+        <w:t xml:space="preserve">1. URL:         </w:t>
+      </w:r>
+    </w:p>
+    <w:p>
+      <w:pPr>
+        <w:jc w:val="left"/>
+      </w:pPr>
+      <w:r>
+        <w:t xml:space="preserve">   </w:t>
+      </w:r>
+      <w:r>
+        <w:tab/>
+      </w:r>
+      <w:r>
+        <w:tab/>
+        <w:t xml:space="preserve">2. </w:t>
+      </w:r>
+      <w:proofErr w:type="spellStart"/>
+      <w:r>
+        <w:t>Solution</w:t>
+      </w:r>
+      <w:proofErr w:type="spellEnd"/>
+      <w:r>
+        <w:t xml:space="preserve">:       </w:t>
+      </w:r>
+    </w:p>
+    <w:p>
+      <w:pPr>
+        <w:jc w:val="left"/>
+      </w:pPr>
+      <w:r>
+        <w:tab/>
+      </w:r>
+      <w:proofErr w:type="spellStart"/>
+      <w:r>
+        <w:t>ii</w:t>
+      </w:r>
+      <w:proofErr w:type="spellEnd"/>
+      <w:r>
+        <w:t xml:space="preserve">. </w:t>
+      </w:r>
+      <w:proofErr w:type="spellStart"/>
+      <w:r>
+        <w:t>Challenge</w:t>
+      </w:r>
+      <w:proofErr w:type="spellEnd"/>
+      <w:r>
+        <w:t xml:space="preserve"> 2</w:t>
+      </w:r>
+    </w:p>
+    <w:p>
+      <w:pPr>
+        <w:jc w:val="left"/>
+      </w:pPr>
+      <w:r>
+        <w:t xml:space="preserve">           </w:t>
+      </w:r>
+    </w:p>
+    <w:p>
+      <w:pPr>
+        <w:jc w:val="left"/>
+      </w:pPr>
+      <w:r>
+        <w:tab/>
+        <w:t xml:space="preserve"> </w:t>
+      </w:r>
+      <w:r>
+        <w:tab/>
+        <w:t xml:space="preserve">1. URL:         </w:t>
+      </w:r>
+    </w:p>
+    <w:p>
+      <w:pPr>
+        <w:jc w:val="left"/>
+      </w:pPr>
+      <w:r>
+        <w:t xml:space="preserve">   </w:t>
+      </w:r>
+      <w:r>
+        <w:tab/>
+      </w:r>
+      <w:r>
+        <w:tab/>
+        <w:t xml:space="preserve">2. </w:t>
+      </w:r>
+      <w:proofErr w:type="spellStart"/>
+      <w:r>
+        <w:t>Solution</w:t>
+      </w:r>
+      <w:proofErr w:type="spellEnd"/>
+      <w:r>
+        <w:t xml:space="preserve">:   </w:t>
+      </w:r>
+    </w:p>
+    <w:p>
+      <w:pPr>
+        <w:jc w:val="left"/>
+      </w:pPr>
+      <w:r>
+        <w:tab/>
+      </w:r>
+      <w:proofErr w:type="spellStart"/>
+      <w:r>
+        <w:t>iii</w:t>
+      </w:r>
+      <w:proofErr w:type="spellEnd"/>
+      <w:r>
+        <w:t xml:space="preserve">. </w:t>
+      </w:r>
+      <w:proofErr w:type="spellStart"/>
+      <w:r>
+        <w:t>Challenge</w:t>
+      </w:r>
+      <w:proofErr w:type="spellEnd"/>
+      <w:r>
+        <w:t xml:space="preserve"> 3           </w:t>
+      </w:r>
+    </w:p>
+    <w:p>
+      <w:pPr>
+        <w:jc w:val="left"/>
+      </w:pPr>
+      <w:r>
+        <w:tab/>
+        <w:t xml:space="preserve"> </w:t>
+      </w:r>
+      <w:r>
+        <w:tab/>
+        <w:t xml:space="preserve">1. URL:         </w:t>
+      </w:r>
+    </w:p>
+    <w:p>
+      <w:pPr>
+        <w:jc w:val="left"/>
+      </w:pPr>
+      <w:r>
+        <w:t xml:space="preserve">   </w:t>
+      </w:r>
+      <w:r>
+        <w:tab/>
+      </w:r>
+      <w:r>
+        <w:tab/>
+        <w:t xml:space="preserve">2. </w:t>
+      </w:r>
+      <w:proofErr w:type="spellStart"/>
+      <w:r>
+        <w:t>Solution</w:t>
+      </w:r>
+      <w:proofErr w:type="spellEnd"/>
+      <w:r>
+        <w:t xml:space="preserve">:   </w:t>
+      </w:r>
+    </w:p>
+    <w:p>
+      <w:pPr>
+        <w:jc w:val="left"/>
+      </w:pPr>
+      <w:r>
+        <w:tab/>
+      </w:r>
+      <w:proofErr w:type="spellStart"/>
+      <w:r>
+        <w:t>iiii</w:t>
+      </w:r>
+      <w:proofErr w:type="spellEnd"/>
+      <w:r>
+        <w:t xml:space="preserve">. </w:t>
+      </w:r>
+      <w:proofErr w:type="spellStart"/>
+      <w:r>
+        <w:t>Challenge</w:t>
+      </w:r>
+      <w:proofErr w:type="spellEnd"/>
+      <w:r>
+        <w:t xml:space="preserve"> 4</w:t>
+      </w:r>
+    </w:p>
+    <w:p>
+      <w:pPr>
+        <w:jc w:val="left"/>
+      </w:pPr>
+      <w:r>
+        <w:t xml:space="preserve">           </w:t>
+      </w:r>
+    </w:p>
+    <w:p>
+      <w:pPr>
+        <w:jc w:val="left"/>
+      </w:pPr>
+      <w:r>
+        <w:tab/>
+        <w:t xml:space="preserve"> </w:t>
+      </w:r>
+      <w:r>
+        <w:tab/>
+        <w:t xml:space="preserve">1. URL:         </w:t>
+      </w:r>
+    </w:p>
+    <w:p>
+      <w:pPr>
+        <w:jc w:val="left"/>
+      </w:pPr>
+      <w:r>
+        <w:t xml:space="preserve">   </w:t>
+      </w:r>
+      <w:r>
+        <w:tab/>
+      </w:r>
+      <w:r>
+        <w:tab/>
+        <w:t xml:space="preserve">2. </w:t>
+      </w:r>
+      <w:proofErr w:type="spellStart"/>
+      <w:r>
+        <w:t>Solution</w:t>
+      </w:r>
+      <w:proofErr w:type="spellEnd"/>
+      <w:r>
+        <w:t xml:space="preserve">:   </w:t>
+      </w:r>
+    </w:p>
+    <w:p>
+      <w:pPr>
+        <w:jc w:val="left"/>
+      </w:pPr>
+      <w:r>
+        <w:tab/>
+      </w:r>
+      <w:proofErr w:type="spellStart"/>
+      <w:r>
+        <w:t>iiiii</w:t>
+      </w:r>
+      <w:proofErr w:type="spellEnd"/>
+      <w:r>
+        <w:t xml:space="preserve">. </w:t>
+      </w:r>
+      <w:proofErr w:type="spellStart"/>
+      <w:r>
+        <w:t>Challenge</w:t>
+      </w:r>
+      <w:proofErr w:type="spellEnd"/>
+      <w:r>
+        <w:t xml:space="preserve"> 5</w:t>
+      </w:r>
+    </w:p>
+    <w:p>
+      <w:pPr>
+        <w:jc w:val="left"/>
+      </w:pPr>
+      <w:r>
+        <w:lastRenderedPageBreak/>
+        <w:t xml:space="preserve">           </w:t>
+      </w:r>
+    </w:p>
+    <w:p>
+      <w:pPr>
+        <w:jc w:val="left"/>
+      </w:pPr>
+      <w:r>
+        <w:tab/>
+        <w:t xml:space="preserve"> </w:t>
+      </w:r>
+      <w:r>
+        <w:tab/>
+        <w:t xml:space="preserve">1. URL:         </w:t>
+      </w:r>
+    </w:p>
+    <w:p>
+      <w:pPr>
+        <w:jc w:val="left"/>
+      </w:pPr>
+      <w:r>
+        <w:t xml:space="preserve">   </w:t>
+      </w:r>
+      <w:r>
+        <w:tab/>
+      </w:r>
+      <w:r>
+        <w:tab/>
+        <w:t xml:space="preserve">2. </w:t>
+      </w:r>
+      <w:proofErr w:type="spellStart"/>
+      <w:r>
+        <w:t>Solution</w:t>
+      </w:r>
+      <w:proofErr w:type="spellEnd"/>
+      <w:r>
+        <w:t xml:space="preserve">:  </w:t>
+      </w:r>
+    </w:p>
+    <w:p>
+      <w:pPr>
+        <w:jc w:val="left"/>
+      </w:pPr>
+    </w:p>
+    <w:p>
+      <w:pPr>
+        <w:jc w:val="left"/>
+        <w:rPr>
+          <w:b/>
+        </w:rPr>
+      </w:pPr>
+      <w:proofErr w:type="spellStart"/>
+      <w:r>
+        <w:rPr>
+          <w:b/>
+        </w:rPr>
+        <w:t>g.Classes</w:t>
+      </w:r>
+      <w:proofErr w:type="spellEnd"/>
+      <w:r>
+        <w:rPr>
+          <w:b/>
+        </w:rPr>
+        <w:t xml:space="preserve">       </w:t>
+      </w:r>
+    </w:p>
+    <w:p>
+      <w:pPr>
+        <w:jc w:val="left"/>
+      </w:pPr>
+      <w:r>
+        <w:tab/>
+        <w:t xml:space="preserve">i. </w:t>
+      </w:r>
+      <w:proofErr w:type="spellStart"/>
+      <w:r>
+        <w:t>Challenge</w:t>
+      </w:r>
+      <w:proofErr w:type="spellEnd"/>
+      <w:r>
+        <w:t xml:space="preserve"> 1</w:t>
+      </w:r>
+    </w:p>
+    <w:p>
+      <w:pPr>
+        <w:jc w:val="left"/>
+      </w:pPr>
+      <w:r>
+        <w:t xml:space="preserve">           </w:t>
+      </w:r>
+    </w:p>
+    <w:p>
+      <w:pPr>
+        <w:jc w:val="left"/>
+      </w:pPr>
+      <w:r>
+        <w:tab/>
+        <w:t xml:space="preserve"> </w:t>
+      </w:r>
+      <w:r>
+        <w:tab/>
+        <w:t xml:space="preserve">1. URL:         </w:t>
+      </w:r>
+    </w:p>
+    <w:p>
+      <w:pPr>
+        <w:jc w:val="left"/>
+      </w:pPr>
+      <w:r>
+        <w:t xml:space="preserve">   </w:t>
+      </w:r>
+      <w:r>
+        <w:tab/>
+      </w:r>
+      <w:r>
+        <w:tab/>
+        <w:t xml:space="preserve">2. </w:t>
+      </w:r>
+      <w:proofErr w:type="spellStart"/>
+      <w:r>
+        <w:t>Solution</w:t>
+      </w:r>
+      <w:proofErr w:type="spellEnd"/>
+      <w:r>
+        <w:t xml:space="preserve">:       </w:t>
+      </w:r>
+    </w:p>
+    <w:p>
+      <w:pPr>
+        <w:jc w:val="left"/>
+      </w:pPr>
+      <w:r>
+        <w:tab/>
+      </w:r>
+      <w:proofErr w:type="spellStart"/>
+      <w:r>
+        <w:t>ii</w:t>
+      </w:r>
+      <w:proofErr w:type="spellEnd"/>
+      <w:r>
+        <w:t xml:space="preserve">. </w:t>
+      </w:r>
+      <w:proofErr w:type="spellStart"/>
+      <w:r>
+        <w:t>Challenge</w:t>
+      </w:r>
+      <w:proofErr w:type="spellEnd"/>
+      <w:r>
+        <w:t xml:space="preserve"> 2</w:t>
+      </w:r>
+    </w:p>
+    <w:p>
+      <w:pPr>
+        <w:jc w:val="left"/>
+      </w:pPr>
+      <w:r>
+        <w:t xml:space="preserve">           </w:t>
+      </w:r>
+    </w:p>
+    <w:p>
+      <w:pPr>
+        <w:jc w:val="left"/>
+      </w:pPr>
+      <w:r>
+        <w:tab/>
+        <w:t xml:space="preserve"> </w:t>
+      </w:r>
+      <w:r>
+        <w:tab/>
+        <w:t xml:space="preserve">1. URL:         </w:t>
+      </w:r>
+    </w:p>
+    <w:p>
+      <w:pPr>
+        <w:jc w:val="left"/>
+      </w:pPr>
+      <w:r>
+        <w:t xml:space="preserve">   </w:t>
+      </w:r>
+      <w:r>
+        <w:tab/>
+      </w:r>
+      <w:r>
+        <w:tab/>
+        <w:t xml:space="preserve">2. </w:t>
+      </w:r>
+      <w:proofErr w:type="spellStart"/>
+      <w:r>
+        <w:t>Solution</w:t>
+      </w:r>
+      <w:proofErr w:type="spellEnd"/>
+      <w:r>
+        <w:t xml:space="preserve">:   </w:t>
+      </w:r>
+    </w:p>
+    <w:p>
+      <w:pPr>
+        <w:jc w:val="left"/>
+      </w:pPr>
+      <w:r>
+        <w:tab/>
+      </w:r>
+      <w:proofErr w:type="spellStart"/>
+      <w:r>
+        <w:t>iii</w:t>
+      </w:r>
+      <w:proofErr w:type="spellEnd"/>
+      <w:r>
+        <w:t xml:space="preserve">. </w:t>
+      </w:r>
+      <w:proofErr w:type="spellStart"/>
+      <w:r>
+        <w:t>Challenge</w:t>
+      </w:r>
+      <w:proofErr w:type="spellEnd"/>
+      <w:r>
+        <w:t xml:space="preserve"> 3           </w:t>
+      </w:r>
+    </w:p>
+    <w:p>
+      <w:pPr>
+        <w:jc w:val="left"/>
+      </w:pPr>
+      <w:r>
+        <w:tab/>
+        <w:t xml:space="preserve"> </w:t>
+      </w:r>
+      <w:r>
+        <w:tab/>
+        <w:t xml:space="preserve">1. URL:         </w:t>
+      </w:r>
+    </w:p>
+    <w:p>
+      <w:pPr>
+        <w:jc w:val="left"/>
+      </w:pPr>
+      <w:r>
+        <w:t xml:space="preserve">   </w:t>
+      </w:r>
+      <w:r>
+        <w:tab/>
+      </w:r>
+      <w:r>
+        <w:tab/>
+        <w:t xml:space="preserve">2. </w:t>
+      </w:r>
+      <w:proofErr w:type="spellStart"/>
+      <w:r>
+        <w:t>Solution</w:t>
+      </w:r>
+      <w:proofErr w:type="spellEnd"/>
+      <w:r>
+        <w:t xml:space="preserve">:   </w:t>
+      </w:r>
+    </w:p>
+    <w:p>
+      <w:pPr>
+        <w:jc w:val="left"/>
+      </w:pPr>
+      <w:r>
+        <w:tab/>
+      </w:r>
+      <w:proofErr w:type="spellStart"/>
+      <w:r>
+        <w:t>iiii</w:t>
+      </w:r>
+      <w:proofErr w:type="spellEnd"/>
+      <w:r>
+        <w:t xml:space="preserve">. </w:t>
+      </w:r>
+      <w:proofErr w:type="spellStart"/>
+      <w:r>
+        <w:t>Challenge</w:t>
+      </w:r>
+      <w:proofErr w:type="spellEnd"/>
+      <w:r>
+        <w:t xml:space="preserve"> 4</w:t>
+      </w:r>
+    </w:p>
+    <w:p>
+      <w:pPr>
+        <w:jc w:val="left"/>
+      </w:pPr>
+      <w:r>
+        <w:t xml:space="preserve">           </w:t>
+      </w:r>
+    </w:p>
+    <w:p>
+      <w:pPr>
+        <w:jc w:val="left"/>
+      </w:pPr>
+      <w:r>
+        <w:lastRenderedPageBreak/>
         <w:tab/>
         <w:t xml:space="preserve"> </w:t>
       </w:r>

--- a/edabit.docx
+++ b/edabit.docx
@@ -950,6 +950,9 @@
     <w:p>
       <w:pPr>
         <w:jc w:val="left"/>
+        <w:rPr>
+          <w:lang w:val="en-US"/>
+        </w:rPr>
       </w:pPr>
       <w:r>
         <w:tab/>
@@ -957,19 +960,16 @@
       </w:r>
       <w:r>
         <w:tab/>
-        <w:t xml:space="preserve">1. URL:  </w:t>
+        <w:t xml:space="preserve">1. URL:    </w:t>
       </w:r>
       <w:hyperlink r:id="rId19" w:history="1">
         <w:r>
           <w:rPr>
             <w:rStyle w:val="a5"/>
           </w:rPr>
-          <w:t>https://edabit.com/challenge/Mo6Coy4PpTbZgtDKd</w:t>
+          <w:t>https://edabit.com/challenge/QaApgtePE6QrCZ64o</w:t>
         </w:r>
       </w:hyperlink>
-      <w:r>
-        <w:t xml:space="preserve">       </w:t>
-      </w:r>
     </w:p>
     <w:p>
       <w:pPr>
@@ -991,25 +991,18 @@
       </w:r>
       <w:proofErr w:type="spellEnd"/>
       <w:r>
-        <w:t>:</w:t>
+        <w:t xml:space="preserve">:   </w:t>
       </w:r>
       <w:r>
         <w:rPr>
           <w:noProof/>
           <w:lang w:eastAsia="ru-RU"/>
         </w:rPr>
-        <w:t xml:space="preserve"> </w:t>
-      </w:r>
-      <w:r>
-        <w:rPr>
-          <w:noProof/>
-          <w:lang w:eastAsia="ru-RU"/>
-        </w:rPr>
         <w:drawing>
-          <wp:inline distT="0" distB="0" distL="0" distR="0" wp14:anchorId="1B42970A" wp14:editId="64A911EE">
-            <wp:extent cx="9267825" cy="4771590"/>
+          <wp:inline distT="0" distB="0" distL="0" distR="0" wp14:anchorId="4521B340" wp14:editId="38E66548">
+            <wp:extent cx="8314299" cy="5086350"/>
             <wp:effectExtent l="0" t="0" r="0" b="0"/>
-            <wp:docPr id="7" name="Рисунок 7"/>
+            <wp:docPr id="8" name="Рисунок 8"/>
             <wp:cNvGraphicFramePr>
               <a:graphicFrameLocks xmlns:a="http://schemas.openxmlformats.org/drawingml/2006/main" noChangeAspect="1"/>
             </wp:cNvGraphicFramePr>
@@ -1029,7 +1022,7 @@
                   <pic:spPr>
                     <a:xfrm>
                       <a:off x="0" y="0"/>
-                      <a:ext cx="9278848" cy="4777265"/>
+                      <a:ext cx="8319410" cy="5089477"/>
                     </a:xfrm>
                     <a:prstGeom prst="rect">
                       <a:avLst/>
@@ -1041,17 +1034,6 @@
           </wp:inline>
         </w:drawing>
       </w:r>
-      <w:r>
-        <w:t xml:space="preserve">   </w:t>
-      </w:r>
-    </w:p>
-    <w:p>
-      <w:pPr>
-        <w:jc w:val="left"/>
-      </w:pPr>
-      <w:r>
-        <w:tab/>
-      </w:r>
     </w:p>
     <w:p>
       <w:pPr>
@@ -1060,7 +1042,7 @@
       <w:proofErr w:type="spellStart"/>
       <w:r>
         <w:lastRenderedPageBreak/>
-        <w:t>iiii</w:t>
+        <w:t>iiiii</w:t>
       </w:r>
       <w:proofErr w:type="spellEnd"/>
       <w:r>
@@ -1078,9 +1060,6 @@
     <w:p>
       <w:pPr>
         <w:jc w:val="left"/>
-        <w:rPr>
-          <w:lang w:val="en-US"/>
-        </w:rPr>
       </w:pPr>
       <w:r>
         <w:tab/>
@@ -1088,16 +1067,19 @@
       </w:r>
       <w:r>
         <w:tab/>
-        <w:t xml:space="preserve">1. URL:    </w:t>
+        <w:t xml:space="preserve">1. URL:   </w:t>
       </w:r>
       <w:hyperlink r:id="rId21" w:history="1">
         <w:r>
           <w:rPr>
             <w:rStyle w:val="a5"/>
           </w:rPr>
-          <w:t>https://edabit.com/challenge/QaApgtePE6QrCZ64o</w:t>
+          <w:t>https://edabit.com/challenge/XdAR3KohR5w7rjrFg</w:t>
         </w:r>
       </w:hyperlink>
+      <w:r>
+        <w:t xml:space="preserve">      </w:t>
+      </w:r>
     </w:p>
     <w:p>
       <w:pPr>
@@ -1122,18 +1104,29 @@
       </w:r>
       <w:proofErr w:type="spellEnd"/>
       <w:r>
-        <w:t xml:space="preserve">:   </w:t>
-      </w:r>
+        <w:t xml:space="preserve">: </w:t>
+      </w:r>
+      <w:r>
+        <w:t xml:space="preserve"> </w:t>
+      </w:r>
+    </w:p>
+    <w:p>
+      <w:pPr>
+        <w:jc w:val="left"/>
+        <w:rPr>
+          <w:lang w:val="en-US"/>
+        </w:rPr>
+      </w:pPr>
       <w:r>
         <w:rPr>
           <w:noProof/>
           <w:lang w:eastAsia="ru-RU"/>
         </w:rPr>
         <w:drawing>
-          <wp:inline distT="0" distB="0" distL="0" distR="0" wp14:anchorId="4521B340" wp14:editId="38E66548">
-            <wp:extent cx="8314299" cy="5086350"/>
-            <wp:effectExtent l="0" t="0" r="0" b="0"/>
-            <wp:docPr id="8" name="Рисунок 8"/>
+          <wp:inline distT="0" distB="0" distL="0" distR="0" wp14:anchorId="79C85C7C" wp14:editId="1690FF61">
+            <wp:extent cx="7900009" cy="4686300"/>
+            <wp:effectExtent l="0" t="0" r="6350" b="0"/>
+            <wp:docPr id="9" name="Рисунок 9"/>
             <wp:cNvGraphicFramePr>
               <a:graphicFrameLocks xmlns:a="http://schemas.openxmlformats.org/drawingml/2006/main" noChangeAspect="1"/>
             </wp:cNvGraphicFramePr>
@@ -1153,7 +1146,7 @@
                   <pic:spPr>
                     <a:xfrm>
                       <a:off x="0" y="0"/>
-                      <a:ext cx="8319410" cy="5089477"/>
+                      <a:ext cx="7911283" cy="4692988"/>
                     </a:xfrm>
                     <a:prstGeom prst="rect">
                       <a:avLst/>
@@ -1169,25 +1162,23 @@
     <w:p>
       <w:pPr>
         <w:jc w:val="left"/>
+      </w:pPr>
+    </w:p>
+    <w:p>
+      <w:pPr>
+        <w:jc w:val="left"/>
+      </w:pPr>
+    </w:p>
+    <w:p>
+      <w:pPr>
+        <w:jc w:val="left"/>
         <w:rPr>
           <w:lang w:val="en-US"/>
         </w:rPr>
       </w:pPr>
-      <w:r>
-        <w:tab/>
-      </w:r>
-    </w:p>
-    <w:p>
-      <w:pPr>
-        <w:jc w:val="left"/>
-      </w:pPr>
-    </w:p>
-    <w:p>
-      <w:pPr>
-        <w:jc w:val="left"/>
-      </w:pPr>
-      <w:proofErr w:type="spellStart"/>
-      <w:r>
+      <w:proofErr w:type="spellStart"/>
+      <w:r>
+        <w:lastRenderedPageBreak/>
         <w:t>iiiii</w:t>
       </w:r>
       <w:proofErr w:type="spellEnd"/>
@@ -1200,19 +1191,17 @@
       </w:r>
       <w:proofErr w:type="spellEnd"/>
       <w:r>
-        <w:t xml:space="preserve"> 5</w:t>
-      </w:r>
-    </w:p>
-    <w:p>
-      <w:pPr>
-        <w:jc w:val="left"/>
-      </w:pPr>
-      <w:r>
-        <w:tab/>
         <w:t xml:space="preserve"> </w:t>
       </w:r>
       <w:r>
-        <w:tab/>
+        <w:t>5</w:t>
+      </w:r>
+    </w:p>
+    <w:p>
+      <w:pPr>
+        <w:jc w:val="left"/>
+      </w:pPr>
+      <w:r>
         <w:t xml:space="preserve">1. URL:   </w:t>
       </w:r>
       <w:hyperlink r:id="rId23" w:history="1">
@@ -1220,12 +1209,9 @@
           <w:rPr>
             <w:rStyle w:val="a5"/>
           </w:rPr>
-          <w:t>https://edabit.com/challenge/XdAR3KohR5w7rjrFg</w:t>
+          <w:t>https://edabit.com/challenge/Akgh37c6dccEsNBt6</w:t>
         </w:r>
       </w:hyperlink>
-      <w:r>
-        <w:t xml:space="preserve">      </w:t>
-      </w:r>
     </w:p>
     <w:p>
       <w:pPr>
@@ -1250,26 +1236,18 @@
       </w:r>
       <w:proofErr w:type="spellEnd"/>
       <w:r>
-        <w:t xml:space="preserve">:   </w:t>
-      </w:r>
-    </w:p>
-    <w:p>
-      <w:pPr>
-        <w:jc w:val="left"/>
-        <w:rPr>
-          <w:lang w:val="en-US"/>
-        </w:rPr>
-      </w:pPr>
+        <w:t xml:space="preserve">: </w:t>
+      </w:r>
       <w:r>
         <w:rPr>
           <w:noProof/>
           <w:lang w:eastAsia="ru-RU"/>
         </w:rPr>
         <w:drawing>
-          <wp:inline distT="0" distB="0" distL="0" distR="0" wp14:anchorId="79C85C7C" wp14:editId="1690FF61">
-            <wp:extent cx="8686800" cy="5153025"/>
-            <wp:effectExtent l="0" t="0" r="0" b="9525"/>
-            <wp:docPr id="9" name="Рисунок 9"/>
+          <wp:inline distT="0" distB="0" distL="0" distR="0" wp14:anchorId="7604B038" wp14:editId="4C2F5791">
+            <wp:extent cx="8725571" cy="4905375"/>
+            <wp:effectExtent l="0" t="0" r="0" b="0"/>
+            <wp:docPr id="11" name="Рисунок 11"/>
             <wp:cNvGraphicFramePr>
               <a:graphicFrameLocks xmlns:a="http://schemas.openxmlformats.org/drawingml/2006/main" noChangeAspect="1"/>
             </wp:cNvGraphicFramePr>
@@ -1289,7 +1267,7 @@
                   <pic:spPr>
                     <a:xfrm>
                       <a:off x="0" y="0"/>
-                      <a:ext cx="8699196" cy="5160378"/>
+                      <a:ext cx="8728775" cy="4907176"/>
                     </a:xfrm>
                     <a:prstGeom prst="rect">
                       <a:avLst/>
@@ -1306,17 +1284,55 @@
       <w:pPr>
         <w:jc w:val="left"/>
         <w:rPr>
-          <w:lang w:val="en-US"/>
-        </w:rPr>
-      </w:pPr>
-      <w:proofErr w:type="spellStart"/>
-      <w:r>
-        <w:lastRenderedPageBreak/>
-        <w:t>iiiii</w:t>
-      </w:r>
-      <w:proofErr w:type="spellEnd"/>
-      <w:r>
-        <w:t xml:space="preserve">. </w:t>
+          <w:b/>
+        </w:rPr>
+      </w:pPr>
+    </w:p>
+    <w:p>
+      <w:pPr>
+        <w:jc w:val="left"/>
+        <w:rPr>
+          <w:b/>
+        </w:rPr>
+      </w:pPr>
+    </w:p>
+    <w:p>
+      <w:pPr>
+        <w:jc w:val="left"/>
+        <w:rPr>
+          <w:b/>
+        </w:rPr>
+      </w:pPr>
+    </w:p>
+    <w:p>
+      <w:pPr>
+        <w:jc w:val="left"/>
+        <w:rPr>
+          <w:b/>
+        </w:rPr>
+      </w:pPr>
+      <w:proofErr w:type="spellStart"/>
+      <w:r>
+        <w:rPr>
+          <w:b/>
+        </w:rPr>
+        <w:t>c.Loops</w:t>
+      </w:r>
+      <w:proofErr w:type="spellEnd"/>
+      <w:r>
+        <w:rPr>
+          <w:b/>
+        </w:rPr>
+        <w:t xml:space="preserve">       </w:t>
+      </w:r>
+    </w:p>
+    <w:p>
+      <w:pPr>
+        <w:jc w:val="left"/>
+      </w:pPr>
+      <w:r>
+        <w:tab/>
+        <w:t xml:space="preserve">i. </w:t>
       </w:r>
       <w:proofErr w:type="spellStart"/>
       <w:r>
@@ -1324,20 +1340,19 @@
       </w:r>
       <w:proofErr w:type="spellEnd"/>
       <w:r>
+        <w:t xml:space="preserve"> 1</w:t>
+      </w:r>
+    </w:p>
+    <w:p>
+      <w:pPr>
+        <w:jc w:val="left"/>
+      </w:pPr>
+      <w:r>
+        <w:tab/>
         <w:t xml:space="preserve"> </w:t>
       </w:r>
       <w:r>
-        <w:rPr>
-          <w:lang w:val="en-US"/>
-        </w:rPr>
-        <w:t>6</w:t>
-      </w:r>
-    </w:p>
-    <w:p>
-      <w:pPr>
-        <w:jc w:val="left"/>
-      </w:pPr>
-      <w:r>
+        <w:tab/>
         <w:t xml:space="preserve">1. URL:   </w:t>
       </w:r>
       <w:hyperlink r:id="rId25" w:history="1">
@@ -1345,16 +1360,16 @@
           <w:rPr>
             <w:rStyle w:val="a5"/>
           </w:rPr>
-          <w:t>https://edabit.com/challenge/Akgh37c6dccEsNBt6</w:t>
+          <w:t>https://edabit.com/challenge/b2NdDSdkjqFnCTfS8</w:t>
         </w:r>
       </w:hyperlink>
-    </w:p>
-    <w:p>
-      <w:pPr>
-        <w:jc w:val="left"/>
-        <w:rPr>
-          <w:lang w:val="en-US"/>
-        </w:rPr>
+      <w:r>
+        <w:t xml:space="preserve">      </w:t>
+      </w:r>
+    </w:p>
+    <w:p>
+      <w:pPr>
+        <w:jc w:val="left"/>
       </w:pPr>
       <w:r>
         <w:t xml:space="preserve">   </w:t>
@@ -1372,7 +1387,7 @@
       </w:r>
       <w:proofErr w:type="spellEnd"/>
       <w:r>
-        <w:t xml:space="preserve">: </w:t>
+        <w:t xml:space="preserve">:  </w:t>
       </w:r>
       <w:r>
         <w:rPr>
@@ -1380,10 +1395,10 @@
           <w:lang w:eastAsia="ru-RU"/>
         </w:rPr>
         <w:drawing>
-          <wp:inline distT="0" distB="0" distL="0" distR="0" wp14:anchorId="7604B038" wp14:editId="4C2F5791">
-            <wp:extent cx="8725571" cy="4905375"/>
-            <wp:effectExtent l="0" t="0" r="0" b="0"/>
-            <wp:docPr id="11" name="Рисунок 11"/>
+          <wp:inline distT="0" distB="0" distL="0" distR="0" wp14:anchorId="1FDE7ED0" wp14:editId="2DAD99C1">
+            <wp:extent cx="8324850" cy="4562475"/>
+            <wp:effectExtent l="0" t="0" r="0" b="9525"/>
+            <wp:docPr id="12" name="Рисунок 12"/>
             <wp:cNvGraphicFramePr>
               <a:graphicFrameLocks xmlns:a="http://schemas.openxmlformats.org/drawingml/2006/main" noChangeAspect="1"/>
             </wp:cNvGraphicFramePr>
@@ -1403,7 +1418,7 @@
                   <pic:spPr>
                     <a:xfrm>
                       <a:off x="0" y="0"/>
-                      <a:ext cx="8728775" cy="4907176"/>
+                      <a:ext cx="8333924" cy="4567448"/>
                     </a:xfrm>
                     <a:prstGeom prst="rect">
                       <a:avLst/>
@@ -1415,60 +1430,30 @@
           </wp:inline>
         </w:drawing>
       </w:r>
-    </w:p>
-    <w:p>
-      <w:pPr>
-        <w:jc w:val="left"/>
-        <w:rPr>
-          <w:b/>
-        </w:rPr>
-      </w:pPr>
-    </w:p>
-    <w:p>
-      <w:pPr>
-        <w:jc w:val="left"/>
-        <w:rPr>
-          <w:b/>
-        </w:rPr>
-      </w:pPr>
-    </w:p>
-    <w:p>
-      <w:pPr>
-        <w:jc w:val="left"/>
-        <w:rPr>
-          <w:b/>
-        </w:rPr>
-      </w:pPr>
-    </w:p>
-    <w:p>
-      <w:pPr>
-        <w:jc w:val="left"/>
-        <w:rPr>
-          <w:b/>
-        </w:rPr>
-      </w:pPr>
-      <w:proofErr w:type="spellStart"/>
-      <w:r>
-        <w:rPr>
-          <w:b/>
-        </w:rPr>
-        <w:t>c.Loops</w:t>
-      </w:r>
-      <w:proofErr w:type="spellEnd"/>
-      <w:r>
-        <w:rPr>
-          <w:b/>
-        </w:rPr>
-        <w:t xml:space="preserve">       </w:t>
-      </w:r>
-    </w:p>
-    <w:p>
-      <w:pPr>
-        <w:jc w:val="left"/>
-      </w:pPr>
-      <w:r>
-        <w:tab/>
-        <w:t xml:space="preserve">i. </w:t>
+      <w:r>
+        <w:t xml:space="preserve">     </w:t>
+      </w:r>
+    </w:p>
+    <w:p>
+      <w:pPr>
+        <w:jc w:val="left"/>
+      </w:pPr>
+      <w:r>
+        <w:tab/>
+      </w:r>
+    </w:p>
+    <w:p>
+      <w:pPr>
+        <w:jc w:val="left"/>
+      </w:pPr>
+      <w:proofErr w:type="spellStart"/>
+      <w:r>
+        <w:lastRenderedPageBreak/>
+        <w:t>ii</w:t>
+      </w:r>
+      <w:proofErr w:type="spellEnd"/>
+      <w:r>
+        <w:t xml:space="preserve">. </w:t>
       </w:r>
       <w:proofErr w:type="spellStart"/>
       <w:r>
@@ -1476,7 +1461,7 @@
       </w:r>
       <w:proofErr w:type="spellEnd"/>
       <w:r>
-        <w:t xml:space="preserve"> 1</w:t>
+        <w:t xml:space="preserve"> 2</w:t>
       </w:r>
     </w:p>
     <w:p>
@@ -1486,31 +1471,19 @@
       <w:r>
         <w:t xml:space="preserve">           </w:t>
       </w:r>
-    </w:p>
-    <w:p>
-      <w:pPr>
-        <w:jc w:val="left"/>
-      </w:pPr>
-      <w:r>
-        <w:tab/>
-        <w:t xml:space="preserve"> </w:t>
-      </w:r>
-      <w:r>
-        <w:tab/>
-        <w:t xml:space="preserve">1. URL:   </w:t>
+      <w:r>
+        <w:t xml:space="preserve">1. URL:  </w:t>
       </w:r>
       <w:hyperlink r:id="rId27" w:history="1">
         <w:r>
           <w:rPr>
             <w:rStyle w:val="a5"/>
           </w:rPr>
-          <w:t>https://edabit.com/challenge/b2NdDSdkjqFnCTfS8</w:t>
+          <w:t>https://edabit.com/challenge/Mo6Coy4PpTbZgtDKd</w:t>
         </w:r>
       </w:hyperlink>
-      <w:bookmarkStart w:id="0" w:name="_GoBack"/>
-      <w:bookmarkEnd w:id="0"/>
-      <w:r>
-        <w:t xml:space="preserve">      </w:t>
+      <w:r>
+        <w:t xml:space="preserve">       </w:t>
       </w:r>
     </w:p>
     <w:p>
@@ -1533,18 +1506,25 @@
       </w:r>
       <w:proofErr w:type="spellEnd"/>
       <w:r>
-        <w:t xml:space="preserve">:  </w:t>
+        <w:t>:</w:t>
       </w:r>
       <w:r>
         <w:rPr>
           <w:noProof/>
           <w:lang w:eastAsia="ru-RU"/>
         </w:rPr>
+        <w:t xml:space="preserve"> </w:t>
+      </w:r>
+      <w:r>
+        <w:rPr>
+          <w:noProof/>
+          <w:lang w:eastAsia="ru-RU"/>
+        </w:rPr>
         <w:drawing>
-          <wp:inline distT="0" distB="0" distL="0" distR="0" wp14:anchorId="1FDE7ED0" wp14:editId="2DAD99C1">
-            <wp:extent cx="6152515" cy="3458845"/>
-            <wp:effectExtent l="0" t="0" r="635" b="8255"/>
-            <wp:docPr id="12" name="Рисунок 12"/>
+          <wp:inline distT="0" distB="0" distL="0" distR="0" wp14:anchorId="569A2ECA" wp14:editId="7401E82D">
+            <wp:extent cx="9267825" cy="4771590"/>
+            <wp:effectExtent l="0" t="0" r="0" b="0"/>
+            <wp:docPr id="7" name="Рисунок 7"/>
             <wp:cNvGraphicFramePr>
               <a:graphicFrameLocks xmlns:a="http://schemas.openxmlformats.org/drawingml/2006/main" noChangeAspect="1"/>
             </wp:cNvGraphicFramePr>
@@ -1564,7 +1544,7 @@
                   <pic:spPr>
                     <a:xfrm>
                       <a:off x="0" y="0"/>
-                      <a:ext cx="6152515" cy="3458845"/>
+                      <a:ext cx="9278848" cy="4777265"/>
                     </a:xfrm>
                     <a:prstGeom prst="rect">
                       <a:avLst/>
@@ -1577,6 +1557,172 @@
         </w:drawing>
       </w:r>
       <w:r>
+        <w:t xml:space="preserve">   </w:t>
+      </w:r>
+    </w:p>
+    <w:p>
+      <w:pPr>
+        <w:jc w:val="left"/>
+      </w:pPr>
+      <w:r>
+        <w:tab/>
+      </w:r>
+    </w:p>
+    <w:p>
+      <w:pPr>
+        <w:jc w:val="left"/>
+      </w:pPr>
+      <w:r>
+        <w:tab/>
+      </w:r>
+    </w:p>
+    <w:p>
+      <w:pPr>
+        <w:jc w:val="left"/>
+      </w:pPr>
+      <w:proofErr w:type="spellStart"/>
+      <w:r>
+        <w:lastRenderedPageBreak/>
+        <w:t>iii</w:t>
+      </w:r>
+      <w:proofErr w:type="spellEnd"/>
+      <w:r>
+        <w:t xml:space="preserve">. </w:t>
+      </w:r>
+      <w:proofErr w:type="spellStart"/>
+      <w:r>
+        <w:t>Challenge</w:t>
+      </w:r>
+      <w:proofErr w:type="spellEnd"/>
+      <w:r>
+        <w:t xml:space="preserve"> 3           </w:t>
+      </w:r>
+    </w:p>
+    <w:p>
+      <w:pPr>
+        <w:jc w:val="left"/>
+      </w:pPr>
+      <w:r>
+        <w:tab/>
+        <w:t xml:space="preserve"> </w:t>
+      </w:r>
+      <w:r>
+        <w:tab/>
+        <w:t xml:space="preserve">1. URL:   </w:t>
+      </w:r>
+      <w:hyperlink r:id="rId29" w:history="1">
+        <w:r>
+          <w:rPr>
+            <w:rStyle w:val="a5"/>
+          </w:rPr>
+          <w:t>https://edabit.com/challenge/rCmEy2AQYLbRGgKyL</w:t>
+        </w:r>
+      </w:hyperlink>
+      <w:r>
+        <w:t xml:space="preserve">      </w:t>
+      </w:r>
+    </w:p>
+    <w:p>
+      <w:pPr>
+        <w:jc w:val="left"/>
+      </w:pPr>
+      <w:r>
+        <w:t xml:space="preserve">   </w:t>
+      </w:r>
+      <w:r>
+        <w:tab/>
+      </w:r>
+      <w:r>
+        <w:tab/>
+        <w:t xml:space="preserve">2. </w:t>
+      </w:r>
+      <w:proofErr w:type="spellStart"/>
+      <w:r>
+        <w:t>Solution</w:t>
+      </w:r>
+      <w:proofErr w:type="spellEnd"/>
+      <w:r>
+        <w:t xml:space="preserve">:   </w:t>
+      </w:r>
+      <w:r>
+        <w:rPr>
+          <w:noProof/>
+          <w:lang w:eastAsia="ru-RU"/>
+        </w:rPr>
+        <w:drawing>
+          <wp:inline distT="0" distB="0" distL="0" distR="0" wp14:anchorId="7048BCD3" wp14:editId="566F294F">
+            <wp:extent cx="8979711" cy="5048250"/>
+            <wp:effectExtent l="0" t="0" r="0" b="0"/>
+            <wp:docPr id="14" name="Рисунок 14"/>
+            <wp:cNvGraphicFramePr>
+              <a:graphicFrameLocks xmlns:a="http://schemas.openxmlformats.org/drawingml/2006/main" noChangeAspect="1"/>
+            </wp:cNvGraphicFramePr>
+            <a:graphic xmlns:a="http://schemas.openxmlformats.org/drawingml/2006/main">
+              <a:graphicData uri="http://schemas.openxmlformats.org/drawingml/2006/picture">
+                <pic:pic xmlns:pic="http://schemas.openxmlformats.org/drawingml/2006/picture">
+                  <pic:nvPicPr>
+                    <pic:cNvPr id="0" name=""/>
+                    <pic:cNvPicPr/>
+                  </pic:nvPicPr>
+                  <pic:blipFill>
+                    <a:blip r:embed="rId30"/>
+                    <a:stretch>
+                      <a:fillRect/>
+                    </a:stretch>
+                  </pic:blipFill>
+                  <pic:spPr>
+                    <a:xfrm>
+                      <a:off x="0" y="0"/>
+                      <a:ext cx="8981406" cy="5049203"/>
+                    </a:xfrm>
+                    <a:prstGeom prst="rect">
+                      <a:avLst/>
+                    </a:prstGeom>
+                  </pic:spPr>
+                </pic:pic>
+              </a:graphicData>
+            </a:graphic>
+          </wp:inline>
+        </w:drawing>
+      </w:r>
+    </w:p>
+    <w:p>
+      <w:pPr>
+        <w:jc w:val="left"/>
+      </w:pPr>
+      <w:r>
+        <w:tab/>
+      </w:r>
+      <w:bookmarkStart w:id="0" w:name="_GoBack"/>
+      <w:bookmarkEnd w:id="0"/>
+    </w:p>
+    <w:p>
+      <w:pPr>
+        <w:jc w:val="left"/>
+      </w:pPr>
+      <w:proofErr w:type="spellStart"/>
+      <w:r>
+        <w:lastRenderedPageBreak/>
+        <w:t>iiii</w:t>
+      </w:r>
+      <w:proofErr w:type="spellEnd"/>
+      <w:r>
+        <w:t xml:space="preserve">. </w:t>
+      </w:r>
+      <w:proofErr w:type="spellStart"/>
+      <w:r>
+        <w:t>Challenge</w:t>
+      </w:r>
+      <w:proofErr w:type="spellEnd"/>
+      <w:r>
+        <w:t xml:space="preserve"> 4</w:t>
+      </w:r>
+    </w:p>
+    <w:p>
+      <w:pPr>
+        <w:jc w:val="left"/>
+      </w:pPr>
+      <w:r>
         <w:t xml:space="preserve">     </w:t>
       </w:r>
     </w:p>
@@ -1586,6 +1732,212 @@
       </w:pPr>
       <w:r>
         <w:tab/>
+        <w:t xml:space="preserve"> </w:t>
+      </w:r>
+      <w:r>
+        <w:tab/>
+        <w:t xml:space="preserve">1. URL:         </w:t>
+      </w:r>
+    </w:p>
+    <w:p>
+      <w:pPr>
+        <w:jc w:val="left"/>
+      </w:pPr>
+      <w:r>
+        <w:t xml:space="preserve">   </w:t>
+      </w:r>
+      <w:r>
+        <w:tab/>
+      </w:r>
+      <w:r>
+        <w:tab/>
+        <w:t xml:space="preserve">2. </w:t>
+      </w:r>
+      <w:proofErr w:type="spellStart"/>
+      <w:r>
+        <w:t>Solution</w:t>
+      </w:r>
+      <w:proofErr w:type="spellEnd"/>
+      <w:r>
+        <w:t xml:space="preserve">:   </w:t>
+      </w:r>
+    </w:p>
+    <w:p>
+      <w:pPr>
+        <w:jc w:val="left"/>
+      </w:pPr>
+      <w:r>
+        <w:tab/>
+      </w:r>
+      <w:proofErr w:type="spellStart"/>
+      <w:r>
+        <w:t>iiiii</w:t>
+      </w:r>
+      <w:proofErr w:type="spellEnd"/>
+      <w:r>
+        <w:t xml:space="preserve">. </w:t>
+      </w:r>
+      <w:proofErr w:type="spellStart"/>
+      <w:r>
+        <w:t>Challenge</w:t>
+      </w:r>
+      <w:proofErr w:type="spellEnd"/>
+      <w:r>
+        <w:t xml:space="preserve"> 5</w:t>
+      </w:r>
+    </w:p>
+    <w:p>
+      <w:pPr>
+        <w:jc w:val="left"/>
+      </w:pPr>
+      <w:r>
+        <w:t xml:space="preserve">           </w:t>
+      </w:r>
+    </w:p>
+    <w:p>
+      <w:pPr>
+        <w:jc w:val="left"/>
+      </w:pPr>
+      <w:r>
+        <w:tab/>
+        <w:t xml:space="preserve"> </w:t>
+      </w:r>
+      <w:r>
+        <w:tab/>
+        <w:t xml:space="preserve">1. URL:         </w:t>
+      </w:r>
+    </w:p>
+    <w:p>
+      <w:pPr>
+        <w:jc w:val="left"/>
+      </w:pPr>
+      <w:r>
+        <w:t xml:space="preserve">   </w:t>
+      </w:r>
+      <w:r>
+        <w:tab/>
+      </w:r>
+      <w:r>
+        <w:tab/>
+        <w:t xml:space="preserve">2. </w:t>
+      </w:r>
+      <w:proofErr w:type="spellStart"/>
+      <w:r>
+        <w:t>Solution</w:t>
+      </w:r>
+      <w:proofErr w:type="spellEnd"/>
+      <w:r>
+        <w:t xml:space="preserve">:  </w:t>
+      </w:r>
+    </w:p>
+    <w:p>
+      <w:pPr>
+        <w:jc w:val="left"/>
+      </w:pPr>
+    </w:p>
+    <w:p>
+      <w:pPr>
+        <w:jc w:val="left"/>
+        <w:rPr>
+          <w:b/>
+        </w:rPr>
+      </w:pPr>
+      <w:proofErr w:type="spellStart"/>
+      <w:r>
+        <w:rPr>
+          <w:b/>
+        </w:rPr>
+        <w:t>d.Functional</w:t>
+      </w:r>
+      <w:proofErr w:type="spellEnd"/>
+      <w:r>
+        <w:rPr>
+          <w:b/>
+        </w:rPr>
+        <w:t xml:space="preserve"> </w:t>
+      </w:r>
+      <w:proofErr w:type="spellStart"/>
+      <w:r>
+        <w:rPr>
+          <w:b/>
+        </w:rPr>
+        <w:t>Programming</w:t>
+      </w:r>
+      <w:proofErr w:type="spellEnd"/>
+      <w:r>
+        <w:rPr>
+          <w:b/>
+        </w:rPr>
+        <w:t xml:space="preserve">      </w:t>
+      </w:r>
+    </w:p>
+    <w:p>
+      <w:pPr>
+        <w:jc w:val="left"/>
+      </w:pPr>
+      <w:r>
+        <w:tab/>
+        <w:t xml:space="preserve">i. </w:t>
+      </w:r>
+      <w:proofErr w:type="spellStart"/>
+      <w:r>
+        <w:t>Challenge</w:t>
+      </w:r>
+      <w:proofErr w:type="spellEnd"/>
+      <w:r>
+        <w:t xml:space="preserve"> 1</w:t>
+      </w:r>
+    </w:p>
+    <w:p>
+      <w:pPr>
+        <w:jc w:val="left"/>
+      </w:pPr>
+      <w:r>
+        <w:t xml:space="preserve">           </w:t>
+      </w:r>
+    </w:p>
+    <w:p>
+      <w:pPr>
+        <w:jc w:val="left"/>
+      </w:pPr>
+      <w:r>
+        <w:tab/>
+        <w:t xml:space="preserve"> </w:t>
+      </w:r>
+      <w:r>
+        <w:tab/>
+        <w:t xml:space="preserve">1. URL:         </w:t>
+      </w:r>
+    </w:p>
+    <w:p>
+      <w:pPr>
+        <w:jc w:val="left"/>
+      </w:pPr>
+      <w:r>
+        <w:t xml:space="preserve">   </w:t>
+      </w:r>
+      <w:r>
+        <w:tab/>
+      </w:r>
+      <w:r>
+        <w:tab/>
+        <w:t xml:space="preserve">2. </w:t>
+      </w:r>
+      <w:proofErr w:type="spellStart"/>
+      <w:r>
+        <w:t>Solution</w:t>
+      </w:r>
+      <w:proofErr w:type="spellEnd"/>
+      <w:r>
+        <w:t xml:space="preserve">:       </w:t>
+      </w:r>
+    </w:p>
+    <w:p>
+      <w:pPr>
+        <w:jc w:val="left"/>
+      </w:pPr>
+      <w:r>
+        <w:tab/>
       </w:r>
       <w:proofErr w:type="spellStart"/>
       <w:r>
@@ -1630,7 +1982,67 @@
         <w:jc w:val="left"/>
       </w:pPr>
       <w:r>
+        <w:t xml:space="preserve">   </w:t>
+      </w:r>
+      <w:r>
+        <w:tab/>
+      </w:r>
+      <w:r>
+        <w:tab/>
+        <w:t xml:space="preserve">2. </w:t>
+      </w:r>
+      <w:proofErr w:type="spellStart"/>
+      <w:r>
+        <w:t>Solution</w:t>
+      </w:r>
+      <w:proofErr w:type="spellEnd"/>
+      <w:r>
+        <w:t xml:space="preserve">:   </w:t>
+      </w:r>
+    </w:p>
+    <w:p>
+      <w:pPr>
+        <w:jc w:val="left"/>
+      </w:pPr>
+      <w:r>
         <w:lastRenderedPageBreak/>
+        <w:tab/>
+      </w:r>
+      <w:proofErr w:type="spellStart"/>
+      <w:r>
+        <w:t>iii</w:t>
+      </w:r>
+      <w:proofErr w:type="spellEnd"/>
+      <w:r>
+        <w:t xml:space="preserve">. </w:t>
+      </w:r>
+      <w:proofErr w:type="spellStart"/>
+      <w:r>
+        <w:t>Challenge</w:t>
+      </w:r>
+      <w:proofErr w:type="spellEnd"/>
+      <w:r>
+        <w:t xml:space="preserve"> 3           </w:t>
+      </w:r>
+    </w:p>
+    <w:p>
+      <w:pPr>
+        <w:jc w:val="left"/>
+      </w:pPr>
+      <w:r>
+        <w:tab/>
+        <w:t xml:space="preserve"> </w:t>
+      </w:r>
+      <w:r>
+        <w:tab/>
+        <w:t xml:space="preserve">1. URL:         </w:t>
+      </w:r>
+    </w:p>
+    <w:p>
+      <w:pPr>
+        <w:jc w:val="left"/>
+      </w:pPr>
+      <w:r>
         <w:t xml:space="preserve">   </w:t>
       </w:r>
       <w:r>
@@ -1658,7 +2070,7 @@
       </w:r>
       <w:proofErr w:type="spellStart"/>
       <w:r>
-        <w:t>iii</w:t>
+        <w:t>iiii</w:t>
       </w:r>
       <w:proofErr w:type="spellEnd"/>
       <w:r>
@@ -1670,7 +2082,15 @@
       </w:r>
       <w:proofErr w:type="spellEnd"/>
       <w:r>
-        <w:t xml:space="preserve"> 3           </w:t>
+        <w:t xml:space="preserve"> 4</w:t>
+      </w:r>
+    </w:p>
+    <w:p>
+      <w:pPr>
+        <w:jc w:val="left"/>
+      </w:pPr>
+      <w:r>
+        <w:t xml:space="preserve">           </w:t>
       </w:r>
     </w:p>
     <w:p>
@@ -1718,7 +2138,7 @@
       </w:r>
       <w:proofErr w:type="spellStart"/>
       <w:r>
-        <w:t>iiii</w:t>
+        <w:t>iiiii</w:t>
       </w:r>
       <w:proofErr w:type="spellEnd"/>
       <w:r>
@@ -1730,7 +2150,7 @@
       </w:r>
       <w:proofErr w:type="spellEnd"/>
       <w:r>
-        <w:t xml:space="preserve"> 4</w:t>
+        <w:t xml:space="preserve"> 5</w:t>
       </w:r>
     </w:p>
     <w:p>
@@ -1774,19 +2194,107 @@
       </w:r>
       <w:proofErr w:type="spellEnd"/>
       <w:r>
-        <w:t xml:space="preserve">:   </w:t>
-      </w:r>
-    </w:p>
-    <w:p>
-      <w:pPr>
-        <w:jc w:val="left"/>
-      </w:pPr>
-      <w:r>
-        <w:tab/>
-      </w:r>
-      <w:proofErr w:type="spellStart"/>
-      <w:r>
-        <w:t>iiiii</w:t>
+        <w:t xml:space="preserve">:  </w:t>
+      </w:r>
+    </w:p>
+    <w:p>
+      <w:pPr>
+        <w:jc w:val="left"/>
+      </w:pPr>
+    </w:p>
+    <w:p>
+      <w:pPr>
+        <w:jc w:val="left"/>
+        <w:rPr>
+          <w:b/>
+        </w:rPr>
+      </w:pPr>
+      <w:proofErr w:type="spellStart"/>
+      <w:r>
+        <w:rPr>
+          <w:b/>
+        </w:rPr>
+        <w:t>e.Scope</w:t>
+      </w:r>
+      <w:proofErr w:type="spellEnd"/>
+      <w:r>
+        <w:rPr>
+          <w:b/>
+        </w:rPr>
+        <w:t xml:space="preserve">       </w:t>
+      </w:r>
+    </w:p>
+    <w:p>
+      <w:pPr>
+        <w:jc w:val="left"/>
+      </w:pPr>
+      <w:r>
+        <w:tab/>
+        <w:t xml:space="preserve">i. </w:t>
+      </w:r>
+      <w:proofErr w:type="spellStart"/>
+      <w:r>
+        <w:t>Challenge</w:t>
+      </w:r>
+      <w:proofErr w:type="spellEnd"/>
+      <w:r>
+        <w:t xml:space="preserve"> 1</w:t>
+      </w:r>
+    </w:p>
+    <w:p>
+      <w:pPr>
+        <w:jc w:val="left"/>
+      </w:pPr>
+      <w:r>
+        <w:t xml:space="preserve">           </w:t>
+      </w:r>
+    </w:p>
+    <w:p>
+      <w:pPr>
+        <w:jc w:val="left"/>
+      </w:pPr>
+      <w:r>
+        <w:tab/>
+        <w:t xml:space="preserve"> </w:t>
+      </w:r>
+      <w:r>
+        <w:tab/>
+        <w:t xml:space="preserve">1. URL:         </w:t>
+      </w:r>
+    </w:p>
+    <w:p>
+      <w:pPr>
+        <w:jc w:val="left"/>
+      </w:pPr>
+      <w:r>
+        <w:t xml:space="preserve">   </w:t>
+      </w:r>
+      <w:r>
+        <w:tab/>
+      </w:r>
+      <w:r>
+        <w:tab/>
+        <w:t xml:space="preserve">2. </w:t>
+      </w:r>
+      <w:proofErr w:type="spellStart"/>
+      <w:r>
+        <w:t>Solution</w:t>
+      </w:r>
+      <w:proofErr w:type="spellEnd"/>
+      <w:r>
+        <w:t xml:space="preserve">:       </w:t>
+      </w:r>
+    </w:p>
+    <w:p>
+      <w:pPr>
+        <w:jc w:val="left"/>
+      </w:pPr>
+      <w:r>
+        <w:tab/>
+      </w:r>
+      <w:proofErr w:type="spellStart"/>
+      <w:r>
+        <w:t>ii</w:t>
       </w:r>
       <w:proofErr w:type="spellEnd"/>
       <w:r>
@@ -1798,462 +2306,7 @@
       </w:r>
       <w:proofErr w:type="spellEnd"/>
       <w:r>
-        <w:t xml:space="preserve"> 5</w:t>
-      </w:r>
-    </w:p>
-    <w:p>
-      <w:pPr>
-        <w:jc w:val="left"/>
-      </w:pPr>
-      <w:r>
-        <w:t xml:space="preserve">           </w:t>
-      </w:r>
-    </w:p>
-    <w:p>
-      <w:pPr>
-        <w:jc w:val="left"/>
-      </w:pPr>
-      <w:r>
-        <w:tab/>
-        <w:t xml:space="preserve"> </w:t>
-      </w:r>
-      <w:r>
-        <w:tab/>
-        <w:t xml:space="preserve">1. URL:         </w:t>
-      </w:r>
-    </w:p>
-    <w:p>
-      <w:pPr>
-        <w:jc w:val="left"/>
-      </w:pPr>
-      <w:r>
-        <w:t xml:space="preserve">   </w:t>
-      </w:r>
-      <w:r>
-        <w:tab/>
-      </w:r>
-      <w:r>
-        <w:tab/>
-        <w:t xml:space="preserve">2. </w:t>
-      </w:r>
-      <w:proofErr w:type="spellStart"/>
-      <w:r>
-        <w:t>Solution</w:t>
-      </w:r>
-      <w:proofErr w:type="spellEnd"/>
-      <w:r>
-        <w:t xml:space="preserve">:  </w:t>
-      </w:r>
-    </w:p>
-    <w:p>
-      <w:pPr>
-        <w:jc w:val="left"/>
-      </w:pPr>
-    </w:p>
-    <w:p>
-      <w:pPr>
-        <w:jc w:val="left"/>
-        <w:rPr>
-          <w:b/>
-        </w:rPr>
-      </w:pPr>
-      <w:proofErr w:type="spellStart"/>
-      <w:r>
-        <w:rPr>
-          <w:b/>
-        </w:rPr>
-        <w:t>d.Functional</w:t>
-      </w:r>
-      <w:proofErr w:type="spellEnd"/>
-      <w:r>
-        <w:rPr>
-          <w:b/>
-        </w:rPr>
-        <w:t xml:space="preserve"> </w:t>
-      </w:r>
-      <w:proofErr w:type="spellStart"/>
-      <w:r>
-        <w:rPr>
-          <w:b/>
-        </w:rPr>
-        <w:t>Programming</w:t>
-      </w:r>
-      <w:proofErr w:type="spellEnd"/>
-      <w:r>
-        <w:rPr>
-          <w:b/>
-        </w:rPr>
-        <w:t xml:space="preserve">      </w:t>
-      </w:r>
-    </w:p>
-    <w:p>
-      <w:pPr>
-        <w:jc w:val="left"/>
-      </w:pPr>
-      <w:r>
-        <w:tab/>
-        <w:t xml:space="preserve">i. </w:t>
-      </w:r>
-      <w:proofErr w:type="spellStart"/>
-      <w:r>
-        <w:t>Challenge</w:t>
-      </w:r>
-      <w:proofErr w:type="spellEnd"/>
-      <w:r>
-        <w:t xml:space="preserve"> 1</w:t>
-      </w:r>
-    </w:p>
-    <w:p>
-      <w:pPr>
-        <w:jc w:val="left"/>
-      </w:pPr>
-      <w:r>
-        <w:t xml:space="preserve">           </w:t>
-      </w:r>
-    </w:p>
-    <w:p>
-      <w:pPr>
-        <w:jc w:val="left"/>
-      </w:pPr>
-      <w:r>
-        <w:tab/>
-        <w:t xml:space="preserve"> </w:t>
-      </w:r>
-      <w:r>
-        <w:tab/>
-        <w:t xml:space="preserve">1. URL:         </w:t>
-      </w:r>
-    </w:p>
-    <w:p>
-      <w:pPr>
-        <w:jc w:val="left"/>
-      </w:pPr>
-      <w:r>
-        <w:t xml:space="preserve">   </w:t>
-      </w:r>
-      <w:r>
-        <w:tab/>
-      </w:r>
-      <w:r>
-        <w:tab/>
-        <w:t xml:space="preserve">2. </w:t>
-      </w:r>
-      <w:proofErr w:type="spellStart"/>
-      <w:r>
-        <w:t>Solution</w:t>
-      </w:r>
-      <w:proofErr w:type="spellEnd"/>
-      <w:r>
-        <w:t xml:space="preserve">:       </w:t>
-      </w:r>
-    </w:p>
-    <w:p>
-      <w:pPr>
-        <w:jc w:val="left"/>
-      </w:pPr>
-      <w:r>
-        <w:lastRenderedPageBreak/>
-        <w:tab/>
-      </w:r>
-      <w:proofErr w:type="spellStart"/>
-      <w:r>
-        <w:t>ii</w:t>
-      </w:r>
-      <w:proofErr w:type="spellEnd"/>
-      <w:r>
-        <w:t xml:space="preserve">. </w:t>
-      </w:r>
-      <w:proofErr w:type="spellStart"/>
-      <w:r>
-        <w:t>Challenge</w:t>
-      </w:r>
-      <w:proofErr w:type="spellEnd"/>
-      <w:r>
         <w:t xml:space="preserve"> 2</w:t>
-      </w:r>
-    </w:p>
-    <w:p>
-      <w:pPr>
-        <w:jc w:val="left"/>
-      </w:pPr>
-      <w:r>
-        <w:t xml:space="preserve">           </w:t>
-      </w:r>
-    </w:p>
-    <w:p>
-      <w:pPr>
-        <w:jc w:val="left"/>
-      </w:pPr>
-      <w:r>
-        <w:tab/>
-        <w:t xml:space="preserve"> </w:t>
-      </w:r>
-      <w:r>
-        <w:tab/>
-        <w:t xml:space="preserve">1. URL:         </w:t>
-      </w:r>
-    </w:p>
-    <w:p>
-      <w:pPr>
-        <w:jc w:val="left"/>
-      </w:pPr>
-      <w:r>
-        <w:t xml:space="preserve">   </w:t>
-      </w:r>
-      <w:r>
-        <w:tab/>
-      </w:r>
-      <w:r>
-        <w:tab/>
-        <w:t xml:space="preserve">2. </w:t>
-      </w:r>
-      <w:proofErr w:type="spellStart"/>
-      <w:r>
-        <w:t>Solution</w:t>
-      </w:r>
-      <w:proofErr w:type="spellEnd"/>
-      <w:r>
-        <w:t xml:space="preserve">:   </w:t>
-      </w:r>
-    </w:p>
-    <w:p>
-      <w:pPr>
-        <w:jc w:val="left"/>
-      </w:pPr>
-      <w:r>
-        <w:tab/>
-      </w:r>
-      <w:proofErr w:type="spellStart"/>
-      <w:r>
-        <w:t>iii</w:t>
-      </w:r>
-      <w:proofErr w:type="spellEnd"/>
-      <w:r>
-        <w:t xml:space="preserve">. </w:t>
-      </w:r>
-      <w:proofErr w:type="spellStart"/>
-      <w:r>
-        <w:t>Challenge</w:t>
-      </w:r>
-      <w:proofErr w:type="spellEnd"/>
-      <w:r>
-        <w:t xml:space="preserve"> 3           </w:t>
-      </w:r>
-    </w:p>
-    <w:p>
-      <w:pPr>
-        <w:jc w:val="left"/>
-      </w:pPr>
-      <w:r>
-        <w:tab/>
-        <w:t xml:space="preserve"> </w:t>
-      </w:r>
-      <w:r>
-        <w:tab/>
-        <w:t xml:space="preserve">1. URL:         </w:t>
-      </w:r>
-    </w:p>
-    <w:p>
-      <w:pPr>
-        <w:jc w:val="left"/>
-      </w:pPr>
-      <w:r>
-        <w:t xml:space="preserve">   </w:t>
-      </w:r>
-      <w:r>
-        <w:tab/>
-      </w:r>
-      <w:r>
-        <w:tab/>
-        <w:t xml:space="preserve">2. </w:t>
-      </w:r>
-      <w:proofErr w:type="spellStart"/>
-      <w:r>
-        <w:t>Solution</w:t>
-      </w:r>
-      <w:proofErr w:type="spellEnd"/>
-      <w:r>
-        <w:t xml:space="preserve">:   </w:t>
-      </w:r>
-    </w:p>
-    <w:p>
-      <w:pPr>
-        <w:jc w:val="left"/>
-      </w:pPr>
-      <w:r>
-        <w:tab/>
-      </w:r>
-      <w:proofErr w:type="spellStart"/>
-      <w:r>
-        <w:t>iiii</w:t>
-      </w:r>
-      <w:proofErr w:type="spellEnd"/>
-      <w:r>
-        <w:t xml:space="preserve">. </w:t>
-      </w:r>
-      <w:proofErr w:type="spellStart"/>
-      <w:r>
-        <w:t>Challenge</w:t>
-      </w:r>
-      <w:proofErr w:type="spellEnd"/>
-      <w:r>
-        <w:t xml:space="preserve"> 4</w:t>
-      </w:r>
-    </w:p>
-    <w:p>
-      <w:pPr>
-        <w:jc w:val="left"/>
-      </w:pPr>
-      <w:r>
-        <w:t xml:space="preserve">           </w:t>
-      </w:r>
-    </w:p>
-    <w:p>
-      <w:pPr>
-        <w:jc w:val="left"/>
-      </w:pPr>
-      <w:r>
-        <w:tab/>
-        <w:t xml:space="preserve"> </w:t>
-      </w:r>
-      <w:r>
-        <w:tab/>
-        <w:t xml:space="preserve">1. URL:         </w:t>
-      </w:r>
-    </w:p>
-    <w:p>
-      <w:pPr>
-        <w:jc w:val="left"/>
-      </w:pPr>
-      <w:r>
-        <w:t xml:space="preserve">   </w:t>
-      </w:r>
-      <w:r>
-        <w:tab/>
-      </w:r>
-      <w:r>
-        <w:tab/>
-        <w:t xml:space="preserve">2. </w:t>
-      </w:r>
-      <w:proofErr w:type="spellStart"/>
-      <w:r>
-        <w:t>Solution</w:t>
-      </w:r>
-      <w:proofErr w:type="spellEnd"/>
-      <w:r>
-        <w:t xml:space="preserve">:   </w:t>
-      </w:r>
-    </w:p>
-    <w:p>
-      <w:pPr>
-        <w:jc w:val="left"/>
-      </w:pPr>
-      <w:r>
-        <w:tab/>
-      </w:r>
-      <w:proofErr w:type="spellStart"/>
-      <w:r>
-        <w:t>iiiii</w:t>
-      </w:r>
-      <w:proofErr w:type="spellEnd"/>
-      <w:r>
-        <w:t xml:space="preserve">. </w:t>
-      </w:r>
-      <w:proofErr w:type="spellStart"/>
-      <w:r>
-        <w:t>Challenge</w:t>
-      </w:r>
-      <w:proofErr w:type="spellEnd"/>
-      <w:r>
-        <w:t xml:space="preserve"> 5</w:t>
-      </w:r>
-    </w:p>
-    <w:p>
-      <w:pPr>
-        <w:jc w:val="left"/>
-      </w:pPr>
-      <w:r>
-        <w:t xml:space="preserve">           </w:t>
-      </w:r>
-    </w:p>
-    <w:p>
-      <w:pPr>
-        <w:jc w:val="left"/>
-      </w:pPr>
-      <w:r>
-        <w:tab/>
-        <w:t xml:space="preserve"> </w:t>
-      </w:r>
-      <w:r>
-        <w:tab/>
-        <w:t xml:space="preserve">1. URL:         </w:t>
-      </w:r>
-    </w:p>
-    <w:p>
-      <w:pPr>
-        <w:jc w:val="left"/>
-      </w:pPr>
-      <w:r>
-        <w:t xml:space="preserve">   </w:t>
-      </w:r>
-      <w:r>
-        <w:tab/>
-      </w:r>
-      <w:r>
-        <w:tab/>
-        <w:t xml:space="preserve">2. </w:t>
-      </w:r>
-      <w:proofErr w:type="spellStart"/>
-      <w:r>
-        <w:t>Solution</w:t>
-      </w:r>
-      <w:proofErr w:type="spellEnd"/>
-      <w:r>
-        <w:t xml:space="preserve">:  </w:t>
-      </w:r>
-    </w:p>
-    <w:p>
-      <w:pPr>
-        <w:jc w:val="left"/>
-      </w:pPr>
-    </w:p>
-    <w:p>
-      <w:pPr>
-        <w:jc w:val="left"/>
-        <w:rPr>
-          <w:b/>
-        </w:rPr>
-      </w:pPr>
-      <w:proofErr w:type="spellStart"/>
-      <w:r>
-        <w:rPr>
-          <w:b/>
-        </w:rPr>
-        <w:t>e.Scope</w:t>
-      </w:r>
-      <w:proofErr w:type="spellEnd"/>
-      <w:r>
-        <w:rPr>
-          <w:b/>
-        </w:rPr>
-        <w:t xml:space="preserve">       </w:t>
-      </w:r>
-    </w:p>
-    <w:p>
-      <w:pPr>
-        <w:jc w:val="left"/>
-      </w:pPr>
-      <w:r>
-        <w:tab/>
-        <w:t xml:space="preserve">i. </w:t>
-      </w:r>
-      <w:proofErr w:type="spellStart"/>
-      <w:r>
-        <w:t>Challenge</w:t>
-      </w:r>
-      <w:proofErr w:type="spellEnd"/>
-      <w:r>
-        <w:t xml:space="preserve"> 1</w:t>
       </w:r>
     </w:p>
     <w:p>
@@ -2298,6 +2351,291 @@
       </w:r>
       <w:proofErr w:type="spellEnd"/>
       <w:r>
+        <w:t xml:space="preserve">:   </w:t>
+      </w:r>
+    </w:p>
+    <w:p>
+      <w:pPr>
+        <w:jc w:val="left"/>
+      </w:pPr>
+      <w:r>
+        <w:tab/>
+      </w:r>
+      <w:proofErr w:type="spellStart"/>
+      <w:r>
+        <w:t>iii</w:t>
+      </w:r>
+      <w:proofErr w:type="spellEnd"/>
+      <w:r>
+        <w:t xml:space="preserve">. </w:t>
+      </w:r>
+      <w:proofErr w:type="spellStart"/>
+      <w:r>
+        <w:t>Challenge</w:t>
+      </w:r>
+      <w:proofErr w:type="spellEnd"/>
+      <w:r>
+        <w:t xml:space="preserve"> 3           </w:t>
+      </w:r>
+    </w:p>
+    <w:p>
+      <w:pPr>
+        <w:jc w:val="left"/>
+      </w:pPr>
+      <w:r>
+        <w:tab/>
+        <w:t xml:space="preserve"> </w:t>
+      </w:r>
+      <w:r>
+        <w:tab/>
+        <w:t xml:space="preserve">1. URL:         </w:t>
+      </w:r>
+    </w:p>
+    <w:p>
+      <w:pPr>
+        <w:jc w:val="left"/>
+      </w:pPr>
+      <w:r>
+        <w:t xml:space="preserve">   </w:t>
+      </w:r>
+      <w:r>
+        <w:tab/>
+      </w:r>
+      <w:r>
+        <w:tab/>
+        <w:t xml:space="preserve">2. </w:t>
+      </w:r>
+      <w:proofErr w:type="spellStart"/>
+      <w:r>
+        <w:t>Solution</w:t>
+      </w:r>
+      <w:proofErr w:type="spellEnd"/>
+      <w:r>
+        <w:t xml:space="preserve">:   </w:t>
+      </w:r>
+    </w:p>
+    <w:p>
+      <w:pPr>
+        <w:jc w:val="left"/>
+      </w:pPr>
+      <w:r>
+        <w:tab/>
+      </w:r>
+      <w:proofErr w:type="spellStart"/>
+      <w:r>
+        <w:t>iiii</w:t>
+      </w:r>
+      <w:proofErr w:type="spellEnd"/>
+      <w:r>
+        <w:t xml:space="preserve">. </w:t>
+      </w:r>
+      <w:proofErr w:type="spellStart"/>
+      <w:r>
+        <w:t>Challenge</w:t>
+      </w:r>
+      <w:proofErr w:type="spellEnd"/>
+      <w:r>
+        <w:t xml:space="preserve"> 4</w:t>
+      </w:r>
+    </w:p>
+    <w:p>
+      <w:pPr>
+        <w:jc w:val="left"/>
+      </w:pPr>
+      <w:r>
+        <w:t xml:space="preserve">           </w:t>
+      </w:r>
+    </w:p>
+    <w:p>
+      <w:pPr>
+        <w:jc w:val="left"/>
+      </w:pPr>
+      <w:r>
+        <w:tab/>
+        <w:t xml:space="preserve"> </w:t>
+      </w:r>
+      <w:r>
+        <w:tab/>
+        <w:t xml:space="preserve">1. URL:         </w:t>
+      </w:r>
+    </w:p>
+    <w:p>
+      <w:pPr>
+        <w:jc w:val="left"/>
+      </w:pPr>
+      <w:r>
+        <w:t xml:space="preserve">   </w:t>
+      </w:r>
+      <w:r>
+        <w:tab/>
+      </w:r>
+      <w:r>
+        <w:tab/>
+        <w:t xml:space="preserve">2. </w:t>
+      </w:r>
+      <w:proofErr w:type="spellStart"/>
+      <w:r>
+        <w:t>Solution</w:t>
+      </w:r>
+      <w:proofErr w:type="spellEnd"/>
+      <w:r>
+        <w:t xml:space="preserve">:   </w:t>
+      </w:r>
+    </w:p>
+    <w:p>
+      <w:pPr>
+        <w:jc w:val="left"/>
+      </w:pPr>
+      <w:r>
+        <w:tab/>
+      </w:r>
+      <w:proofErr w:type="spellStart"/>
+      <w:r>
+        <w:t>iiiii</w:t>
+      </w:r>
+      <w:proofErr w:type="spellEnd"/>
+      <w:r>
+        <w:t xml:space="preserve">. </w:t>
+      </w:r>
+      <w:proofErr w:type="spellStart"/>
+      <w:r>
+        <w:t>Challenge</w:t>
+      </w:r>
+      <w:proofErr w:type="spellEnd"/>
+      <w:r>
+        <w:t xml:space="preserve"> 5</w:t>
+      </w:r>
+    </w:p>
+    <w:p>
+      <w:pPr>
+        <w:jc w:val="left"/>
+      </w:pPr>
+      <w:r>
+        <w:t xml:space="preserve">           </w:t>
+      </w:r>
+    </w:p>
+    <w:p>
+      <w:pPr>
+        <w:jc w:val="left"/>
+      </w:pPr>
+      <w:r>
+        <w:tab/>
+        <w:t xml:space="preserve"> </w:t>
+      </w:r>
+      <w:r>
+        <w:tab/>
+        <w:t xml:space="preserve">1. URL:         </w:t>
+      </w:r>
+    </w:p>
+    <w:p>
+      <w:pPr>
+        <w:jc w:val="left"/>
+      </w:pPr>
+      <w:r>
+        <w:t xml:space="preserve">   </w:t>
+      </w:r>
+      <w:r>
+        <w:tab/>
+      </w:r>
+      <w:r>
+        <w:tab/>
+        <w:t xml:space="preserve">2. </w:t>
+      </w:r>
+      <w:proofErr w:type="spellStart"/>
+      <w:r>
+        <w:t>Solution</w:t>
+      </w:r>
+      <w:proofErr w:type="spellEnd"/>
+      <w:r>
+        <w:t xml:space="preserve">:  </w:t>
+      </w:r>
+    </w:p>
+    <w:p>
+      <w:pPr>
+        <w:jc w:val="left"/>
+      </w:pPr>
+    </w:p>
+    <w:p>
+      <w:pPr>
+        <w:jc w:val="left"/>
+        <w:rPr>
+          <w:b/>
+        </w:rPr>
+      </w:pPr>
+      <w:proofErr w:type="spellStart"/>
+      <w:r>
+        <w:rPr>
+          <w:b/>
+        </w:rPr>
+        <w:t>f.Objects</w:t>
+      </w:r>
+      <w:proofErr w:type="spellEnd"/>
+      <w:r>
+        <w:rPr>
+          <w:b/>
+        </w:rPr>
+        <w:t xml:space="preserve">       </w:t>
+      </w:r>
+    </w:p>
+    <w:p>
+      <w:pPr>
+        <w:jc w:val="left"/>
+      </w:pPr>
+      <w:r>
+        <w:tab/>
+        <w:t xml:space="preserve">i. </w:t>
+      </w:r>
+      <w:proofErr w:type="spellStart"/>
+      <w:r>
+        <w:t>Challenge</w:t>
+      </w:r>
+      <w:proofErr w:type="spellEnd"/>
+      <w:r>
+        <w:t xml:space="preserve"> 1</w:t>
+      </w:r>
+    </w:p>
+    <w:p>
+      <w:pPr>
+        <w:jc w:val="left"/>
+      </w:pPr>
+      <w:r>
+        <w:t xml:space="preserve">           </w:t>
+      </w:r>
+    </w:p>
+    <w:p>
+      <w:pPr>
+        <w:jc w:val="left"/>
+      </w:pPr>
+      <w:r>
+        <w:lastRenderedPageBreak/>
+        <w:tab/>
+        <w:t xml:space="preserve"> </w:t>
+      </w:r>
+      <w:r>
+        <w:tab/>
+        <w:t xml:space="preserve">1. URL:         </w:t>
+      </w:r>
+    </w:p>
+    <w:p>
+      <w:pPr>
+        <w:jc w:val="left"/>
+      </w:pPr>
+      <w:r>
+        <w:t xml:space="preserve">   </w:t>
+      </w:r>
+      <w:r>
+        <w:tab/>
+      </w:r>
+      <w:r>
+        <w:tab/>
+        <w:t xml:space="preserve">2. </w:t>
+      </w:r>
+      <w:proofErr w:type="spellStart"/>
+      <w:r>
+        <w:t>Solution</w:t>
+      </w:r>
+      <w:proofErr w:type="spellEnd"/>
+      <w:r>
         <w:t xml:space="preserve">:       </w:t>
       </w:r>
     </w:p>
@@ -2582,7 +2920,8 @@
         <w:rPr>
           <w:b/>
         </w:rPr>
-        <w:t>f.Objects</w:t>
+        <w:lastRenderedPageBreak/>
+        <w:t>g.Classes</w:t>
       </w:r>
       <w:proofErr w:type="spellEnd"/>
       <w:r>
@@ -2878,368 +3217,15 @@
         <w:jc w:val="left"/>
       </w:pPr>
       <w:r>
+        <w:t xml:space="preserve">           </w:t>
+      </w:r>
+    </w:p>
+    <w:p>
+      <w:pPr>
+        <w:jc w:val="left"/>
+      </w:pPr>
+      <w:r>
         <w:lastRenderedPageBreak/>
-        <w:t xml:space="preserve">           </w:t>
-      </w:r>
-    </w:p>
-    <w:p>
-      <w:pPr>
-        <w:jc w:val="left"/>
-      </w:pPr>
-      <w:r>
-        <w:tab/>
-        <w:t xml:space="preserve"> </w:t>
-      </w:r>
-      <w:r>
-        <w:tab/>
-        <w:t xml:space="preserve">1. URL:         </w:t>
-      </w:r>
-    </w:p>
-    <w:p>
-      <w:pPr>
-        <w:jc w:val="left"/>
-      </w:pPr>
-      <w:r>
-        <w:t xml:space="preserve">   </w:t>
-      </w:r>
-      <w:r>
-        <w:tab/>
-      </w:r>
-      <w:r>
-        <w:tab/>
-        <w:t xml:space="preserve">2. </w:t>
-      </w:r>
-      <w:proofErr w:type="spellStart"/>
-      <w:r>
-        <w:t>Solution</w:t>
-      </w:r>
-      <w:proofErr w:type="spellEnd"/>
-      <w:r>
-        <w:t xml:space="preserve">:  </w:t>
-      </w:r>
-    </w:p>
-    <w:p>
-      <w:pPr>
-        <w:jc w:val="left"/>
-      </w:pPr>
-    </w:p>
-    <w:p>
-      <w:pPr>
-        <w:jc w:val="left"/>
-        <w:rPr>
-          <w:b/>
-        </w:rPr>
-      </w:pPr>
-      <w:proofErr w:type="spellStart"/>
-      <w:r>
-        <w:rPr>
-          <w:b/>
-        </w:rPr>
-        <w:t>g.Classes</w:t>
-      </w:r>
-      <w:proofErr w:type="spellEnd"/>
-      <w:r>
-        <w:rPr>
-          <w:b/>
-        </w:rPr>
-        <w:t xml:space="preserve">       </w:t>
-      </w:r>
-    </w:p>
-    <w:p>
-      <w:pPr>
-        <w:jc w:val="left"/>
-      </w:pPr>
-      <w:r>
-        <w:tab/>
-        <w:t xml:space="preserve">i. </w:t>
-      </w:r>
-      <w:proofErr w:type="spellStart"/>
-      <w:r>
-        <w:t>Challenge</w:t>
-      </w:r>
-      <w:proofErr w:type="spellEnd"/>
-      <w:r>
-        <w:t xml:space="preserve"> 1</w:t>
-      </w:r>
-    </w:p>
-    <w:p>
-      <w:pPr>
-        <w:jc w:val="left"/>
-      </w:pPr>
-      <w:r>
-        <w:t xml:space="preserve">           </w:t>
-      </w:r>
-    </w:p>
-    <w:p>
-      <w:pPr>
-        <w:jc w:val="left"/>
-      </w:pPr>
-      <w:r>
-        <w:tab/>
-        <w:t xml:space="preserve"> </w:t>
-      </w:r>
-      <w:r>
-        <w:tab/>
-        <w:t xml:space="preserve">1. URL:         </w:t>
-      </w:r>
-    </w:p>
-    <w:p>
-      <w:pPr>
-        <w:jc w:val="left"/>
-      </w:pPr>
-      <w:r>
-        <w:t xml:space="preserve">   </w:t>
-      </w:r>
-      <w:r>
-        <w:tab/>
-      </w:r>
-      <w:r>
-        <w:tab/>
-        <w:t xml:space="preserve">2. </w:t>
-      </w:r>
-      <w:proofErr w:type="spellStart"/>
-      <w:r>
-        <w:t>Solution</w:t>
-      </w:r>
-      <w:proofErr w:type="spellEnd"/>
-      <w:r>
-        <w:t xml:space="preserve">:       </w:t>
-      </w:r>
-    </w:p>
-    <w:p>
-      <w:pPr>
-        <w:jc w:val="left"/>
-      </w:pPr>
-      <w:r>
-        <w:tab/>
-      </w:r>
-      <w:proofErr w:type="spellStart"/>
-      <w:r>
-        <w:t>ii</w:t>
-      </w:r>
-      <w:proofErr w:type="spellEnd"/>
-      <w:r>
-        <w:t xml:space="preserve">. </w:t>
-      </w:r>
-      <w:proofErr w:type="spellStart"/>
-      <w:r>
-        <w:t>Challenge</w:t>
-      </w:r>
-      <w:proofErr w:type="spellEnd"/>
-      <w:r>
-        <w:t xml:space="preserve"> 2</w:t>
-      </w:r>
-    </w:p>
-    <w:p>
-      <w:pPr>
-        <w:jc w:val="left"/>
-      </w:pPr>
-      <w:r>
-        <w:t xml:space="preserve">           </w:t>
-      </w:r>
-    </w:p>
-    <w:p>
-      <w:pPr>
-        <w:jc w:val="left"/>
-      </w:pPr>
-      <w:r>
-        <w:tab/>
-        <w:t xml:space="preserve"> </w:t>
-      </w:r>
-      <w:r>
-        <w:tab/>
-        <w:t xml:space="preserve">1. URL:         </w:t>
-      </w:r>
-    </w:p>
-    <w:p>
-      <w:pPr>
-        <w:jc w:val="left"/>
-      </w:pPr>
-      <w:r>
-        <w:t xml:space="preserve">   </w:t>
-      </w:r>
-      <w:r>
-        <w:tab/>
-      </w:r>
-      <w:r>
-        <w:tab/>
-        <w:t xml:space="preserve">2. </w:t>
-      </w:r>
-      <w:proofErr w:type="spellStart"/>
-      <w:r>
-        <w:t>Solution</w:t>
-      </w:r>
-      <w:proofErr w:type="spellEnd"/>
-      <w:r>
-        <w:t xml:space="preserve">:   </w:t>
-      </w:r>
-    </w:p>
-    <w:p>
-      <w:pPr>
-        <w:jc w:val="left"/>
-      </w:pPr>
-      <w:r>
-        <w:tab/>
-      </w:r>
-      <w:proofErr w:type="spellStart"/>
-      <w:r>
-        <w:t>iii</w:t>
-      </w:r>
-      <w:proofErr w:type="spellEnd"/>
-      <w:r>
-        <w:t xml:space="preserve">. </w:t>
-      </w:r>
-      <w:proofErr w:type="spellStart"/>
-      <w:r>
-        <w:t>Challenge</w:t>
-      </w:r>
-      <w:proofErr w:type="spellEnd"/>
-      <w:r>
-        <w:t xml:space="preserve"> 3           </w:t>
-      </w:r>
-    </w:p>
-    <w:p>
-      <w:pPr>
-        <w:jc w:val="left"/>
-      </w:pPr>
-      <w:r>
-        <w:tab/>
-        <w:t xml:space="preserve"> </w:t>
-      </w:r>
-      <w:r>
-        <w:tab/>
-        <w:t xml:space="preserve">1. URL:         </w:t>
-      </w:r>
-    </w:p>
-    <w:p>
-      <w:pPr>
-        <w:jc w:val="left"/>
-      </w:pPr>
-      <w:r>
-        <w:t xml:space="preserve">   </w:t>
-      </w:r>
-      <w:r>
-        <w:tab/>
-      </w:r>
-      <w:r>
-        <w:tab/>
-        <w:t xml:space="preserve">2. </w:t>
-      </w:r>
-      <w:proofErr w:type="spellStart"/>
-      <w:r>
-        <w:t>Solution</w:t>
-      </w:r>
-      <w:proofErr w:type="spellEnd"/>
-      <w:r>
-        <w:t xml:space="preserve">:   </w:t>
-      </w:r>
-    </w:p>
-    <w:p>
-      <w:pPr>
-        <w:jc w:val="left"/>
-      </w:pPr>
-      <w:r>
-        <w:tab/>
-      </w:r>
-      <w:proofErr w:type="spellStart"/>
-      <w:r>
-        <w:t>iiii</w:t>
-      </w:r>
-      <w:proofErr w:type="spellEnd"/>
-      <w:r>
-        <w:t xml:space="preserve">. </w:t>
-      </w:r>
-      <w:proofErr w:type="spellStart"/>
-      <w:r>
-        <w:t>Challenge</w:t>
-      </w:r>
-      <w:proofErr w:type="spellEnd"/>
-      <w:r>
-        <w:t xml:space="preserve"> 4</w:t>
-      </w:r>
-    </w:p>
-    <w:p>
-      <w:pPr>
-        <w:jc w:val="left"/>
-      </w:pPr>
-      <w:r>
-        <w:t xml:space="preserve">           </w:t>
-      </w:r>
-    </w:p>
-    <w:p>
-      <w:pPr>
-        <w:jc w:val="left"/>
-      </w:pPr>
-      <w:r>
-        <w:lastRenderedPageBreak/>
-        <w:tab/>
-        <w:t xml:space="preserve"> </w:t>
-      </w:r>
-      <w:r>
-        <w:tab/>
-        <w:t xml:space="preserve">1. URL:         </w:t>
-      </w:r>
-    </w:p>
-    <w:p>
-      <w:pPr>
-        <w:jc w:val="left"/>
-      </w:pPr>
-      <w:r>
-        <w:t xml:space="preserve">   </w:t>
-      </w:r>
-      <w:r>
-        <w:tab/>
-      </w:r>
-      <w:r>
-        <w:tab/>
-        <w:t xml:space="preserve">2. </w:t>
-      </w:r>
-      <w:proofErr w:type="spellStart"/>
-      <w:r>
-        <w:t>Solution</w:t>
-      </w:r>
-      <w:proofErr w:type="spellEnd"/>
-      <w:r>
-        <w:t xml:space="preserve">:   </w:t>
-      </w:r>
-    </w:p>
-    <w:p>
-      <w:pPr>
-        <w:jc w:val="left"/>
-      </w:pPr>
-      <w:r>
-        <w:tab/>
-      </w:r>
-      <w:proofErr w:type="spellStart"/>
-      <w:r>
-        <w:t>iiiii</w:t>
-      </w:r>
-      <w:proofErr w:type="spellEnd"/>
-      <w:r>
-        <w:t xml:space="preserve">. </w:t>
-      </w:r>
-      <w:proofErr w:type="spellStart"/>
-      <w:r>
-        <w:t>Challenge</w:t>
-      </w:r>
-      <w:proofErr w:type="spellEnd"/>
-      <w:r>
-        <w:t xml:space="preserve"> 5</w:t>
-      </w:r>
-    </w:p>
-    <w:p>
-      <w:pPr>
-        <w:jc w:val="left"/>
-      </w:pPr>
-      <w:r>
-        <w:t xml:space="preserve">           </w:t>
-      </w:r>
-    </w:p>
-    <w:p>
-      <w:pPr>
-        <w:jc w:val="left"/>
-      </w:pPr>
-      <w:r>
         <w:tab/>
         <w:t xml:space="preserve"> </w:t>
       </w:r>

--- a/edabit.docx
+++ b/edabit.docx
@@ -1689,12 +1689,13 @@
     <w:p>
       <w:pPr>
         <w:jc w:val="left"/>
-      </w:pPr>
-      <w:r>
-        <w:tab/>
-      </w:r>
-      <w:bookmarkStart w:id="0" w:name="_GoBack"/>
-      <w:bookmarkEnd w:id="0"/>
+        <w:rPr>
+          <w:lang w:val="en-US"/>
+        </w:rPr>
+      </w:pPr>
+      <w:r>
+        <w:tab/>
+      </w:r>
     </w:p>
     <w:p>
       <w:pPr>
@@ -1736,8 +1737,149 @@
       </w:r>
       <w:r>
         <w:tab/>
+        <w:t xml:space="preserve">1. URL:    </w:t>
+      </w:r>
+      <w:hyperlink r:id="rId31" w:history="1">
+        <w:r>
+          <w:rPr>
+            <w:rStyle w:val="a5"/>
+          </w:rPr>
+          <w:t>https://edabit.com/challenge/</w:t>
+        </w:r>
+        <w:r>
+          <w:rPr>
+            <w:rStyle w:val="a5"/>
+          </w:rPr>
+          <w:t>A</w:t>
+        </w:r>
+        <w:r>
+          <w:rPr>
+            <w:rStyle w:val="a5"/>
+          </w:rPr>
+          <w:t>TbswTsEaMJb37Ez2</w:t>
+        </w:r>
+      </w:hyperlink>
+      <w:r>
+        <w:t xml:space="preserve">     </w:t>
+      </w:r>
+    </w:p>
+    <w:p>
+      <w:pPr>
+        <w:jc w:val="left"/>
+      </w:pPr>
+      <w:r>
+        <w:t xml:space="preserve">   </w:t>
+      </w:r>
+      <w:r>
+        <w:tab/>
+      </w:r>
+      <w:r>
+        <w:tab/>
+        <w:t xml:space="preserve">2. </w:t>
+      </w:r>
+      <w:proofErr w:type="spellStart"/>
+      <w:r>
+        <w:t>Solution</w:t>
+      </w:r>
+      <w:proofErr w:type="spellEnd"/>
+      <w:r>
+        <w:t xml:space="preserve">:   </w:t>
+      </w:r>
+      <w:r>
+        <w:rPr>
+          <w:noProof/>
+          <w:lang w:eastAsia="ru-RU"/>
+        </w:rPr>
+        <w:drawing>
+          <wp:inline distT="0" distB="0" distL="0" distR="0" wp14:anchorId="6109A0D3" wp14:editId="1A45D25B">
+            <wp:extent cx="9149140" cy="5143500"/>
+            <wp:effectExtent l="0" t="0" r="0" b="0"/>
+            <wp:docPr id="15" name="Рисунок 15"/>
+            <wp:cNvGraphicFramePr>
+              <a:graphicFrameLocks xmlns:a="http://schemas.openxmlformats.org/drawingml/2006/main" noChangeAspect="1"/>
+            </wp:cNvGraphicFramePr>
+            <a:graphic xmlns:a="http://schemas.openxmlformats.org/drawingml/2006/main">
+              <a:graphicData uri="http://schemas.openxmlformats.org/drawingml/2006/picture">
+                <pic:pic xmlns:pic="http://schemas.openxmlformats.org/drawingml/2006/picture">
+                  <pic:nvPicPr>
+                    <pic:cNvPr id="0" name=""/>
+                    <pic:cNvPicPr/>
+                  </pic:nvPicPr>
+                  <pic:blipFill>
+                    <a:blip r:embed="rId32"/>
+                    <a:stretch>
+                      <a:fillRect/>
+                    </a:stretch>
+                  </pic:blipFill>
+                  <pic:spPr>
+                    <a:xfrm>
+                      <a:off x="0" y="0"/>
+                      <a:ext cx="9152501" cy="5145389"/>
+                    </a:xfrm>
+                    <a:prstGeom prst="rect">
+                      <a:avLst/>
+                    </a:prstGeom>
+                  </pic:spPr>
+                </pic:pic>
+              </a:graphicData>
+            </a:graphic>
+          </wp:inline>
+        </w:drawing>
+      </w:r>
+    </w:p>
+    <w:p>
+      <w:pPr>
+        <w:jc w:val="left"/>
+      </w:pPr>
+      <w:r>
+        <w:lastRenderedPageBreak/>
+        <w:tab/>
+      </w:r>
+      <w:proofErr w:type="spellStart"/>
+      <w:r>
+        <w:t>iiiii</w:t>
+      </w:r>
+      <w:proofErr w:type="spellEnd"/>
+      <w:r>
+        <w:t xml:space="preserve">. </w:t>
+      </w:r>
+      <w:proofErr w:type="spellStart"/>
+      <w:r>
+        <w:t>Challenge</w:t>
+      </w:r>
+      <w:proofErr w:type="spellEnd"/>
+      <w:r>
+        <w:t xml:space="preserve"> 5</w:t>
+      </w:r>
+    </w:p>
+    <w:p>
+      <w:pPr>
+        <w:jc w:val="left"/>
+      </w:pPr>
+      <w:r>
+        <w:t xml:space="preserve">           </w:t>
+      </w:r>
+    </w:p>
+    <w:p>
+      <w:pPr>
+        <w:jc w:val="left"/>
+      </w:pPr>
+      <w:r>
+        <w:tab/>
+        <w:t xml:space="preserve"> </w:t>
+      </w:r>
+      <w:r>
+        <w:tab/>
         <w:t xml:space="preserve">1. URL:         </w:t>
       </w:r>
+      <w:hyperlink r:id="rId33" w:history="1">
+        <w:r>
+          <w:rPr>
+            <w:rStyle w:val="a5"/>
+          </w:rPr>
+          <w:t>https://edabit.com/challenge/LvtsCQNpx7CwHGubf</w:t>
+        </w:r>
+      </w:hyperlink>
     </w:p>
     <w:p>
       <w:pPr>
@@ -1759,6 +1901,220 @@
       </w:r>
       <w:proofErr w:type="spellEnd"/>
       <w:r>
+        <w:t xml:space="preserve">:  </w:t>
+      </w:r>
+      <w:bookmarkStart w:id="0" w:name="_GoBack"/>
+      <w:r>
+        <w:rPr>
+          <w:noProof/>
+          <w:lang w:eastAsia="ru-RU"/>
+        </w:rPr>
+        <w:drawing>
+          <wp:inline distT="0" distB="0" distL="0" distR="0" wp14:anchorId="4D08F2EF" wp14:editId="51B02901">
+            <wp:extent cx="8623914" cy="4848225"/>
+            <wp:effectExtent l="0" t="0" r="6350" b="0"/>
+            <wp:docPr id="16" name="Рисунок 16"/>
+            <wp:cNvGraphicFramePr>
+              <a:graphicFrameLocks xmlns:a="http://schemas.openxmlformats.org/drawingml/2006/main" noChangeAspect="1"/>
+            </wp:cNvGraphicFramePr>
+            <a:graphic xmlns:a="http://schemas.openxmlformats.org/drawingml/2006/main">
+              <a:graphicData uri="http://schemas.openxmlformats.org/drawingml/2006/picture">
+                <pic:pic xmlns:pic="http://schemas.openxmlformats.org/drawingml/2006/picture">
+                  <pic:nvPicPr>
+                    <pic:cNvPr id="0" name=""/>
+                    <pic:cNvPicPr/>
+                  </pic:nvPicPr>
+                  <pic:blipFill>
+                    <a:blip r:embed="rId34"/>
+                    <a:stretch>
+                      <a:fillRect/>
+                    </a:stretch>
+                  </pic:blipFill>
+                  <pic:spPr>
+                    <a:xfrm>
+                      <a:off x="0" y="0"/>
+                      <a:ext cx="8627081" cy="4850005"/>
+                    </a:xfrm>
+                    <a:prstGeom prst="rect">
+                      <a:avLst/>
+                    </a:prstGeom>
+                  </pic:spPr>
+                </pic:pic>
+              </a:graphicData>
+            </a:graphic>
+          </wp:inline>
+        </w:drawing>
+      </w:r>
+      <w:bookmarkEnd w:id="0"/>
+    </w:p>
+    <w:p>
+      <w:pPr>
+        <w:jc w:val="left"/>
+      </w:pPr>
+    </w:p>
+    <w:p>
+      <w:pPr>
+        <w:jc w:val="left"/>
+        <w:rPr>
+          <w:b/>
+        </w:rPr>
+      </w:pPr>
+      <w:proofErr w:type="spellStart"/>
+      <w:r>
+        <w:rPr>
+          <w:b/>
+        </w:rPr>
+        <w:lastRenderedPageBreak/>
+        <w:t>d.Functional</w:t>
+      </w:r>
+      <w:proofErr w:type="spellEnd"/>
+      <w:r>
+        <w:rPr>
+          <w:b/>
+        </w:rPr>
+        <w:t xml:space="preserve"> </w:t>
+      </w:r>
+      <w:proofErr w:type="spellStart"/>
+      <w:r>
+        <w:rPr>
+          <w:b/>
+        </w:rPr>
+        <w:t>Programming</w:t>
+      </w:r>
+      <w:proofErr w:type="spellEnd"/>
+      <w:r>
+        <w:rPr>
+          <w:b/>
+        </w:rPr>
+        <w:t xml:space="preserve">      </w:t>
+      </w:r>
+    </w:p>
+    <w:p>
+      <w:pPr>
+        <w:jc w:val="left"/>
+      </w:pPr>
+      <w:r>
+        <w:tab/>
+        <w:t xml:space="preserve">i. </w:t>
+      </w:r>
+      <w:proofErr w:type="spellStart"/>
+      <w:r>
+        <w:t>Challenge</w:t>
+      </w:r>
+      <w:proofErr w:type="spellEnd"/>
+      <w:r>
+        <w:t xml:space="preserve"> 1</w:t>
+      </w:r>
+    </w:p>
+    <w:p>
+      <w:pPr>
+        <w:jc w:val="left"/>
+      </w:pPr>
+      <w:r>
+        <w:t xml:space="preserve">           </w:t>
+      </w:r>
+    </w:p>
+    <w:p>
+      <w:pPr>
+        <w:jc w:val="left"/>
+      </w:pPr>
+      <w:r>
+        <w:tab/>
+        <w:t xml:space="preserve"> </w:t>
+      </w:r>
+      <w:r>
+        <w:tab/>
+        <w:t xml:space="preserve">1. URL:         </w:t>
+      </w:r>
+    </w:p>
+    <w:p>
+      <w:pPr>
+        <w:jc w:val="left"/>
+      </w:pPr>
+      <w:r>
+        <w:t xml:space="preserve">   </w:t>
+      </w:r>
+      <w:r>
+        <w:tab/>
+      </w:r>
+      <w:r>
+        <w:tab/>
+        <w:t xml:space="preserve">2. </w:t>
+      </w:r>
+      <w:proofErr w:type="spellStart"/>
+      <w:r>
+        <w:t>Solution</w:t>
+      </w:r>
+      <w:proofErr w:type="spellEnd"/>
+      <w:r>
+        <w:t xml:space="preserve">:       </w:t>
+      </w:r>
+    </w:p>
+    <w:p>
+      <w:pPr>
+        <w:jc w:val="left"/>
+      </w:pPr>
+      <w:r>
+        <w:tab/>
+      </w:r>
+      <w:proofErr w:type="spellStart"/>
+      <w:r>
+        <w:t>ii</w:t>
+      </w:r>
+      <w:proofErr w:type="spellEnd"/>
+      <w:r>
+        <w:t xml:space="preserve">. </w:t>
+      </w:r>
+      <w:proofErr w:type="spellStart"/>
+      <w:r>
+        <w:t>Challenge</w:t>
+      </w:r>
+      <w:proofErr w:type="spellEnd"/>
+      <w:r>
+        <w:t xml:space="preserve"> 2</w:t>
+      </w:r>
+    </w:p>
+    <w:p>
+      <w:pPr>
+        <w:jc w:val="left"/>
+      </w:pPr>
+      <w:r>
+        <w:t xml:space="preserve">           </w:t>
+      </w:r>
+    </w:p>
+    <w:p>
+      <w:pPr>
+        <w:jc w:val="left"/>
+      </w:pPr>
+      <w:r>
+        <w:tab/>
+        <w:t xml:space="preserve"> </w:t>
+      </w:r>
+      <w:r>
+        <w:tab/>
+        <w:t xml:space="preserve">1. URL:         </w:t>
+      </w:r>
+    </w:p>
+    <w:p>
+      <w:pPr>
+        <w:jc w:val="left"/>
+      </w:pPr>
+      <w:r>
+        <w:t xml:space="preserve">   </w:t>
+      </w:r>
+      <w:r>
+        <w:tab/>
+      </w:r>
+      <w:r>
+        <w:tab/>
+        <w:t xml:space="preserve">2. </w:t>
+      </w:r>
+      <w:proofErr w:type="spellStart"/>
+      <w:r>
+        <w:t>Solution</w:t>
+      </w:r>
+      <w:proofErr w:type="spellEnd"/>
+      <w:r>
         <w:t xml:space="preserve">:   </w:t>
       </w:r>
     </w:p>
@@ -1771,6 +2127,134 @@
       </w:r>
       <w:proofErr w:type="spellStart"/>
       <w:r>
+        <w:t>iii</w:t>
+      </w:r>
+      <w:proofErr w:type="spellEnd"/>
+      <w:r>
+        <w:t xml:space="preserve">. </w:t>
+      </w:r>
+      <w:proofErr w:type="spellStart"/>
+      <w:r>
+        <w:t>Challenge</w:t>
+      </w:r>
+      <w:proofErr w:type="spellEnd"/>
+      <w:r>
+        <w:t xml:space="preserve"> 3           </w:t>
+      </w:r>
+    </w:p>
+    <w:p>
+      <w:pPr>
+        <w:jc w:val="left"/>
+      </w:pPr>
+      <w:r>
+        <w:tab/>
+        <w:t xml:space="preserve"> </w:t>
+      </w:r>
+      <w:r>
+        <w:tab/>
+        <w:t xml:space="preserve">1. URL:         </w:t>
+      </w:r>
+    </w:p>
+    <w:p>
+      <w:pPr>
+        <w:jc w:val="left"/>
+      </w:pPr>
+      <w:r>
+        <w:t xml:space="preserve">   </w:t>
+      </w:r>
+      <w:r>
+        <w:tab/>
+      </w:r>
+      <w:r>
+        <w:tab/>
+        <w:t xml:space="preserve">2. </w:t>
+      </w:r>
+      <w:proofErr w:type="spellStart"/>
+      <w:r>
+        <w:t>Solution</w:t>
+      </w:r>
+      <w:proofErr w:type="spellEnd"/>
+      <w:r>
+        <w:t xml:space="preserve">:   </w:t>
+      </w:r>
+    </w:p>
+    <w:p>
+      <w:pPr>
+        <w:jc w:val="left"/>
+      </w:pPr>
+      <w:r>
+        <w:tab/>
+      </w:r>
+      <w:proofErr w:type="spellStart"/>
+      <w:r>
+        <w:t>iiii</w:t>
+      </w:r>
+      <w:proofErr w:type="spellEnd"/>
+      <w:r>
+        <w:t xml:space="preserve">. </w:t>
+      </w:r>
+      <w:proofErr w:type="spellStart"/>
+      <w:r>
+        <w:t>Challenge</w:t>
+      </w:r>
+      <w:proofErr w:type="spellEnd"/>
+      <w:r>
+        <w:t xml:space="preserve"> 4</w:t>
+      </w:r>
+    </w:p>
+    <w:p>
+      <w:pPr>
+        <w:jc w:val="left"/>
+      </w:pPr>
+      <w:r>
+        <w:t xml:space="preserve">           </w:t>
+      </w:r>
+    </w:p>
+    <w:p>
+      <w:pPr>
+        <w:jc w:val="left"/>
+      </w:pPr>
+      <w:r>
+        <w:tab/>
+        <w:t xml:space="preserve"> </w:t>
+      </w:r>
+      <w:r>
+        <w:tab/>
+        <w:t xml:space="preserve">1. URL:         </w:t>
+      </w:r>
+    </w:p>
+    <w:p>
+      <w:pPr>
+        <w:jc w:val="left"/>
+      </w:pPr>
+      <w:r>
+        <w:t xml:space="preserve">   </w:t>
+      </w:r>
+      <w:r>
+        <w:tab/>
+      </w:r>
+      <w:r>
+        <w:tab/>
+        <w:t xml:space="preserve">2. </w:t>
+      </w:r>
+      <w:proofErr w:type="spellStart"/>
+      <w:r>
+        <w:t>Solution</w:t>
+      </w:r>
+      <w:proofErr w:type="spellEnd"/>
+      <w:r>
+        <w:t xml:space="preserve">:   </w:t>
+      </w:r>
+    </w:p>
+    <w:p>
+      <w:pPr>
+        <w:jc w:val="left"/>
+      </w:pPr>
+      <w:r>
+        <w:tab/>
+      </w:r>
+      <w:proofErr w:type="spellStart"/>
+      <w:r>
         <w:t>iiiii</w:t>
       </w:r>
       <w:proofErr w:type="spellEnd"/>
@@ -1799,6 +2283,7 @@
         <w:jc w:val="left"/>
       </w:pPr>
       <w:r>
+        <w:lastRenderedPageBreak/>
         <w:tab/>
         <w:t xml:space="preserve"> </w:t>
       </w:r>
@@ -1847,28 +2332,367 @@
         <w:rPr>
           <w:b/>
         </w:rPr>
-        <w:t>d.Functional</w:t>
+        <w:t>e.Scope</w:t>
       </w:r>
       <w:proofErr w:type="spellEnd"/>
       <w:r>
         <w:rPr>
           <w:b/>
         </w:rPr>
+        <w:t xml:space="preserve">       </w:t>
+      </w:r>
+    </w:p>
+    <w:p>
+      <w:pPr>
+        <w:jc w:val="left"/>
+      </w:pPr>
+      <w:r>
+        <w:tab/>
+        <w:t xml:space="preserve">i. </w:t>
+      </w:r>
+      <w:proofErr w:type="spellStart"/>
+      <w:r>
+        <w:t>Challenge</w:t>
+      </w:r>
+      <w:proofErr w:type="spellEnd"/>
+      <w:r>
+        <w:t xml:space="preserve"> 1</w:t>
+      </w:r>
+    </w:p>
+    <w:p>
+      <w:pPr>
+        <w:jc w:val="left"/>
+      </w:pPr>
+      <w:r>
+        <w:t xml:space="preserve">           </w:t>
+      </w:r>
+    </w:p>
+    <w:p>
+      <w:pPr>
+        <w:jc w:val="left"/>
+      </w:pPr>
+      <w:r>
+        <w:tab/>
         <w:t xml:space="preserve"> </w:t>
       </w:r>
-      <w:proofErr w:type="spellStart"/>
-      <w:r>
+      <w:r>
+        <w:tab/>
+        <w:t xml:space="preserve">1. URL:         </w:t>
+      </w:r>
+    </w:p>
+    <w:p>
+      <w:pPr>
+        <w:jc w:val="left"/>
+      </w:pPr>
+      <w:r>
+        <w:t xml:space="preserve">   </w:t>
+      </w:r>
+      <w:r>
+        <w:tab/>
+      </w:r>
+      <w:r>
+        <w:tab/>
+        <w:t xml:space="preserve">2. </w:t>
+      </w:r>
+      <w:proofErr w:type="spellStart"/>
+      <w:r>
+        <w:t>Solution</w:t>
+      </w:r>
+      <w:proofErr w:type="spellEnd"/>
+      <w:r>
+        <w:t xml:space="preserve">:       </w:t>
+      </w:r>
+    </w:p>
+    <w:p>
+      <w:pPr>
+        <w:jc w:val="left"/>
+      </w:pPr>
+      <w:r>
+        <w:tab/>
+      </w:r>
+      <w:proofErr w:type="spellStart"/>
+      <w:r>
+        <w:t>ii</w:t>
+      </w:r>
+      <w:proofErr w:type="spellEnd"/>
+      <w:r>
+        <w:t xml:space="preserve">. </w:t>
+      </w:r>
+      <w:proofErr w:type="spellStart"/>
+      <w:r>
+        <w:t>Challenge</w:t>
+      </w:r>
+      <w:proofErr w:type="spellEnd"/>
+      <w:r>
+        <w:t xml:space="preserve"> 2</w:t>
+      </w:r>
+    </w:p>
+    <w:p>
+      <w:pPr>
+        <w:jc w:val="left"/>
+      </w:pPr>
+      <w:r>
+        <w:t xml:space="preserve">           </w:t>
+      </w:r>
+    </w:p>
+    <w:p>
+      <w:pPr>
+        <w:jc w:val="left"/>
+      </w:pPr>
+      <w:r>
+        <w:tab/>
+        <w:t xml:space="preserve"> </w:t>
+      </w:r>
+      <w:r>
+        <w:tab/>
+        <w:t xml:space="preserve">1. URL:         </w:t>
+      </w:r>
+    </w:p>
+    <w:p>
+      <w:pPr>
+        <w:jc w:val="left"/>
+      </w:pPr>
+      <w:r>
+        <w:t xml:space="preserve">   </w:t>
+      </w:r>
+      <w:r>
+        <w:tab/>
+      </w:r>
+      <w:r>
+        <w:tab/>
+        <w:t xml:space="preserve">2. </w:t>
+      </w:r>
+      <w:proofErr w:type="spellStart"/>
+      <w:r>
+        <w:t>Solution</w:t>
+      </w:r>
+      <w:proofErr w:type="spellEnd"/>
+      <w:r>
+        <w:t xml:space="preserve">:   </w:t>
+      </w:r>
+    </w:p>
+    <w:p>
+      <w:pPr>
+        <w:jc w:val="left"/>
+      </w:pPr>
+      <w:r>
+        <w:tab/>
+      </w:r>
+      <w:proofErr w:type="spellStart"/>
+      <w:r>
+        <w:t>iii</w:t>
+      </w:r>
+      <w:proofErr w:type="spellEnd"/>
+      <w:r>
+        <w:t xml:space="preserve">. </w:t>
+      </w:r>
+      <w:proofErr w:type="spellStart"/>
+      <w:r>
+        <w:t>Challenge</w:t>
+      </w:r>
+      <w:proofErr w:type="spellEnd"/>
+      <w:r>
+        <w:t xml:space="preserve"> 3           </w:t>
+      </w:r>
+    </w:p>
+    <w:p>
+      <w:pPr>
+        <w:jc w:val="left"/>
+      </w:pPr>
+      <w:r>
+        <w:tab/>
+        <w:t xml:space="preserve"> </w:t>
+      </w:r>
+      <w:r>
+        <w:tab/>
+        <w:t xml:space="preserve">1. URL:         </w:t>
+      </w:r>
+    </w:p>
+    <w:p>
+      <w:pPr>
+        <w:jc w:val="left"/>
+      </w:pPr>
+      <w:r>
+        <w:t xml:space="preserve">   </w:t>
+      </w:r>
+      <w:r>
+        <w:tab/>
+      </w:r>
+      <w:r>
+        <w:tab/>
+        <w:t xml:space="preserve">2. </w:t>
+      </w:r>
+      <w:proofErr w:type="spellStart"/>
+      <w:r>
+        <w:t>Solution</w:t>
+      </w:r>
+      <w:proofErr w:type="spellEnd"/>
+      <w:r>
+        <w:t xml:space="preserve">:   </w:t>
+      </w:r>
+    </w:p>
+    <w:p>
+      <w:pPr>
+        <w:jc w:val="left"/>
+      </w:pPr>
+      <w:r>
+        <w:tab/>
+      </w:r>
+      <w:proofErr w:type="spellStart"/>
+      <w:r>
+        <w:t>iiii</w:t>
+      </w:r>
+      <w:proofErr w:type="spellEnd"/>
+      <w:r>
+        <w:t xml:space="preserve">. </w:t>
+      </w:r>
+      <w:proofErr w:type="spellStart"/>
+      <w:r>
+        <w:t>Challenge</w:t>
+      </w:r>
+      <w:proofErr w:type="spellEnd"/>
+      <w:r>
+        <w:t xml:space="preserve"> 4</w:t>
+      </w:r>
+    </w:p>
+    <w:p>
+      <w:pPr>
+        <w:jc w:val="left"/>
+      </w:pPr>
+      <w:r>
+        <w:t xml:space="preserve">           </w:t>
+      </w:r>
+    </w:p>
+    <w:p>
+      <w:pPr>
+        <w:jc w:val="left"/>
+      </w:pPr>
+      <w:r>
+        <w:tab/>
+        <w:t xml:space="preserve"> </w:t>
+      </w:r>
+      <w:r>
+        <w:tab/>
+        <w:t xml:space="preserve">1. URL:         </w:t>
+      </w:r>
+    </w:p>
+    <w:p>
+      <w:pPr>
+        <w:jc w:val="left"/>
+      </w:pPr>
+      <w:r>
+        <w:lastRenderedPageBreak/>
+        <w:t xml:space="preserve">   </w:t>
+      </w:r>
+      <w:r>
+        <w:tab/>
+      </w:r>
+      <w:r>
+        <w:tab/>
+        <w:t xml:space="preserve">2. </w:t>
+      </w:r>
+      <w:proofErr w:type="spellStart"/>
+      <w:r>
+        <w:t>Solution</w:t>
+      </w:r>
+      <w:proofErr w:type="spellEnd"/>
+      <w:r>
+        <w:t xml:space="preserve">:   </w:t>
+      </w:r>
+    </w:p>
+    <w:p>
+      <w:pPr>
+        <w:jc w:val="left"/>
+      </w:pPr>
+      <w:r>
+        <w:tab/>
+      </w:r>
+      <w:proofErr w:type="spellStart"/>
+      <w:r>
+        <w:t>iiiii</w:t>
+      </w:r>
+      <w:proofErr w:type="spellEnd"/>
+      <w:r>
+        <w:t xml:space="preserve">. </w:t>
+      </w:r>
+      <w:proofErr w:type="spellStart"/>
+      <w:r>
+        <w:t>Challenge</w:t>
+      </w:r>
+      <w:proofErr w:type="spellEnd"/>
+      <w:r>
+        <w:t xml:space="preserve"> 5</w:t>
+      </w:r>
+    </w:p>
+    <w:p>
+      <w:pPr>
+        <w:jc w:val="left"/>
+      </w:pPr>
+      <w:r>
+        <w:t xml:space="preserve">           </w:t>
+      </w:r>
+    </w:p>
+    <w:p>
+      <w:pPr>
+        <w:jc w:val="left"/>
+      </w:pPr>
+      <w:r>
+        <w:tab/>
+        <w:t xml:space="preserve"> </w:t>
+      </w:r>
+      <w:r>
+        <w:tab/>
+        <w:t xml:space="preserve">1. URL:         </w:t>
+      </w:r>
+    </w:p>
+    <w:p>
+      <w:pPr>
+        <w:jc w:val="left"/>
+      </w:pPr>
+      <w:r>
+        <w:t xml:space="preserve">   </w:t>
+      </w:r>
+      <w:r>
+        <w:tab/>
+      </w:r>
+      <w:r>
+        <w:tab/>
+        <w:t xml:space="preserve">2. </w:t>
+      </w:r>
+      <w:proofErr w:type="spellStart"/>
+      <w:r>
+        <w:t>Solution</w:t>
+      </w:r>
+      <w:proofErr w:type="spellEnd"/>
+      <w:r>
+        <w:t xml:space="preserve">:  </w:t>
+      </w:r>
+    </w:p>
+    <w:p>
+      <w:pPr>
+        <w:jc w:val="left"/>
+      </w:pPr>
+    </w:p>
+    <w:p>
+      <w:pPr>
+        <w:jc w:val="left"/>
         <w:rPr>
           <w:b/>
         </w:rPr>
-        <w:t>Programming</w:t>
-      </w:r>
-      <w:proofErr w:type="spellEnd"/>
+      </w:pPr>
+      <w:proofErr w:type="spellStart"/>
       <w:r>
         <w:rPr>
           <w:b/>
         </w:rPr>
-        <w:t xml:space="preserve">      </w:t>
+        <w:t>f.Objects</w:t>
+      </w:r>
+      <w:proofErr w:type="spellEnd"/>
+      <w:r>
+        <w:rPr>
+          <w:b/>
+        </w:rPr>
+        <w:t xml:space="preserve">       </w:t>
       </w:r>
     </w:p>
     <w:p>
@@ -2005,11 +2829,364 @@
         <w:jc w:val="left"/>
       </w:pPr>
       <w:r>
+        <w:tab/>
+      </w:r>
+      <w:proofErr w:type="spellStart"/>
+      <w:r>
+        <w:t>iii</w:t>
+      </w:r>
+      <w:proofErr w:type="spellEnd"/>
+      <w:r>
+        <w:t xml:space="preserve">. </w:t>
+      </w:r>
+      <w:proofErr w:type="spellStart"/>
+      <w:r>
+        <w:t>Challenge</w:t>
+      </w:r>
+      <w:proofErr w:type="spellEnd"/>
+      <w:r>
+        <w:t xml:space="preserve"> 3           </w:t>
+      </w:r>
+    </w:p>
+    <w:p>
+      <w:pPr>
+        <w:jc w:val="left"/>
+      </w:pPr>
+      <w:r>
+        <w:tab/>
+        <w:t xml:space="preserve"> </w:t>
+      </w:r>
+      <w:r>
+        <w:tab/>
+        <w:t xml:space="preserve">1. URL:         </w:t>
+      </w:r>
+    </w:p>
+    <w:p>
+      <w:pPr>
+        <w:jc w:val="left"/>
+      </w:pPr>
+      <w:r>
+        <w:t xml:space="preserve">   </w:t>
+      </w:r>
+      <w:r>
+        <w:tab/>
+      </w:r>
+      <w:r>
+        <w:tab/>
+        <w:t xml:space="preserve">2. </w:t>
+      </w:r>
+      <w:proofErr w:type="spellStart"/>
+      <w:r>
+        <w:t>Solution</w:t>
+      </w:r>
+      <w:proofErr w:type="spellEnd"/>
+      <w:r>
+        <w:t xml:space="preserve">:   </w:t>
+      </w:r>
+    </w:p>
+    <w:p>
+      <w:pPr>
+        <w:jc w:val="left"/>
+      </w:pPr>
+      <w:r>
         <w:lastRenderedPageBreak/>
         <w:tab/>
       </w:r>
       <w:proofErr w:type="spellStart"/>
       <w:r>
+        <w:t>iiii</w:t>
+      </w:r>
+      <w:proofErr w:type="spellEnd"/>
+      <w:r>
+        <w:t xml:space="preserve">. </w:t>
+      </w:r>
+      <w:proofErr w:type="spellStart"/>
+      <w:r>
+        <w:t>Challenge</w:t>
+      </w:r>
+      <w:proofErr w:type="spellEnd"/>
+      <w:r>
+        <w:t xml:space="preserve"> 4</w:t>
+      </w:r>
+    </w:p>
+    <w:p>
+      <w:pPr>
+        <w:jc w:val="left"/>
+      </w:pPr>
+      <w:r>
+        <w:t xml:space="preserve">           </w:t>
+      </w:r>
+    </w:p>
+    <w:p>
+      <w:pPr>
+        <w:jc w:val="left"/>
+      </w:pPr>
+      <w:r>
+        <w:tab/>
+        <w:t xml:space="preserve"> </w:t>
+      </w:r>
+      <w:r>
+        <w:tab/>
+        <w:t xml:space="preserve">1. URL:         </w:t>
+      </w:r>
+    </w:p>
+    <w:p>
+      <w:pPr>
+        <w:jc w:val="left"/>
+      </w:pPr>
+      <w:r>
+        <w:t xml:space="preserve">   </w:t>
+      </w:r>
+      <w:r>
+        <w:tab/>
+      </w:r>
+      <w:r>
+        <w:tab/>
+        <w:t xml:space="preserve">2. </w:t>
+      </w:r>
+      <w:proofErr w:type="spellStart"/>
+      <w:r>
+        <w:t>Solution</w:t>
+      </w:r>
+      <w:proofErr w:type="spellEnd"/>
+      <w:r>
+        <w:t xml:space="preserve">:   </w:t>
+      </w:r>
+    </w:p>
+    <w:p>
+      <w:pPr>
+        <w:jc w:val="left"/>
+      </w:pPr>
+      <w:r>
+        <w:tab/>
+      </w:r>
+      <w:proofErr w:type="spellStart"/>
+      <w:r>
+        <w:t>iiiii</w:t>
+      </w:r>
+      <w:proofErr w:type="spellEnd"/>
+      <w:r>
+        <w:t xml:space="preserve">. </w:t>
+      </w:r>
+      <w:proofErr w:type="spellStart"/>
+      <w:r>
+        <w:t>Challenge</w:t>
+      </w:r>
+      <w:proofErr w:type="spellEnd"/>
+      <w:r>
+        <w:t xml:space="preserve"> 5</w:t>
+      </w:r>
+    </w:p>
+    <w:p>
+      <w:pPr>
+        <w:jc w:val="left"/>
+      </w:pPr>
+      <w:r>
+        <w:t xml:space="preserve">           </w:t>
+      </w:r>
+    </w:p>
+    <w:p>
+      <w:pPr>
+        <w:jc w:val="left"/>
+      </w:pPr>
+      <w:r>
+        <w:tab/>
+        <w:t xml:space="preserve"> </w:t>
+      </w:r>
+      <w:r>
+        <w:tab/>
+        <w:t xml:space="preserve">1. URL:         </w:t>
+      </w:r>
+    </w:p>
+    <w:p>
+      <w:pPr>
+        <w:jc w:val="left"/>
+      </w:pPr>
+      <w:r>
+        <w:t xml:space="preserve">   </w:t>
+      </w:r>
+      <w:r>
+        <w:tab/>
+      </w:r>
+      <w:r>
+        <w:tab/>
+        <w:t xml:space="preserve">2. </w:t>
+      </w:r>
+      <w:proofErr w:type="spellStart"/>
+      <w:r>
+        <w:t>Solution</w:t>
+      </w:r>
+      <w:proofErr w:type="spellEnd"/>
+      <w:r>
+        <w:t xml:space="preserve">:  </w:t>
+      </w:r>
+    </w:p>
+    <w:p>
+      <w:pPr>
+        <w:jc w:val="left"/>
+      </w:pPr>
+    </w:p>
+    <w:p>
+      <w:pPr>
+        <w:jc w:val="left"/>
+        <w:rPr>
+          <w:b/>
+        </w:rPr>
+      </w:pPr>
+      <w:proofErr w:type="spellStart"/>
+      <w:r>
+        <w:rPr>
+          <w:b/>
+        </w:rPr>
+        <w:t>g.Classes</w:t>
+      </w:r>
+      <w:proofErr w:type="spellEnd"/>
+      <w:r>
+        <w:rPr>
+          <w:b/>
+        </w:rPr>
+        <w:t xml:space="preserve">       </w:t>
+      </w:r>
+    </w:p>
+    <w:p>
+      <w:pPr>
+        <w:jc w:val="left"/>
+      </w:pPr>
+      <w:r>
+        <w:tab/>
+        <w:t xml:space="preserve">i. </w:t>
+      </w:r>
+      <w:proofErr w:type="spellStart"/>
+      <w:r>
+        <w:t>Challenge</w:t>
+      </w:r>
+      <w:proofErr w:type="spellEnd"/>
+      <w:r>
+        <w:t xml:space="preserve"> 1</w:t>
+      </w:r>
+    </w:p>
+    <w:p>
+      <w:pPr>
+        <w:jc w:val="left"/>
+      </w:pPr>
+      <w:r>
+        <w:t xml:space="preserve">           </w:t>
+      </w:r>
+    </w:p>
+    <w:p>
+      <w:pPr>
+        <w:jc w:val="left"/>
+      </w:pPr>
+      <w:r>
+        <w:tab/>
+        <w:t xml:space="preserve"> </w:t>
+      </w:r>
+      <w:r>
+        <w:tab/>
+        <w:t xml:space="preserve">1. URL:         </w:t>
+      </w:r>
+    </w:p>
+    <w:p>
+      <w:pPr>
+        <w:jc w:val="left"/>
+      </w:pPr>
+      <w:r>
+        <w:t xml:space="preserve">   </w:t>
+      </w:r>
+      <w:r>
+        <w:tab/>
+      </w:r>
+      <w:r>
+        <w:tab/>
+        <w:t xml:space="preserve">2. </w:t>
+      </w:r>
+      <w:proofErr w:type="spellStart"/>
+      <w:r>
+        <w:t>Solution</w:t>
+      </w:r>
+      <w:proofErr w:type="spellEnd"/>
+      <w:r>
+        <w:t xml:space="preserve">:       </w:t>
+      </w:r>
+    </w:p>
+    <w:p>
+      <w:pPr>
+        <w:jc w:val="left"/>
+      </w:pPr>
+      <w:r>
+        <w:tab/>
+      </w:r>
+      <w:proofErr w:type="spellStart"/>
+      <w:r>
+        <w:t>ii</w:t>
+      </w:r>
+      <w:proofErr w:type="spellEnd"/>
+      <w:r>
+        <w:t xml:space="preserve">. </w:t>
+      </w:r>
+      <w:proofErr w:type="spellStart"/>
+      <w:r>
+        <w:t>Challenge</w:t>
+      </w:r>
+      <w:proofErr w:type="spellEnd"/>
+      <w:r>
+        <w:t xml:space="preserve"> 2</w:t>
+      </w:r>
+    </w:p>
+    <w:p>
+      <w:pPr>
+        <w:jc w:val="left"/>
+      </w:pPr>
+      <w:r>
+        <w:t xml:space="preserve">           </w:t>
+      </w:r>
+    </w:p>
+    <w:p>
+      <w:pPr>
+        <w:jc w:val="left"/>
+      </w:pPr>
+      <w:r>
+        <w:tab/>
+        <w:t xml:space="preserve"> </w:t>
+      </w:r>
+      <w:r>
+        <w:tab/>
+        <w:t xml:space="preserve">1. URL:         </w:t>
+      </w:r>
+    </w:p>
+    <w:p>
+      <w:pPr>
+        <w:jc w:val="left"/>
+      </w:pPr>
+      <w:r>
+        <w:t xml:space="preserve">   </w:t>
+      </w:r>
+      <w:r>
+        <w:tab/>
+      </w:r>
+      <w:r>
+        <w:tab/>
+        <w:t xml:space="preserve">2. </w:t>
+      </w:r>
+      <w:proofErr w:type="spellStart"/>
+      <w:r>
+        <w:t>Solution</w:t>
+      </w:r>
+      <w:proofErr w:type="spellEnd"/>
+      <w:r>
+        <w:t xml:space="preserve">:   </w:t>
+      </w:r>
+    </w:p>
+    <w:p>
+      <w:pPr>
+        <w:jc w:val="left"/>
+      </w:pPr>
+      <w:r>
+        <w:lastRenderedPageBreak/>
+        <w:tab/>
+      </w:r>
+      <w:proofErr w:type="spellStart"/>
+      <w:r>
         <w:t>iii</w:t>
       </w:r>
       <w:proofErr w:type="spellEnd"/>
@@ -2166,1066 +3343,6 @@
         <w:jc w:val="left"/>
       </w:pPr>
       <w:r>
-        <w:tab/>
-        <w:t xml:space="preserve"> </w:t>
-      </w:r>
-      <w:r>
-        <w:tab/>
-        <w:t xml:space="preserve">1. URL:         </w:t>
-      </w:r>
-    </w:p>
-    <w:p>
-      <w:pPr>
-        <w:jc w:val="left"/>
-      </w:pPr>
-      <w:r>
-        <w:t xml:space="preserve">   </w:t>
-      </w:r>
-      <w:r>
-        <w:tab/>
-      </w:r>
-      <w:r>
-        <w:tab/>
-        <w:t xml:space="preserve">2. </w:t>
-      </w:r>
-      <w:proofErr w:type="spellStart"/>
-      <w:r>
-        <w:t>Solution</w:t>
-      </w:r>
-      <w:proofErr w:type="spellEnd"/>
-      <w:r>
-        <w:t xml:space="preserve">:  </w:t>
-      </w:r>
-    </w:p>
-    <w:p>
-      <w:pPr>
-        <w:jc w:val="left"/>
-      </w:pPr>
-    </w:p>
-    <w:p>
-      <w:pPr>
-        <w:jc w:val="left"/>
-        <w:rPr>
-          <w:b/>
-        </w:rPr>
-      </w:pPr>
-      <w:proofErr w:type="spellStart"/>
-      <w:r>
-        <w:rPr>
-          <w:b/>
-        </w:rPr>
-        <w:t>e.Scope</w:t>
-      </w:r>
-      <w:proofErr w:type="spellEnd"/>
-      <w:r>
-        <w:rPr>
-          <w:b/>
-        </w:rPr>
-        <w:t xml:space="preserve">       </w:t>
-      </w:r>
-    </w:p>
-    <w:p>
-      <w:pPr>
-        <w:jc w:val="left"/>
-      </w:pPr>
-      <w:r>
-        <w:tab/>
-        <w:t xml:space="preserve">i. </w:t>
-      </w:r>
-      <w:proofErr w:type="spellStart"/>
-      <w:r>
-        <w:t>Challenge</w:t>
-      </w:r>
-      <w:proofErr w:type="spellEnd"/>
-      <w:r>
-        <w:t xml:space="preserve"> 1</w:t>
-      </w:r>
-    </w:p>
-    <w:p>
-      <w:pPr>
-        <w:jc w:val="left"/>
-      </w:pPr>
-      <w:r>
-        <w:t xml:space="preserve">           </w:t>
-      </w:r>
-    </w:p>
-    <w:p>
-      <w:pPr>
-        <w:jc w:val="left"/>
-      </w:pPr>
-      <w:r>
-        <w:tab/>
-        <w:t xml:space="preserve"> </w:t>
-      </w:r>
-      <w:r>
-        <w:tab/>
-        <w:t xml:space="preserve">1. URL:         </w:t>
-      </w:r>
-    </w:p>
-    <w:p>
-      <w:pPr>
-        <w:jc w:val="left"/>
-      </w:pPr>
-      <w:r>
-        <w:t xml:space="preserve">   </w:t>
-      </w:r>
-      <w:r>
-        <w:tab/>
-      </w:r>
-      <w:r>
-        <w:tab/>
-        <w:t xml:space="preserve">2. </w:t>
-      </w:r>
-      <w:proofErr w:type="spellStart"/>
-      <w:r>
-        <w:t>Solution</w:t>
-      </w:r>
-      <w:proofErr w:type="spellEnd"/>
-      <w:r>
-        <w:t xml:space="preserve">:       </w:t>
-      </w:r>
-    </w:p>
-    <w:p>
-      <w:pPr>
-        <w:jc w:val="left"/>
-      </w:pPr>
-      <w:r>
-        <w:tab/>
-      </w:r>
-      <w:proofErr w:type="spellStart"/>
-      <w:r>
-        <w:t>ii</w:t>
-      </w:r>
-      <w:proofErr w:type="spellEnd"/>
-      <w:r>
-        <w:t xml:space="preserve">. </w:t>
-      </w:r>
-      <w:proofErr w:type="spellStart"/>
-      <w:r>
-        <w:t>Challenge</w:t>
-      </w:r>
-      <w:proofErr w:type="spellEnd"/>
-      <w:r>
-        <w:t xml:space="preserve"> 2</w:t>
-      </w:r>
-    </w:p>
-    <w:p>
-      <w:pPr>
-        <w:jc w:val="left"/>
-      </w:pPr>
-      <w:r>
-        <w:lastRenderedPageBreak/>
-        <w:t xml:space="preserve">           </w:t>
-      </w:r>
-    </w:p>
-    <w:p>
-      <w:pPr>
-        <w:jc w:val="left"/>
-      </w:pPr>
-      <w:r>
-        <w:tab/>
-        <w:t xml:space="preserve"> </w:t>
-      </w:r>
-      <w:r>
-        <w:tab/>
-        <w:t xml:space="preserve">1. URL:         </w:t>
-      </w:r>
-    </w:p>
-    <w:p>
-      <w:pPr>
-        <w:jc w:val="left"/>
-      </w:pPr>
-      <w:r>
-        <w:t xml:space="preserve">   </w:t>
-      </w:r>
-      <w:r>
-        <w:tab/>
-      </w:r>
-      <w:r>
-        <w:tab/>
-        <w:t xml:space="preserve">2. </w:t>
-      </w:r>
-      <w:proofErr w:type="spellStart"/>
-      <w:r>
-        <w:t>Solution</w:t>
-      </w:r>
-      <w:proofErr w:type="spellEnd"/>
-      <w:r>
-        <w:t xml:space="preserve">:   </w:t>
-      </w:r>
-    </w:p>
-    <w:p>
-      <w:pPr>
-        <w:jc w:val="left"/>
-      </w:pPr>
-      <w:r>
-        <w:tab/>
-      </w:r>
-      <w:proofErr w:type="spellStart"/>
-      <w:r>
-        <w:t>iii</w:t>
-      </w:r>
-      <w:proofErr w:type="spellEnd"/>
-      <w:r>
-        <w:t xml:space="preserve">. </w:t>
-      </w:r>
-      <w:proofErr w:type="spellStart"/>
-      <w:r>
-        <w:t>Challenge</w:t>
-      </w:r>
-      <w:proofErr w:type="spellEnd"/>
-      <w:r>
-        <w:t xml:space="preserve"> 3           </w:t>
-      </w:r>
-    </w:p>
-    <w:p>
-      <w:pPr>
-        <w:jc w:val="left"/>
-      </w:pPr>
-      <w:r>
-        <w:tab/>
-        <w:t xml:space="preserve"> </w:t>
-      </w:r>
-      <w:r>
-        <w:tab/>
-        <w:t xml:space="preserve">1. URL:         </w:t>
-      </w:r>
-    </w:p>
-    <w:p>
-      <w:pPr>
-        <w:jc w:val="left"/>
-      </w:pPr>
-      <w:r>
-        <w:t xml:space="preserve">   </w:t>
-      </w:r>
-      <w:r>
-        <w:tab/>
-      </w:r>
-      <w:r>
-        <w:tab/>
-        <w:t xml:space="preserve">2. </w:t>
-      </w:r>
-      <w:proofErr w:type="spellStart"/>
-      <w:r>
-        <w:t>Solution</w:t>
-      </w:r>
-      <w:proofErr w:type="spellEnd"/>
-      <w:r>
-        <w:t xml:space="preserve">:   </w:t>
-      </w:r>
-    </w:p>
-    <w:p>
-      <w:pPr>
-        <w:jc w:val="left"/>
-      </w:pPr>
-      <w:r>
-        <w:tab/>
-      </w:r>
-      <w:proofErr w:type="spellStart"/>
-      <w:r>
-        <w:t>iiii</w:t>
-      </w:r>
-      <w:proofErr w:type="spellEnd"/>
-      <w:r>
-        <w:t xml:space="preserve">. </w:t>
-      </w:r>
-      <w:proofErr w:type="spellStart"/>
-      <w:r>
-        <w:t>Challenge</w:t>
-      </w:r>
-      <w:proofErr w:type="spellEnd"/>
-      <w:r>
-        <w:t xml:space="preserve"> 4</w:t>
-      </w:r>
-    </w:p>
-    <w:p>
-      <w:pPr>
-        <w:jc w:val="left"/>
-      </w:pPr>
-      <w:r>
-        <w:t xml:space="preserve">           </w:t>
-      </w:r>
-    </w:p>
-    <w:p>
-      <w:pPr>
-        <w:jc w:val="left"/>
-      </w:pPr>
-      <w:r>
-        <w:tab/>
-        <w:t xml:space="preserve"> </w:t>
-      </w:r>
-      <w:r>
-        <w:tab/>
-        <w:t xml:space="preserve">1. URL:         </w:t>
-      </w:r>
-    </w:p>
-    <w:p>
-      <w:pPr>
-        <w:jc w:val="left"/>
-      </w:pPr>
-      <w:r>
-        <w:t xml:space="preserve">   </w:t>
-      </w:r>
-      <w:r>
-        <w:tab/>
-      </w:r>
-      <w:r>
-        <w:tab/>
-        <w:t xml:space="preserve">2. </w:t>
-      </w:r>
-      <w:proofErr w:type="spellStart"/>
-      <w:r>
-        <w:t>Solution</w:t>
-      </w:r>
-      <w:proofErr w:type="spellEnd"/>
-      <w:r>
-        <w:t xml:space="preserve">:   </w:t>
-      </w:r>
-    </w:p>
-    <w:p>
-      <w:pPr>
-        <w:jc w:val="left"/>
-      </w:pPr>
-      <w:r>
-        <w:tab/>
-      </w:r>
-      <w:proofErr w:type="spellStart"/>
-      <w:r>
-        <w:t>iiiii</w:t>
-      </w:r>
-      <w:proofErr w:type="spellEnd"/>
-      <w:r>
-        <w:t xml:space="preserve">. </w:t>
-      </w:r>
-      <w:proofErr w:type="spellStart"/>
-      <w:r>
-        <w:t>Challenge</w:t>
-      </w:r>
-      <w:proofErr w:type="spellEnd"/>
-      <w:r>
-        <w:t xml:space="preserve"> 5</w:t>
-      </w:r>
-    </w:p>
-    <w:p>
-      <w:pPr>
-        <w:jc w:val="left"/>
-      </w:pPr>
-      <w:r>
-        <w:t xml:space="preserve">           </w:t>
-      </w:r>
-    </w:p>
-    <w:p>
-      <w:pPr>
-        <w:jc w:val="left"/>
-      </w:pPr>
-      <w:r>
-        <w:tab/>
-        <w:t xml:space="preserve"> </w:t>
-      </w:r>
-      <w:r>
-        <w:tab/>
-        <w:t xml:space="preserve">1. URL:         </w:t>
-      </w:r>
-    </w:p>
-    <w:p>
-      <w:pPr>
-        <w:jc w:val="left"/>
-      </w:pPr>
-      <w:r>
-        <w:t xml:space="preserve">   </w:t>
-      </w:r>
-      <w:r>
-        <w:tab/>
-      </w:r>
-      <w:r>
-        <w:tab/>
-        <w:t xml:space="preserve">2. </w:t>
-      </w:r>
-      <w:proofErr w:type="spellStart"/>
-      <w:r>
-        <w:t>Solution</w:t>
-      </w:r>
-      <w:proofErr w:type="spellEnd"/>
-      <w:r>
-        <w:t xml:space="preserve">:  </w:t>
-      </w:r>
-    </w:p>
-    <w:p>
-      <w:pPr>
-        <w:jc w:val="left"/>
-      </w:pPr>
-    </w:p>
-    <w:p>
-      <w:pPr>
-        <w:jc w:val="left"/>
-        <w:rPr>
-          <w:b/>
-        </w:rPr>
-      </w:pPr>
-      <w:proofErr w:type="spellStart"/>
-      <w:r>
-        <w:rPr>
-          <w:b/>
-        </w:rPr>
-        <w:t>f.Objects</w:t>
-      </w:r>
-      <w:proofErr w:type="spellEnd"/>
-      <w:r>
-        <w:rPr>
-          <w:b/>
-        </w:rPr>
-        <w:t xml:space="preserve">       </w:t>
-      </w:r>
-    </w:p>
-    <w:p>
-      <w:pPr>
-        <w:jc w:val="left"/>
-      </w:pPr>
-      <w:r>
-        <w:tab/>
-        <w:t xml:space="preserve">i. </w:t>
-      </w:r>
-      <w:proofErr w:type="spellStart"/>
-      <w:r>
-        <w:t>Challenge</w:t>
-      </w:r>
-      <w:proofErr w:type="spellEnd"/>
-      <w:r>
-        <w:t xml:space="preserve"> 1</w:t>
-      </w:r>
-    </w:p>
-    <w:p>
-      <w:pPr>
-        <w:jc w:val="left"/>
-      </w:pPr>
-      <w:r>
-        <w:t xml:space="preserve">           </w:t>
-      </w:r>
-    </w:p>
-    <w:p>
-      <w:pPr>
-        <w:jc w:val="left"/>
-      </w:pPr>
-      <w:r>
-        <w:lastRenderedPageBreak/>
-        <w:tab/>
-        <w:t xml:space="preserve"> </w:t>
-      </w:r>
-      <w:r>
-        <w:tab/>
-        <w:t xml:space="preserve">1. URL:         </w:t>
-      </w:r>
-    </w:p>
-    <w:p>
-      <w:pPr>
-        <w:jc w:val="left"/>
-      </w:pPr>
-      <w:r>
-        <w:t xml:space="preserve">   </w:t>
-      </w:r>
-      <w:r>
-        <w:tab/>
-      </w:r>
-      <w:r>
-        <w:tab/>
-        <w:t xml:space="preserve">2. </w:t>
-      </w:r>
-      <w:proofErr w:type="spellStart"/>
-      <w:r>
-        <w:t>Solution</w:t>
-      </w:r>
-      <w:proofErr w:type="spellEnd"/>
-      <w:r>
-        <w:t xml:space="preserve">:       </w:t>
-      </w:r>
-    </w:p>
-    <w:p>
-      <w:pPr>
-        <w:jc w:val="left"/>
-      </w:pPr>
-      <w:r>
-        <w:tab/>
-      </w:r>
-      <w:proofErr w:type="spellStart"/>
-      <w:r>
-        <w:t>ii</w:t>
-      </w:r>
-      <w:proofErr w:type="spellEnd"/>
-      <w:r>
-        <w:t xml:space="preserve">. </w:t>
-      </w:r>
-      <w:proofErr w:type="spellStart"/>
-      <w:r>
-        <w:t>Challenge</w:t>
-      </w:r>
-      <w:proofErr w:type="spellEnd"/>
-      <w:r>
-        <w:t xml:space="preserve"> 2</w:t>
-      </w:r>
-    </w:p>
-    <w:p>
-      <w:pPr>
-        <w:jc w:val="left"/>
-      </w:pPr>
-      <w:r>
-        <w:t xml:space="preserve">           </w:t>
-      </w:r>
-    </w:p>
-    <w:p>
-      <w:pPr>
-        <w:jc w:val="left"/>
-      </w:pPr>
-      <w:r>
-        <w:tab/>
-        <w:t xml:space="preserve"> </w:t>
-      </w:r>
-      <w:r>
-        <w:tab/>
-        <w:t xml:space="preserve">1. URL:         </w:t>
-      </w:r>
-    </w:p>
-    <w:p>
-      <w:pPr>
-        <w:jc w:val="left"/>
-      </w:pPr>
-      <w:r>
-        <w:t xml:space="preserve">   </w:t>
-      </w:r>
-      <w:r>
-        <w:tab/>
-      </w:r>
-      <w:r>
-        <w:tab/>
-        <w:t xml:space="preserve">2. </w:t>
-      </w:r>
-      <w:proofErr w:type="spellStart"/>
-      <w:r>
-        <w:t>Solution</w:t>
-      </w:r>
-      <w:proofErr w:type="spellEnd"/>
-      <w:r>
-        <w:t xml:space="preserve">:   </w:t>
-      </w:r>
-    </w:p>
-    <w:p>
-      <w:pPr>
-        <w:jc w:val="left"/>
-      </w:pPr>
-      <w:r>
-        <w:tab/>
-      </w:r>
-      <w:proofErr w:type="spellStart"/>
-      <w:r>
-        <w:t>iii</w:t>
-      </w:r>
-      <w:proofErr w:type="spellEnd"/>
-      <w:r>
-        <w:t xml:space="preserve">. </w:t>
-      </w:r>
-      <w:proofErr w:type="spellStart"/>
-      <w:r>
-        <w:t>Challenge</w:t>
-      </w:r>
-      <w:proofErr w:type="spellEnd"/>
-      <w:r>
-        <w:t xml:space="preserve"> 3           </w:t>
-      </w:r>
-    </w:p>
-    <w:p>
-      <w:pPr>
-        <w:jc w:val="left"/>
-      </w:pPr>
-      <w:r>
-        <w:tab/>
-        <w:t xml:space="preserve"> </w:t>
-      </w:r>
-      <w:r>
-        <w:tab/>
-        <w:t xml:space="preserve">1. URL:         </w:t>
-      </w:r>
-    </w:p>
-    <w:p>
-      <w:pPr>
-        <w:jc w:val="left"/>
-      </w:pPr>
-      <w:r>
-        <w:t xml:space="preserve">   </w:t>
-      </w:r>
-      <w:r>
-        <w:tab/>
-      </w:r>
-      <w:r>
-        <w:tab/>
-        <w:t xml:space="preserve">2. </w:t>
-      </w:r>
-      <w:proofErr w:type="spellStart"/>
-      <w:r>
-        <w:t>Solution</w:t>
-      </w:r>
-      <w:proofErr w:type="spellEnd"/>
-      <w:r>
-        <w:t xml:space="preserve">:   </w:t>
-      </w:r>
-    </w:p>
-    <w:p>
-      <w:pPr>
-        <w:jc w:val="left"/>
-      </w:pPr>
-      <w:r>
-        <w:tab/>
-      </w:r>
-      <w:proofErr w:type="spellStart"/>
-      <w:r>
-        <w:t>iiii</w:t>
-      </w:r>
-      <w:proofErr w:type="spellEnd"/>
-      <w:r>
-        <w:t xml:space="preserve">. </w:t>
-      </w:r>
-      <w:proofErr w:type="spellStart"/>
-      <w:r>
-        <w:t>Challenge</w:t>
-      </w:r>
-      <w:proofErr w:type="spellEnd"/>
-      <w:r>
-        <w:t xml:space="preserve"> 4</w:t>
-      </w:r>
-    </w:p>
-    <w:p>
-      <w:pPr>
-        <w:jc w:val="left"/>
-      </w:pPr>
-      <w:r>
-        <w:t xml:space="preserve">           </w:t>
-      </w:r>
-    </w:p>
-    <w:p>
-      <w:pPr>
-        <w:jc w:val="left"/>
-      </w:pPr>
-      <w:r>
-        <w:tab/>
-        <w:t xml:space="preserve"> </w:t>
-      </w:r>
-      <w:r>
-        <w:tab/>
-        <w:t xml:space="preserve">1. URL:         </w:t>
-      </w:r>
-    </w:p>
-    <w:p>
-      <w:pPr>
-        <w:jc w:val="left"/>
-      </w:pPr>
-      <w:r>
-        <w:t xml:space="preserve">   </w:t>
-      </w:r>
-      <w:r>
-        <w:tab/>
-      </w:r>
-      <w:r>
-        <w:tab/>
-        <w:t xml:space="preserve">2. </w:t>
-      </w:r>
-      <w:proofErr w:type="spellStart"/>
-      <w:r>
-        <w:t>Solution</w:t>
-      </w:r>
-      <w:proofErr w:type="spellEnd"/>
-      <w:r>
-        <w:t xml:space="preserve">:   </w:t>
-      </w:r>
-    </w:p>
-    <w:p>
-      <w:pPr>
-        <w:jc w:val="left"/>
-      </w:pPr>
-      <w:r>
-        <w:tab/>
-      </w:r>
-      <w:proofErr w:type="spellStart"/>
-      <w:r>
-        <w:t>iiiii</w:t>
-      </w:r>
-      <w:proofErr w:type="spellEnd"/>
-      <w:r>
-        <w:t xml:space="preserve">. </w:t>
-      </w:r>
-      <w:proofErr w:type="spellStart"/>
-      <w:r>
-        <w:t>Challenge</w:t>
-      </w:r>
-      <w:proofErr w:type="spellEnd"/>
-      <w:r>
-        <w:t xml:space="preserve"> 5</w:t>
-      </w:r>
-    </w:p>
-    <w:p>
-      <w:pPr>
-        <w:jc w:val="left"/>
-      </w:pPr>
-      <w:r>
-        <w:t xml:space="preserve">           </w:t>
-      </w:r>
-    </w:p>
-    <w:p>
-      <w:pPr>
-        <w:jc w:val="left"/>
-      </w:pPr>
-      <w:r>
-        <w:tab/>
-        <w:t xml:space="preserve"> </w:t>
-      </w:r>
-      <w:r>
-        <w:tab/>
-        <w:t xml:space="preserve">1. URL:         </w:t>
-      </w:r>
-    </w:p>
-    <w:p>
-      <w:pPr>
-        <w:jc w:val="left"/>
-      </w:pPr>
-      <w:r>
-        <w:t xml:space="preserve">   </w:t>
-      </w:r>
-      <w:r>
-        <w:tab/>
-      </w:r>
-      <w:r>
-        <w:tab/>
-        <w:t xml:space="preserve">2. </w:t>
-      </w:r>
-      <w:proofErr w:type="spellStart"/>
-      <w:r>
-        <w:t>Solution</w:t>
-      </w:r>
-      <w:proofErr w:type="spellEnd"/>
-      <w:r>
-        <w:t xml:space="preserve">:  </w:t>
-      </w:r>
-    </w:p>
-    <w:p>
-      <w:pPr>
-        <w:jc w:val="left"/>
-      </w:pPr>
-    </w:p>
-    <w:p>
-      <w:pPr>
-        <w:jc w:val="left"/>
-        <w:rPr>
-          <w:b/>
-        </w:rPr>
-      </w:pPr>
-      <w:proofErr w:type="spellStart"/>
-      <w:r>
-        <w:rPr>
-          <w:b/>
-        </w:rPr>
-        <w:lastRenderedPageBreak/>
-        <w:t>g.Classes</w:t>
-      </w:r>
-      <w:proofErr w:type="spellEnd"/>
-      <w:r>
-        <w:rPr>
-          <w:b/>
-        </w:rPr>
-        <w:t xml:space="preserve">       </w:t>
-      </w:r>
-    </w:p>
-    <w:p>
-      <w:pPr>
-        <w:jc w:val="left"/>
-      </w:pPr>
-      <w:r>
-        <w:tab/>
-        <w:t xml:space="preserve">i. </w:t>
-      </w:r>
-      <w:proofErr w:type="spellStart"/>
-      <w:r>
-        <w:t>Challenge</w:t>
-      </w:r>
-      <w:proofErr w:type="spellEnd"/>
-      <w:r>
-        <w:t xml:space="preserve"> 1</w:t>
-      </w:r>
-    </w:p>
-    <w:p>
-      <w:pPr>
-        <w:jc w:val="left"/>
-      </w:pPr>
-      <w:r>
-        <w:t xml:space="preserve">           </w:t>
-      </w:r>
-    </w:p>
-    <w:p>
-      <w:pPr>
-        <w:jc w:val="left"/>
-      </w:pPr>
-      <w:r>
-        <w:tab/>
-        <w:t xml:space="preserve"> </w:t>
-      </w:r>
-      <w:r>
-        <w:tab/>
-        <w:t xml:space="preserve">1. URL:         </w:t>
-      </w:r>
-    </w:p>
-    <w:p>
-      <w:pPr>
-        <w:jc w:val="left"/>
-      </w:pPr>
-      <w:r>
-        <w:t xml:space="preserve">   </w:t>
-      </w:r>
-      <w:r>
-        <w:tab/>
-      </w:r>
-      <w:r>
-        <w:tab/>
-        <w:t xml:space="preserve">2. </w:t>
-      </w:r>
-      <w:proofErr w:type="spellStart"/>
-      <w:r>
-        <w:t>Solution</w:t>
-      </w:r>
-      <w:proofErr w:type="spellEnd"/>
-      <w:r>
-        <w:t xml:space="preserve">:       </w:t>
-      </w:r>
-    </w:p>
-    <w:p>
-      <w:pPr>
-        <w:jc w:val="left"/>
-      </w:pPr>
-      <w:r>
-        <w:tab/>
-      </w:r>
-      <w:proofErr w:type="spellStart"/>
-      <w:r>
-        <w:t>ii</w:t>
-      </w:r>
-      <w:proofErr w:type="spellEnd"/>
-      <w:r>
-        <w:t xml:space="preserve">. </w:t>
-      </w:r>
-      <w:proofErr w:type="spellStart"/>
-      <w:r>
-        <w:t>Challenge</w:t>
-      </w:r>
-      <w:proofErr w:type="spellEnd"/>
-      <w:r>
-        <w:t xml:space="preserve"> 2</w:t>
-      </w:r>
-    </w:p>
-    <w:p>
-      <w:pPr>
-        <w:jc w:val="left"/>
-      </w:pPr>
-      <w:r>
-        <w:t xml:space="preserve">           </w:t>
-      </w:r>
-    </w:p>
-    <w:p>
-      <w:pPr>
-        <w:jc w:val="left"/>
-      </w:pPr>
-      <w:r>
-        <w:tab/>
-        <w:t xml:space="preserve"> </w:t>
-      </w:r>
-      <w:r>
-        <w:tab/>
-        <w:t xml:space="preserve">1. URL:         </w:t>
-      </w:r>
-    </w:p>
-    <w:p>
-      <w:pPr>
-        <w:jc w:val="left"/>
-      </w:pPr>
-      <w:r>
-        <w:t xml:space="preserve">   </w:t>
-      </w:r>
-      <w:r>
-        <w:tab/>
-      </w:r>
-      <w:r>
-        <w:tab/>
-        <w:t xml:space="preserve">2. </w:t>
-      </w:r>
-      <w:proofErr w:type="spellStart"/>
-      <w:r>
-        <w:t>Solution</w:t>
-      </w:r>
-      <w:proofErr w:type="spellEnd"/>
-      <w:r>
-        <w:t xml:space="preserve">:   </w:t>
-      </w:r>
-    </w:p>
-    <w:p>
-      <w:pPr>
-        <w:jc w:val="left"/>
-      </w:pPr>
-      <w:r>
-        <w:tab/>
-      </w:r>
-      <w:proofErr w:type="spellStart"/>
-      <w:r>
-        <w:t>iii</w:t>
-      </w:r>
-      <w:proofErr w:type="spellEnd"/>
-      <w:r>
-        <w:t xml:space="preserve">. </w:t>
-      </w:r>
-      <w:proofErr w:type="spellStart"/>
-      <w:r>
-        <w:t>Challenge</w:t>
-      </w:r>
-      <w:proofErr w:type="spellEnd"/>
-      <w:r>
-        <w:t xml:space="preserve"> 3           </w:t>
-      </w:r>
-    </w:p>
-    <w:p>
-      <w:pPr>
-        <w:jc w:val="left"/>
-      </w:pPr>
-      <w:r>
-        <w:tab/>
-        <w:t xml:space="preserve"> </w:t>
-      </w:r>
-      <w:r>
-        <w:tab/>
-        <w:t xml:space="preserve">1. URL:         </w:t>
-      </w:r>
-    </w:p>
-    <w:p>
-      <w:pPr>
-        <w:jc w:val="left"/>
-      </w:pPr>
-      <w:r>
-        <w:t xml:space="preserve">   </w:t>
-      </w:r>
-      <w:r>
-        <w:tab/>
-      </w:r>
-      <w:r>
-        <w:tab/>
-        <w:t xml:space="preserve">2. </w:t>
-      </w:r>
-      <w:proofErr w:type="spellStart"/>
-      <w:r>
-        <w:t>Solution</w:t>
-      </w:r>
-      <w:proofErr w:type="spellEnd"/>
-      <w:r>
-        <w:t xml:space="preserve">:   </w:t>
-      </w:r>
-    </w:p>
-    <w:p>
-      <w:pPr>
-        <w:jc w:val="left"/>
-      </w:pPr>
-      <w:r>
-        <w:tab/>
-      </w:r>
-      <w:proofErr w:type="spellStart"/>
-      <w:r>
-        <w:t>iiii</w:t>
-      </w:r>
-      <w:proofErr w:type="spellEnd"/>
-      <w:r>
-        <w:t xml:space="preserve">. </w:t>
-      </w:r>
-      <w:proofErr w:type="spellStart"/>
-      <w:r>
-        <w:t>Challenge</w:t>
-      </w:r>
-      <w:proofErr w:type="spellEnd"/>
-      <w:r>
-        <w:t xml:space="preserve"> 4</w:t>
-      </w:r>
-    </w:p>
-    <w:p>
-      <w:pPr>
-        <w:jc w:val="left"/>
-      </w:pPr>
-      <w:r>
-        <w:t xml:space="preserve">           </w:t>
-      </w:r>
-    </w:p>
-    <w:p>
-      <w:pPr>
-        <w:jc w:val="left"/>
-      </w:pPr>
-      <w:r>
-        <w:tab/>
-        <w:t xml:space="preserve"> </w:t>
-      </w:r>
-      <w:r>
-        <w:tab/>
-        <w:t xml:space="preserve">1. URL:         </w:t>
-      </w:r>
-    </w:p>
-    <w:p>
-      <w:pPr>
-        <w:jc w:val="left"/>
-      </w:pPr>
-      <w:r>
-        <w:t xml:space="preserve">   </w:t>
-      </w:r>
-      <w:r>
-        <w:tab/>
-      </w:r>
-      <w:r>
-        <w:tab/>
-        <w:t xml:space="preserve">2. </w:t>
-      </w:r>
-      <w:proofErr w:type="spellStart"/>
-      <w:r>
-        <w:t>Solution</w:t>
-      </w:r>
-      <w:proofErr w:type="spellEnd"/>
-      <w:r>
-        <w:t xml:space="preserve">:   </w:t>
-      </w:r>
-    </w:p>
-    <w:p>
-      <w:pPr>
-        <w:jc w:val="left"/>
-      </w:pPr>
-      <w:r>
-        <w:tab/>
-      </w:r>
-      <w:proofErr w:type="spellStart"/>
-      <w:r>
-        <w:t>iiiii</w:t>
-      </w:r>
-      <w:proofErr w:type="spellEnd"/>
-      <w:r>
-        <w:t xml:space="preserve">. </w:t>
-      </w:r>
-      <w:proofErr w:type="spellStart"/>
-      <w:r>
-        <w:t>Challenge</w:t>
-      </w:r>
-      <w:proofErr w:type="spellEnd"/>
-      <w:r>
-        <w:t xml:space="preserve"> 5</w:t>
-      </w:r>
-    </w:p>
-    <w:p>
-      <w:pPr>
-        <w:jc w:val="left"/>
-      </w:pPr>
-      <w:r>
-        <w:t xml:space="preserve">           </w:t>
-      </w:r>
-    </w:p>
-    <w:p>
-      <w:pPr>
-        <w:jc w:val="left"/>
-      </w:pPr>
-      <w:r>
-        <w:lastRenderedPageBreak/>
         <w:tab/>
         <w:t xml:space="preserve"> </w:t>
       </w:r>

--- a/edabit.docx
+++ b/edabit.docx
@@ -839,7 +839,19 @@
           <w:rPr>
             <w:rStyle w:val="a5"/>
           </w:rPr>
-          <w:t>https://edabit.com/challenge/Q3n42rEWanZSTmsJm</w:t>
+          <w:t>https://edabit.com/cha</w:t>
+        </w:r>
+        <w:r>
+          <w:rPr>
+            <w:rStyle w:val="a5"/>
+          </w:rPr>
+          <w:t>l</w:t>
+        </w:r>
+        <w:r>
+          <w:rPr>
+            <w:rStyle w:val="a5"/>
+          </w:rPr>
+          <w:t>lenge/Q3n42rEWanZSTmsJm</w:t>
         </w:r>
       </w:hyperlink>
       <w:r>
@@ -1744,19 +1756,7 @@
           <w:rPr>
             <w:rStyle w:val="a5"/>
           </w:rPr>
-          <w:t>https://edabit.com/challenge/</w:t>
-        </w:r>
-        <w:r>
-          <w:rPr>
-            <w:rStyle w:val="a5"/>
-          </w:rPr>
-          <w:t>A</w:t>
-        </w:r>
-        <w:r>
-          <w:rPr>
-            <w:rStyle w:val="a5"/>
-          </w:rPr>
-          <w:t>TbswTsEaMJb37Ez2</w:t>
+          <w:t>https://edabit.com/challenge/ATbswTsEaMJb37Ez2</w:t>
         </w:r>
       </w:hyperlink>
       <w:r>
@@ -1903,7 +1903,6 @@
       <w:r>
         <w:t xml:space="preserve">:  </w:t>
       </w:r>
-      <w:bookmarkStart w:id="0" w:name="_GoBack"/>
       <w:r>
         <w:rPr>
           <w:noProof/>
@@ -1945,7 +1944,6 @@
           </wp:inline>
         </w:drawing>
       </w:r>
-      <w:bookmarkEnd w:id="0"/>
     </w:p>
     <w:p>
       <w:pPr>
@@ -2011,6 +2009,130 @@
         <w:jc w:val="left"/>
       </w:pPr>
       <w:r>
+        <w:tab/>
+        <w:t xml:space="preserve"> </w:t>
+      </w:r>
+      <w:r>
+        <w:tab/>
+        <w:t xml:space="preserve">1. URL:      </w:t>
+      </w:r>
+      <w:hyperlink r:id="rId35" w:history="1">
+        <w:r>
+          <w:rPr>
+            <w:rStyle w:val="a5"/>
+          </w:rPr>
+          <w:t>https://edabit.com/challenge/hzxN9bAebBPNqdQto</w:t>
+        </w:r>
+      </w:hyperlink>
+      <w:r>
+        <w:t xml:space="preserve">   </w:t>
+      </w:r>
+    </w:p>
+    <w:p>
+      <w:pPr>
+        <w:jc w:val="left"/>
+      </w:pPr>
+      <w:r>
+        <w:t xml:space="preserve">   </w:t>
+      </w:r>
+      <w:r>
+        <w:tab/>
+      </w:r>
+      <w:r>
+        <w:tab/>
+        <w:t xml:space="preserve">2. </w:t>
+      </w:r>
+      <w:proofErr w:type="spellStart"/>
+      <w:r>
+        <w:t>Solution</w:t>
+      </w:r>
+      <w:proofErr w:type="spellEnd"/>
+      <w:r>
+        <w:t xml:space="preserve">:  </w:t>
+      </w:r>
+      <w:r>
+        <w:rPr>
+          <w:noProof/>
+          <w:lang w:eastAsia="ru-RU"/>
+        </w:rPr>
+        <w:drawing>
+          <wp:inline distT="0" distB="0" distL="0" distR="0" wp14:anchorId="42EE6FDA" wp14:editId="1B4F9EDF">
+            <wp:extent cx="8894996" cy="4657725"/>
+            <wp:effectExtent l="0" t="0" r="1905" b="0"/>
+            <wp:docPr id="13" name="Рисунок 13"/>
+            <wp:cNvGraphicFramePr>
+              <a:graphicFrameLocks xmlns:a="http://schemas.openxmlformats.org/drawingml/2006/main" noChangeAspect="1"/>
+            </wp:cNvGraphicFramePr>
+            <a:graphic xmlns:a="http://schemas.openxmlformats.org/drawingml/2006/main">
+              <a:graphicData uri="http://schemas.openxmlformats.org/drawingml/2006/picture">
+                <pic:pic xmlns:pic="http://schemas.openxmlformats.org/drawingml/2006/picture">
+                  <pic:nvPicPr>
+                    <pic:cNvPr id="0" name=""/>
+                    <pic:cNvPicPr/>
+                  </pic:nvPicPr>
+                  <pic:blipFill>
+                    <a:blip r:embed="rId36"/>
+                    <a:stretch>
+                      <a:fillRect/>
+                    </a:stretch>
+                  </pic:blipFill>
+                  <pic:spPr>
+                    <a:xfrm>
+                      <a:off x="0" y="0"/>
+                      <a:ext cx="8904621" cy="4662765"/>
+                    </a:xfrm>
+                    <a:prstGeom prst="rect">
+                      <a:avLst/>
+                    </a:prstGeom>
+                  </pic:spPr>
+                </pic:pic>
+              </a:graphicData>
+            </a:graphic>
+          </wp:inline>
+        </w:drawing>
+      </w:r>
+      <w:r>
+        <w:t xml:space="preserve">     </w:t>
+      </w:r>
+    </w:p>
+    <w:p>
+      <w:pPr>
+        <w:jc w:val="left"/>
+        <w:rPr>
+          <w:lang w:val="en-US"/>
+        </w:rPr>
+      </w:pPr>
+      <w:r>
+        <w:tab/>
+      </w:r>
+    </w:p>
+    <w:p>
+      <w:pPr>
+        <w:jc w:val="left"/>
+      </w:pPr>
+      <w:proofErr w:type="spellStart"/>
+      <w:r>
+        <w:lastRenderedPageBreak/>
+        <w:t>ii</w:t>
+      </w:r>
+      <w:proofErr w:type="spellEnd"/>
+      <w:r>
+        <w:t xml:space="preserve">. </w:t>
+      </w:r>
+      <w:proofErr w:type="spellStart"/>
+      <w:r>
+        <w:t>Challenge</w:t>
+      </w:r>
+      <w:proofErr w:type="spellEnd"/>
+      <w:r>
+        <w:t xml:space="preserve"> 2</w:t>
+      </w:r>
+    </w:p>
+    <w:p>
+      <w:pPr>
+        <w:jc w:val="left"/>
+      </w:pPr>
+      <w:r>
         <w:t xml:space="preserve">           </w:t>
       </w:r>
     </w:p>
@@ -2024,6 +2146,121 @@
       </w:r>
       <w:r>
         <w:tab/>
+        <w:t xml:space="preserve">1. URL:    </w:t>
+      </w:r>
+      <w:hyperlink r:id="rId37" w:history="1">
+        <w:r>
+          <w:rPr>
+            <w:rStyle w:val="a5"/>
+          </w:rPr>
+          <w:t>https://edabit.com/challenge/cada8J3AWGRhwQhkk</w:t>
+        </w:r>
+      </w:hyperlink>
+      <w:r>
+        <w:t xml:space="preserve">     </w:t>
+      </w:r>
+    </w:p>
+    <w:p>
+      <w:pPr>
+        <w:jc w:val="left"/>
+      </w:pPr>
+      <w:r>
+        <w:t xml:space="preserve">   </w:t>
+      </w:r>
+      <w:r>
+        <w:tab/>
+      </w:r>
+      <w:r>
+        <w:tab/>
+        <w:t xml:space="preserve">2. </w:t>
+      </w:r>
+      <w:proofErr w:type="spellStart"/>
+      <w:r>
+        <w:t>Solution</w:t>
+      </w:r>
+      <w:proofErr w:type="spellEnd"/>
+      <w:r>
+        <w:t xml:space="preserve">:   </w:t>
+      </w:r>
+      <w:bookmarkStart w:id="0" w:name="_GoBack"/>
+      <w:r>
+        <w:rPr>
+          <w:noProof/>
+          <w:lang w:eastAsia="ru-RU"/>
+        </w:rPr>
+        <w:drawing>
+          <wp:inline distT="0" distB="0" distL="0" distR="0" wp14:anchorId="6F5EA569" wp14:editId="2B8E5BB1">
+            <wp:extent cx="8352827" cy="5038725"/>
+            <wp:effectExtent l="0" t="0" r="0" b="0"/>
+            <wp:docPr id="18" name="Рисунок 18"/>
+            <wp:cNvGraphicFramePr>
+              <a:graphicFrameLocks xmlns:a="http://schemas.openxmlformats.org/drawingml/2006/main" noChangeAspect="1"/>
+            </wp:cNvGraphicFramePr>
+            <a:graphic xmlns:a="http://schemas.openxmlformats.org/drawingml/2006/main">
+              <a:graphicData uri="http://schemas.openxmlformats.org/drawingml/2006/picture">
+                <pic:pic xmlns:pic="http://schemas.openxmlformats.org/drawingml/2006/picture">
+                  <pic:nvPicPr>
+                    <pic:cNvPr id="0" name=""/>
+                    <pic:cNvPicPr/>
+                  </pic:nvPicPr>
+                  <pic:blipFill>
+                    <a:blip r:embed="rId38"/>
+                    <a:stretch>
+                      <a:fillRect/>
+                    </a:stretch>
+                  </pic:blipFill>
+                  <pic:spPr>
+                    <a:xfrm>
+                      <a:off x="0" y="0"/>
+                      <a:ext cx="8355895" cy="5040576"/>
+                    </a:xfrm>
+                    <a:prstGeom prst="rect">
+                      <a:avLst/>
+                    </a:prstGeom>
+                  </pic:spPr>
+                </pic:pic>
+              </a:graphicData>
+            </a:graphic>
+          </wp:inline>
+        </w:drawing>
+      </w:r>
+      <w:bookmarkEnd w:id="0"/>
+    </w:p>
+    <w:p>
+      <w:pPr>
+        <w:jc w:val="left"/>
+      </w:pPr>
+      <w:r>
+        <w:lastRenderedPageBreak/>
+        <w:tab/>
+      </w:r>
+      <w:proofErr w:type="spellStart"/>
+      <w:r>
+        <w:t>iii</w:t>
+      </w:r>
+      <w:proofErr w:type="spellEnd"/>
+      <w:r>
+        <w:t xml:space="preserve">. </w:t>
+      </w:r>
+      <w:proofErr w:type="spellStart"/>
+      <w:r>
+        <w:t>Challenge</w:t>
+      </w:r>
+      <w:proofErr w:type="spellEnd"/>
+      <w:r>
+        <w:t xml:space="preserve"> 3           </w:t>
+      </w:r>
+    </w:p>
+    <w:p>
+      <w:pPr>
+        <w:jc w:val="left"/>
+      </w:pPr>
+      <w:r>
+        <w:tab/>
+        <w:t xml:space="preserve"> </w:t>
+      </w:r>
+      <w:r>
+        <w:tab/>
         <w:t xml:space="preserve">1. URL:         </w:t>
       </w:r>
     </w:p>
@@ -2047,6 +2284,230 @@
       </w:r>
       <w:proofErr w:type="spellEnd"/>
       <w:r>
+        <w:t xml:space="preserve">:   </w:t>
+      </w:r>
+    </w:p>
+    <w:p>
+      <w:pPr>
+        <w:jc w:val="left"/>
+      </w:pPr>
+      <w:r>
+        <w:tab/>
+      </w:r>
+      <w:proofErr w:type="spellStart"/>
+      <w:r>
+        <w:t>iiii</w:t>
+      </w:r>
+      <w:proofErr w:type="spellEnd"/>
+      <w:r>
+        <w:t xml:space="preserve">. </w:t>
+      </w:r>
+      <w:proofErr w:type="spellStart"/>
+      <w:r>
+        <w:t>Challenge</w:t>
+      </w:r>
+      <w:proofErr w:type="spellEnd"/>
+      <w:r>
+        <w:t xml:space="preserve"> 4</w:t>
+      </w:r>
+    </w:p>
+    <w:p>
+      <w:pPr>
+        <w:jc w:val="left"/>
+      </w:pPr>
+      <w:r>
+        <w:t xml:space="preserve">           </w:t>
+      </w:r>
+    </w:p>
+    <w:p>
+      <w:pPr>
+        <w:jc w:val="left"/>
+      </w:pPr>
+      <w:r>
+        <w:tab/>
+        <w:t xml:space="preserve"> </w:t>
+      </w:r>
+      <w:r>
+        <w:tab/>
+        <w:t xml:space="preserve">1. URL:         </w:t>
+      </w:r>
+    </w:p>
+    <w:p>
+      <w:pPr>
+        <w:jc w:val="left"/>
+      </w:pPr>
+      <w:r>
+        <w:t xml:space="preserve">   </w:t>
+      </w:r>
+      <w:r>
+        <w:tab/>
+      </w:r>
+      <w:r>
+        <w:tab/>
+        <w:t xml:space="preserve">2. </w:t>
+      </w:r>
+      <w:proofErr w:type="spellStart"/>
+      <w:r>
+        <w:t>Solution</w:t>
+      </w:r>
+      <w:proofErr w:type="spellEnd"/>
+      <w:r>
+        <w:t xml:space="preserve">:   </w:t>
+      </w:r>
+    </w:p>
+    <w:p>
+      <w:pPr>
+        <w:jc w:val="left"/>
+      </w:pPr>
+      <w:r>
+        <w:tab/>
+      </w:r>
+      <w:proofErr w:type="spellStart"/>
+      <w:r>
+        <w:t>iiiii</w:t>
+      </w:r>
+      <w:proofErr w:type="spellEnd"/>
+      <w:r>
+        <w:t xml:space="preserve">. </w:t>
+      </w:r>
+      <w:proofErr w:type="spellStart"/>
+      <w:r>
+        <w:t>Challenge</w:t>
+      </w:r>
+      <w:proofErr w:type="spellEnd"/>
+      <w:r>
+        <w:t xml:space="preserve"> 5</w:t>
+      </w:r>
+    </w:p>
+    <w:p>
+      <w:pPr>
+        <w:jc w:val="left"/>
+      </w:pPr>
+      <w:r>
+        <w:t xml:space="preserve">           </w:t>
+      </w:r>
+    </w:p>
+    <w:p>
+      <w:pPr>
+        <w:jc w:val="left"/>
+      </w:pPr>
+      <w:r>
+        <w:tab/>
+        <w:t xml:space="preserve"> </w:t>
+      </w:r>
+      <w:r>
+        <w:tab/>
+        <w:t xml:space="preserve">1. URL:         </w:t>
+      </w:r>
+    </w:p>
+    <w:p>
+      <w:pPr>
+        <w:jc w:val="left"/>
+      </w:pPr>
+      <w:r>
+        <w:t xml:space="preserve">   </w:t>
+      </w:r>
+      <w:r>
+        <w:tab/>
+      </w:r>
+      <w:r>
+        <w:tab/>
+        <w:t xml:space="preserve">2. </w:t>
+      </w:r>
+      <w:proofErr w:type="spellStart"/>
+      <w:r>
+        <w:t>Solution</w:t>
+      </w:r>
+      <w:proofErr w:type="spellEnd"/>
+      <w:r>
+        <w:t xml:space="preserve">:  </w:t>
+      </w:r>
+    </w:p>
+    <w:p>
+      <w:pPr>
+        <w:jc w:val="left"/>
+      </w:pPr>
+    </w:p>
+    <w:p>
+      <w:pPr>
+        <w:jc w:val="left"/>
+        <w:rPr>
+          <w:b/>
+        </w:rPr>
+      </w:pPr>
+      <w:proofErr w:type="spellStart"/>
+      <w:r>
+        <w:rPr>
+          <w:b/>
+        </w:rPr>
+        <w:t>e.Scope</w:t>
+      </w:r>
+      <w:proofErr w:type="spellEnd"/>
+      <w:r>
+        <w:rPr>
+          <w:b/>
+        </w:rPr>
+        <w:t xml:space="preserve">       </w:t>
+      </w:r>
+    </w:p>
+    <w:p>
+      <w:pPr>
+        <w:jc w:val="left"/>
+      </w:pPr>
+      <w:r>
+        <w:tab/>
+        <w:t xml:space="preserve">i. </w:t>
+      </w:r>
+      <w:proofErr w:type="spellStart"/>
+      <w:r>
+        <w:t>Challenge</w:t>
+      </w:r>
+      <w:proofErr w:type="spellEnd"/>
+      <w:r>
+        <w:t xml:space="preserve"> 1</w:t>
+      </w:r>
+    </w:p>
+    <w:p>
+      <w:pPr>
+        <w:jc w:val="left"/>
+      </w:pPr>
+      <w:r>
+        <w:t xml:space="preserve">           </w:t>
+      </w:r>
+    </w:p>
+    <w:p>
+      <w:pPr>
+        <w:jc w:val="left"/>
+      </w:pPr>
+      <w:r>
+        <w:tab/>
+        <w:t xml:space="preserve"> </w:t>
+      </w:r>
+      <w:r>
+        <w:tab/>
+        <w:t xml:space="preserve">1. URL:         </w:t>
+      </w:r>
+    </w:p>
+    <w:p>
+      <w:pPr>
+        <w:jc w:val="left"/>
+      </w:pPr>
+      <w:r>
+        <w:t xml:space="preserve">   </w:t>
+      </w:r>
+      <w:r>
+        <w:tab/>
+      </w:r>
+      <w:r>
+        <w:tab/>
+        <w:t xml:space="preserve">2. </w:t>
+      </w:r>
+      <w:proofErr w:type="spellStart"/>
+      <w:r>
+        <w:t>Solution</w:t>
+      </w:r>
+      <w:proofErr w:type="spellEnd"/>
+      <w:r>
         <w:t xml:space="preserve">:       </w:t>
       </w:r>
     </w:p>
@@ -2079,6 +2540,7 @@
         <w:jc w:val="left"/>
       </w:pPr>
       <w:r>
+        <w:lastRenderedPageBreak/>
         <w:t xml:space="preserve">           </w:t>
       </w:r>
     </w:p>
@@ -2283,6 +2745,94 @@
         <w:jc w:val="left"/>
       </w:pPr>
       <w:r>
+        <w:tab/>
+        <w:t xml:space="preserve"> </w:t>
+      </w:r>
+      <w:r>
+        <w:tab/>
+        <w:t xml:space="preserve">1. URL:         </w:t>
+      </w:r>
+    </w:p>
+    <w:p>
+      <w:pPr>
+        <w:jc w:val="left"/>
+      </w:pPr>
+      <w:r>
+        <w:t xml:space="preserve">   </w:t>
+      </w:r>
+      <w:r>
+        <w:tab/>
+      </w:r>
+      <w:r>
+        <w:tab/>
+        <w:t xml:space="preserve">2. </w:t>
+      </w:r>
+      <w:proofErr w:type="spellStart"/>
+      <w:r>
+        <w:t>Solution</w:t>
+      </w:r>
+      <w:proofErr w:type="spellEnd"/>
+      <w:r>
+        <w:t xml:space="preserve">:  </w:t>
+      </w:r>
+    </w:p>
+    <w:p>
+      <w:pPr>
+        <w:jc w:val="left"/>
+      </w:pPr>
+    </w:p>
+    <w:p>
+      <w:pPr>
+        <w:jc w:val="left"/>
+        <w:rPr>
+          <w:b/>
+        </w:rPr>
+      </w:pPr>
+      <w:proofErr w:type="spellStart"/>
+      <w:r>
+        <w:rPr>
+          <w:b/>
+        </w:rPr>
+        <w:t>f.Objects</w:t>
+      </w:r>
+      <w:proofErr w:type="spellEnd"/>
+      <w:r>
+        <w:rPr>
+          <w:b/>
+        </w:rPr>
+        <w:t xml:space="preserve">       </w:t>
+      </w:r>
+    </w:p>
+    <w:p>
+      <w:pPr>
+        <w:jc w:val="left"/>
+      </w:pPr>
+      <w:r>
+        <w:tab/>
+        <w:t xml:space="preserve">i. </w:t>
+      </w:r>
+      <w:proofErr w:type="spellStart"/>
+      <w:r>
+        <w:t>Challenge</w:t>
+      </w:r>
+      <w:proofErr w:type="spellEnd"/>
+      <w:r>
+        <w:t xml:space="preserve"> 1</w:t>
+      </w:r>
+    </w:p>
+    <w:p>
+      <w:pPr>
+        <w:jc w:val="left"/>
+      </w:pPr>
+      <w:r>
+        <w:t xml:space="preserve">           </w:t>
+      </w:r>
+    </w:p>
+    <w:p>
+      <w:pPr>
+        <w:jc w:val="left"/>
+      </w:pPr>
+      <w:r>
         <w:lastRenderedPageBreak/>
         <w:tab/>
         <w:t xml:space="preserve"> </w:t>
@@ -2312,6 +2862,270 @@
       </w:r>
       <w:proofErr w:type="spellEnd"/>
       <w:r>
+        <w:t xml:space="preserve">:       </w:t>
+      </w:r>
+    </w:p>
+    <w:p>
+      <w:pPr>
+        <w:jc w:val="left"/>
+      </w:pPr>
+      <w:r>
+        <w:tab/>
+      </w:r>
+      <w:proofErr w:type="spellStart"/>
+      <w:r>
+        <w:t>ii</w:t>
+      </w:r>
+      <w:proofErr w:type="spellEnd"/>
+      <w:r>
+        <w:t xml:space="preserve">. </w:t>
+      </w:r>
+      <w:proofErr w:type="spellStart"/>
+      <w:r>
+        <w:t>Challenge</w:t>
+      </w:r>
+      <w:proofErr w:type="spellEnd"/>
+      <w:r>
+        <w:t xml:space="preserve"> 2</w:t>
+      </w:r>
+    </w:p>
+    <w:p>
+      <w:pPr>
+        <w:jc w:val="left"/>
+      </w:pPr>
+      <w:r>
+        <w:t xml:space="preserve">           </w:t>
+      </w:r>
+    </w:p>
+    <w:p>
+      <w:pPr>
+        <w:jc w:val="left"/>
+      </w:pPr>
+      <w:r>
+        <w:tab/>
+        <w:t xml:space="preserve"> </w:t>
+      </w:r>
+      <w:r>
+        <w:tab/>
+        <w:t xml:space="preserve">1. URL:         </w:t>
+      </w:r>
+    </w:p>
+    <w:p>
+      <w:pPr>
+        <w:jc w:val="left"/>
+      </w:pPr>
+      <w:r>
+        <w:t xml:space="preserve">   </w:t>
+      </w:r>
+      <w:r>
+        <w:tab/>
+      </w:r>
+      <w:r>
+        <w:tab/>
+        <w:t xml:space="preserve">2. </w:t>
+      </w:r>
+      <w:proofErr w:type="spellStart"/>
+      <w:r>
+        <w:t>Solution</w:t>
+      </w:r>
+      <w:proofErr w:type="spellEnd"/>
+      <w:r>
+        <w:t xml:space="preserve">:   </w:t>
+      </w:r>
+    </w:p>
+    <w:p>
+      <w:pPr>
+        <w:jc w:val="left"/>
+      </w:pPr>
+      <w:r>
+        <w:tab/>
+      </w:r>
+      <w:proofErr w:type="spellStart"/>
+      <w:r>
+        <w:t>iii</w:t>
+      </w:r>
+      <w:proofErr w:type="spellEnd"/>
+      <w:r>
+        <w:t xml:space="preserve">. </w:t>
+      </w:r>
+      <w:proofErr w:type="spellStart"/>
+      <w:r>
+        <w:t>Challenge</w:t>
+      </w:r>
+      <w:proofErr w:type="spellEnd"/>
+      <w:r>
+        <w:t xml:space="preserve"> 3           </w:t>
+      </w:r>
+    </w:p>
+    <w:p>
+      <w:pPr>
+        <w:jc w:val="left"/>
+      </w:pPr>
+      <w:r>
+        <w:tab/>
+        <w:t xml:space="preserve"> </w:t>
+      </w:r>
+      <w:r>
+        <w:tab/>
+        <w:t xml:space="preserve">1. URL:         </w:t>
+      </w:r>
+    </w:p>
+    <w:p>
+      <w:pPr>
+        <w:jc w:val="left"/>
+      </w:pPr>
+      <w:r>
+        <w:t xml:space="preserve">   </w:t>
+      </w:r>
+      <w:r>
+        <w:tab/>
+      </w:r>
+      <w:r>
+        <w:tab/>
+        <w:t xml:space="preserve">2. </w:t>
+      </w:r>
+      <w:proofErr w:type="spellStart"/>
+      <w:r>
+        <w:t>Solution</w:t>
+      </w:r>
+      <w:proofErr w:type="spellEnd"/>
+      <w:r>
+        <w:t xml:space="preserve">:   </w:t>
+      </w:r>
+    </w:p>
+    <w:p>
+      <w:pPr>
+        <w:jc w:val="left"/>
+      </w:pPr>
+      <w:r>
+        <w:tab/>
+      </w:r>
+      <w:proofErr w:type="spellStart"/>
+      <w:r>
+        <w:t>iiii</w:t>
+      </w:r>
+      <w:proofErr w:type="spellEnd"/>
+      <w:r>
+        <w:t xml:space="preserve">. </w:t>
+      </w:r>
+      <w:proofErr w:type="spellStart"/>
+      <w:r>
+        <w:t>Challenge</w:t>
+      </w:r>
+      <w:proofErr w:type="spellEnd"/>
+      <w:r>
+        <w:t xml:space="preserve"> 4</w:t>
+      </w:r>
+    </w:p>
+    <w:p>
+      <w:pPr>
+        <w:jc w:val="left"/>
+      </w:pPr>
+      <w:r>
+        <w:t xml:space="preserve">           </w:t>
+      </w:r>
+    </w:p>
+    <w:p>
+      <w:pPr>
+        <w:jc w:val="left"/>
+      </w:pPr>
+      <w:r>
+        <w:tab/>
+        <w:t xml:space="preserve"> </w:t>
+      </w:r>
+      <w:r>
+        <w:tab/>
+        <w:t xml:space="preserve">1. URL:         </w:t>
+      </w:r>
+    </w:p>
+    <w:p>
+      <w:pPr>
+        <w:jc w:val="left"/>
+      </w:pPr>
+      <w:r>
+        <w:t xml:space="preserve">   </w:t>
+      </w:r>
+      <w:r>
+        <w:tab/>
+      </w:r>
+      <w:r>
+        <w:tab/>
+        <w:t xml:space="preserve">2. </w:t>
+      </w:r>
+      <w:proofErr w:type="spellStart"/>
+      <w:r>
+        <w:t>Solution</w:t>
+      </w:r>
+      <w:proofErr w:type="spellEnd"/>
+      <w:r>
+        <w:t xml:space="preserve">:   </w:t>
+      </w:r>
+    </w:p>
+    <w:p>
+      <w:pPr>
+        <w:jc w:val="left"/>
+      </w:pPr>
+      <w:r>
+        <w:tab/>
+      </w:r>
+      <w:proofErr w:type="spellStart"/>
+      <w:r>
+        <w:t>iiiii</w:t>
+      </w:r>
+      <w:proofErr w:type="spellEnd"/>
+      <w:r>
+        <w:t xml:space="preserve">. </w:t>
+      </w:r>
+      <w:proofErr w:type="spellStart"/>
+      <w:r>
+        <w:t>Challenge</w:t>
+      </w:r>
+      <w:proofErr w:type="spellEnd"/>
+      <w:r>
+        <w:t xml:space="preserve"> 5</w:t>
+      </w:r>
+    </w:p>
+    <w:p>
+      <w:pPr>
+        <w:jc w:val="left"/>
+      </w:pPr>
+      <w:r>
+        <w:t xml:space="preserve">           </w:t>
+      </w:r>
+    </w:p>
+    <w:p>
+      <w:pPr>
+        <w:jc w:val="left"/>
+      </w:pPr>
+      <w:r>
+        <w:tab/>
+        <w:t xml:space="preserve"> </w:t>
+      </w:r>
+      <w:r>
+        <w:tab/>
+        <w:t xml:space="preserve">1. URL:         </w:t>
+      </w:r>
+    </w:p>
+    <w:p>
+      <w:pPr>
+        <w:jc w:val="left"/>
+      </w:pPr>
+      <w:r>
+        <w:t xml:space="preserve">   </w:t>
+      </w:r>
+      <w:r>
+        <w:tab/>
+      </w:r>
+      <w:r>
+        <w:tab/>
+        <w:t xml:space="preserve">2. </w:t>
+      </w:r>
+      <w:proofErr w:type="spellStart"/>
+      <w:r>
+        <w:t>Solution</w:t>
+      </w:r>
+      <w:proofErr w:type="spellEnd"/>
+      <w:r>
         <w:t xml:space="preserve">:  </w:t>
       </w:r>
     </w:p>
@@ -2332,7 +3146,8 @@
         <w:rPr>
           <w:b/>
         </w:rPr>
-        <w:t>e.Scope</w:t>
+        <w:lastRenderedPageBreak/>
+        <w:t>g.Classes</w:t>
       </w:r>
       <w:proofErr w:type="spellEnd"/>
       <w:r>
@@ -2581,768 +3396,62 @@
         <w:jc w:val="left"/>
       </w:pPr>
       <w:r>
+        <w:t xml:space="preserve">   </w:t>
+      </w:r>
+      <w:r>
+        <w:tab/>
+      </w:r>
+      <w:r>
+        <w:tab/>
+        <w:t xml:space="preserve">2. </w:t>
+      </w:r>
+      <w:proofErr w:type="spellStart"/>
+      <w:r>
+        <w:t>Solution</w:t>
+      </w:r>
+      <w:proofErr w:type="spellEnd"/>
+      <w:r>
+        <w:t xml:space="preserve">:   </w:t>
+      </w:r>
+    </w:p>
+    <w:p>
+      <w:pPr>
+        <w:jc w:val="left"/>
+      </w:pPr>
+      <w:r>
+        <w:tab/>
+      </w:r>
+      <w:proofErr w:type="spellStart"/>
+      <w:r>
+        <w:t>iiiii</w:t>
+      </w:r>
+      <w:proofErr w:type="spellEnd"/>
+      <w:r>
+        <w:t xml:space="preserve">. </w:t>
+      </w:r>
+      <w:proofErr w:type="spellStart"/>
+      <w:r>
+        <w:t>Challenge</w:t>
+      </w:r>
+      <w:proofErr w:type="spellEnd"/>
+      <w:r>
+        <w:t xml:space="preserve"> 5</w:t>
+      </w:r>
+    </w:p>
+    <w:p>
+      <w:pPr>
+        <w:jc w:val="left"/>
+      </w:pPr>
+      <w:r>
+        <w:t xml:space="preserve">           </w:t>
+      </w:r>
+    </w:p>
+    <w:p>
+      <w:pPr>
+        <w:jc w:val="left"/>
+      </w:pPr>
+      <w:r>
         <w:lastRenderedPageBreak/>
-        <w:t xml:space="preserve">   </w:t>
-      </w:r>
-      <w:r>
-        <w:tab/>
-      </w:r>
-      <w:r>
-        <w:tab/>
-        <w:t xml:space="preserve">2. </w:t>
-      </w:r>
-      <w:proofErr w:type="spellStart"/>
-      <w:r>
-        <w:t>Solution</w:t>
-      </w:r>
-      <w:proofErr w:type="spellEnd"/>
-      <w:r>
-        <w:t xml:space="preserve">:   </w:t>
-      </w:r>
-    </w:p>
-    <w:p>
-      <w:pPr>
-        <w:jc w:val="left"/>
-      </w:pPr>
-      <w:r>
-        <w:tab/>
-      </w:r>
-      <w:proofErr w:type="spellStart"/>
-      <w:r>
-        <w:t>iiiii</w:t>
-      </w:r>
-      <w:proofErr w:type="spellEnd"/>
-      <w:r>
-        <w:t xml:space="preserve">. </w:t>
-      </w:r>
-      <w:proofErr w:type="spellStart"/>
-      <w:r>
-        <w:t>Challenge</w:t>
-      </w:r>
-      <w:proofErr w:type="spellEnd"/>
-      <w:r>
-        <w:t xml:space="preserve"> 5</w:t>
-      </w:r>
-    </w:p>
-    <w:p>
-      <w:pPr>
-        <w:jc w:val="left"/>
-      </w:pPr>
-      <w:r>
-        <w:t xml:space="preserve">           </w:t>
-      </w:r>
-    </w:p>
-    <w:p>
-      <w:pPr>
-        <w:jc w:val="left"/>
-      </w:pPr>
-      <w:r>
-        <w:tab/>
-        <w:t xml:space="preserve"> </w:t>
-      </w:r>
-      <w:r>
-        <w:tab/>
-        <w:t xml:space="preserve">1. URL:         </w:t>
-      </w:r>
-    </w:p>
-    <w:p>
-      <w:pPr>
-        <w:jc w:val="left"/>
-      </w:pPr>
-      <w:r>
-        <w:t xml:space="preserve">   </w:t>
-      </w:r>
-      <w:r>
-        <w:tab/>
-      </w:r>
-      <w:r>
-        <w:tab/>
-        <w:t xml:space="preserve">2. </w:t>
-      </w:r>
-      <w:proofErr w:type="spellStart"/>
-      <w:r>
-        <w:t>Solution</w:t>
-      </w:r>
-      <w:proofErr w:type="spellEnd"/>
-      <w:r>
-        <w:t xml:space="preserve">:  </w:t>
-      </w:r>
-    </w:p>
-    <w:p>
-      <w:pPr>
-        <w:jc w:val="left"/>
-      </w:pPr>
-    </w:p>
-    <w:p>
-      <w:pPr>
-        <w:jc w:val="left"/>
-        <w:rPr>
-          <w:b/>
-        </w:rPr>
-      </w:pPr>
-      <w:proofErr w:type="spellStart"/>
-      <w:r>
-        <w:rPr>
-          <w:b/>
-        </w:rPr>
-        <w:t>f.Objects</w:t>
-      </w:r>
-      <w:proofErr w:type="spellEnd"/>
-      <w:r>
-        <w:rPr>
-          <w:b/>
-        </w:rPr>
-        <w:t xml:space="preserve">       </w:t>
-      </w:r>
-    </w:p>
-    <w:p>
-      <w:pPr>
-        <w:jc w:val="left"/>
-      </w:pPr>
-      <w:r>
-        <w:tab/>
-        <w:t xml:space="preserve">i. </w:t>
-      </w:r>
-      <w:proofErr w:type="spellStart"/>
-      <w:r>
-        <w:t>Challenge</w:t>
-      </w:r>
-      <w:proofErr w:type="spellEnd"/>
-      <w:r>
-        <w:t xml:space="preserve"> 1</w:t>
-      </w:r>
-    </w:p>
-    <w:p>
-      <w:pPr>
-        <w:jc w:val="left"/>
-      </w:pPr>
-      <w:r>
-        <w:t xml:space="preserve">           </w:t>
-      </w:r>
-    </w:p>
-    <w:p>
-      <w:pPr>
-        <w:jc w:val="left"/>
-      </w:pPr>
-      <w:r>
-        <w:tab/>
-        <w:t xml:space="preserve"> </w:t>
-      </w:r>
-      <w:r>
-        <w:tab/>
-        <w:t xml:space="preserve">1. URL:         </w:t>
-      </w:r>
-    </w:p>
-    <w:p>
-      <w:pPr>
-        <w:jc w:val="left"/>
-      </w:pPr>
-      <w:r>
-        <w:t xml:space="preserve">   </w:t>
-      </w:r>
-      <w:r>
-        <w:tab/>
-      </w:r>
-      <w:r>
-        <w:tab/>
-        <w:t xml:space="preserve">2. </w:t>
-      </w:r>
-      <w:proofErr w:type="spellStart"/>
-      <w:r>
-        <w:t>Solution</w:t>
-      </w:r>
-      <w:proofErr w:type="spellEnd"/>
-      <w:r>
-        <w:t xml:space="preserve">:       </w:t>
-      </w:r>
-    </w:p>
-    <w:p>
-      <w:pPr>
-        <w:jc w:val="left"/>
-      </w:pPr>
-      <w:r>
-        <w:tab/>
-      </w:r>
-      <w:proofErr w:type="spellStart"/>
-      <w:r>
-        <w:t>ii</w:t>
-      </w:r>
-      <w:proofErr w:type="spellEnd"/>
-      <w:r>
-        <w:t xml:space="preserve">. </w:t>
-      </w:r>
-      <w:proofErr w:type="spellStart"/>
-      <w:r>
-        <w:t>Challenge</w:t>
-      </w:r>
-      <w:proofErr w:type="spellEnd"/>
-      <w:r>
-        <w:t xml:space="preserve"> 2</w:t>
-      </w:r>
-    </w:p>
-    <w:p>
-      <w:pPr>
-        <w:jc w:val="left"/>
-      </w:pPr>
-      <w:r>
-        <w:t xml:space="preserve">           </w:t>
-      </w:r>
-    </w:p>
-    <w:p>
-      <w:pPr>
-        <w:jc w:val="left"/>
-      </w:pPr>
-      <w:r>
-        <w:tab/>
-        <w:t xml:space="preserve"> </w:t>
-      </w:r>
-      <w:r>
-        <w:tab/>
-        <w:t xml:space="preserve">1. URL:         </w:t>
-      </w:r>
-    </w:p>
-    <w:p>
-      <w:pPr>
-        <w:jc w:val="left"/>
-      </w:pPr>
-      <w:r>
-        <w:t xml:space="preserve">   </w:t>
-      </w:r>
-      <w:r>
-        <w:tab/>
-      </w:r>
-      <w:r>
-        <w:tab/>
-        <w:t xml:space="preserve">2. </w:t>
-      </w:r>
-      <w:proofErr w:type="spellStart"/>
-      <w:r>
-        <w:t>Solution</w:t>
-      </w:r>
-      <w:proofErr w:type="spellEnd"/>
-      <w:r>
-        <w:t xml:space="preserve">:   </w:t>
-      </w:r>
-    </w:p>
-    <w:p>
-      <w:pPr>
-        <w:jc w:val="left"/>
-      </w:pPr>
-      <w:r>
-        <w:tab/>
-      </w:r>
-      <w:proofErr w:type="spellStart"/>
-      <w:r>
-        <w:t>iii</w:t>
-      </w:r>
-      <w:proofErr w:type="spellEnd"/>
-      <w:r>
-        <w:t xml:space="preserve">. </w:t>
-      </w:r>
-      <w:proofErr w:type="spellStart"/>
-      <w:r>
-        <w:t>Challenge</w:t>
-      </w:r>
-      <w:proofErr w:type="spellEnd"/>
-      <w:r>
-        <w:t xml:space="preserve"> 3           </w:t>
-      </w:r>
-    </w:p>
-    <w:p>
-      <w:pPr>
-        <w:jc w:val="left"/>
-      </w:pPr>
-      <w:r>
-        <w:tab/>
-        <w:t xml:space="preserve"> </w:t>
-      </w:r>
-      <w:r>
-        <w:tab/>
-        <w:t xml:space="preserve">1. URL:         </w:t>
-      </w:r>
-    </w:p>
-    <w:p>
-      <w:pPr>
-        <w:jc w:val="left"/>
-      </w:pPr>
-      <w:r>
-        <w:t xml:space="preserve">   </w:t>
-      </w:r>
-      <w:r>
-        <w:tab/>
-      </w:r>
-      <w:r>
-        <w:tab/>
-        <w:t xml:space="preserve">2. </w:t>
-      </w:r>
-      <w:proofErr w:type="spellStart"/>
-      <w:r>
-        <w:t>Solution</w:t>
-      </w:r>
-      <w:proofErr w:type="spellEnd"/>
-      <w:r>
-        <w:t xml:space="preserve">:   </w:t>
-      </w:r>
-    </w:p>
-    <w:p>
-      <w:pPr>
-        <w:jc w:val="left"/>
-      </w:pPr>
-      <w:r>
-        <w:lastRenderedPageBreak/>
-        <w:tab/>
-      </w:r>
-      <w:proofErr w:type="spellStart"/>
-      <w:r>
-        <w:t>iiii</w:t>
-      </w:r>
-      <w:proofErr w:type="spellEnd"/>
-      <w:r>
-        <w:t xml:space="preserve">. </w:t>
-      </w:r>
-      <w:proofErr w:type="spellStart"/>
-      <w:r>
-        <w:t>Challenge</w:t>
-      </w:r>
-      <w:proofErr w:type="spellEnd"/>
-      <w:r>
-        <w:t xml:space="preserve"> 4</w:t>
-      </w:r>
-    </w:p>
-    <w:p>
-      <w:pPr>
-        <w:jc w:val="left"/>
-      </w:pPr>
-      <w:r>
-        <w:t xml:space="preserve">           </w:t>
-      </w:r>
-    </w:p>
-    <w:p>
-      <w:pPr>
-        <w:jc w:val="left"/>
-      </w:pPr>
-      <w:r>
-        <w:tab/>
-        <w:t xml:space="preserve"> </w:t>
-      </w:r>
-      <w:r>
-        <w:tab/>
-        <w:t xml:space="preserve">1. URL:         </w:t>
-      </w:r>
-    </w:p>
-    <w:p>
-      <w:pPr>
-        <w:jc w:val="left"/>
-      </w:pPr>
-      <w:r>
-        <w:t xml:space="preserve">   </w:t>
-      </w:r>
-      <w:r>
-        <w:tab/>
-      </w:r>
-      <w:r>
-        <w:tab/>
-        <w:t xml:space="preserve">2. </w:t>
-      </w:r>
-      <w:proofErr w:type="spellStart"/>
-      <w:r>
-        <w:t>Solution</w:t>
-      </w:r>
-      <w:proofErr w:type="spellEnd"/>
-      <w:r>
-        <w:t xml:space="preserve">:   </w:t>
-      </w:r>
-    </w:p>
-    <w:p>
-      <w:pPr>
-        <w:jc w:val="left"/>
-      </w:pPr>
-      <w:r>
-        <w:tab/>
-      </w:r>
-      <w:proofErr w:type="spellStart"/>
-      <w:r>
-        <w:t>iiiii</w:t>
-      </w:r>
-      <w:proofErr w:type="spellEnd"/>
-      <w:r>
-        <w:t xml:space="preserve">. </w:t>
-      </w:r>
-      <w:proofErr w:type="spellStart"/>
-      <w:r>
-        <w:t>Challenge</w:t>
-      </w:r>
-      <w:proofErr w:type="spellEnd"/>
-      <w:r>
-        <w:t xml:space="preserve"> 5</w:t>
-      </w:r>
-    </w:p>
-    <w:p>
-      <w:pPr>
-        <w:jc w:val="left"/>
-      </w:pPr>
-      <w:r>
-        <w:t xml:space="preserve">           </w:t>
-      </w:r>
-    </w:p>
-    <w:p>
-      <w:pPr>
-        <w:jc w:val="left"/>
-      </w:pPr>
-      <w:r>
-        <w:tab/>
-        <w:t xml:space="preserve"> </w:t>
-      </w:r>
-      <w:r>
-        <w:tab/>
-        <w:t xml:space="preserve">1. URL:         </w:t>
-      </w:r>
-    </w:p>
-    <w:p>
-      <w:pPr>
-        <w:jc w:val="left"/>
-      </w:pPr>
-      <w:r>
-        <w:t xml:space="preserve">   </w:t>
-      </w:r>
-      <w:r>
-        <w:tab/>
-      </w:r>
-      <w:r>
-        <w:tab/>
-        <w:t xml:space="preserve">2. </w:t>
-      </w:r>
-      <w:proofErr w:type="spellStart"/>
-      <w:r>
-        <w:t>Solution</w:t>
-      </w:r>
-      <w:proofErr w:type="spellEnd"/>
-      <w:r>
-        <w:t xml:space="preserve">:  </w:t>
-      </w:r>
-    </w:p>
-    <w:p>
-      <w:pPr>
-        <w:jc w:val="left"/>
-      </w:pPr>
-    </w:p>
-    <w:p>
-      <w:pPr>
-        <w:jc w:val="left"/>
-        <w:rPr>
-          <w:b/>
-        </w:rPr>
-      </w:pPr>
-      <w:proofErr w:type="spellStart"/>
-      <w:r>
-        <w:rPr>
-          <w:b/>
-        </w:rPr>
-        <w:t>g.Classes</w:t>
-      </w:r>
-      <w:proofErr w:type="spellEnd"/>
-      <w:r>
-        <w:rPr>
-          <w:b/>
-        </w:rPr>
-        <w:t xml:space="preserve">       </w:t>
-      </w:r>
-    </w:p>
-    <w:p>
-      <w:pPr>
-        <w:jc w:val="left"/>
-      </w:pPr>
-      <w:r>
-        <w:tab/>
-        <w:t xml:space="preserve">i. </w:t>
-      </w:r>
-      <w:proofErr w:type="spellStart"/>
-      <w:r>
-        <w:t>Challenge</w:t>
-      </w:r>
-      <w:proofErr w:type="spellEnd"/>
-      <w:r>
-        <w:t xml:space="preserve"> 1</w:t>
-      </w:r>
-    </w:p>
-    <w:p>
-      <w:pPr>
-        <w:jc w:val="left"/>
-      </w:pPr>
-      <w:r>
-        <w:t xml:space="preserve">           </w:t>
-      </w:r>
-    </w:p>
-    <w:p>
-      <w:pPr>
-        <w:jc w:val="left"/>
-      </w:pPr>
-      <w:r>
-        <w:tab/>
-        <w:t xml:space="preserve"> </w:t>
-      </w:r>
-      <w:r>
-        <w:tab/>
-        <w:t xml:space="preserve">1. URL:         </w:t>
-      </w:r>
-    </w:p>
-    <w:p>
-      <w:pPr>
-        <w:jc w:val="left"/>
-      </w:pPr>
-      <w:r>
-        <w:t xml:space="preserve">   </w:t>
-      </w:r>
-      <w:r>
-        <w:tab/>
-      </w:r>
-      <w:r>
-        <w:tab/>
-        <w:t xml:space="preserve">2. </w:t>
-      </w:r>
-      <w:proofErr w:type="spellStart"/>
-      <w:r>
-        <w:t>Solution</w:t>
-      </w:r>
-      <w:proofErr w:type="spellEnd"/>
-      <w:r>
-        <w:t xml:space="preserve">:       </w:t>
-      </w:r>
-    </w:p>
-    <w:p>
-      <w:pPr>
-        <w:jc w:val="left"/>
-      </w:pPr>
-      <w:r>
-        <w:tab/>
-      </w:r>
-      <w:proofErr w:type="spellStart"/>
-      <w:r>
-        <w:t>ii</w:t>
-      </w:r>
-      <w:proofErr w:type="spellEnd"/>
-      <w:r>
-        <w:t xml:space="preserve">. </w:t>
-      </w:r>
-      <w:proofErr w:type="spellStart"/>
-      <w:r>
-        <w:t>Challenge</w:t>
-      </w:r>
-      <w:proofErr w:type="spellEnd"/>
-      <w:r>
-        <w:t xml:space="preserve"> 2</w:t>
-      </w:r>
-    </w:p>
-    <w:p>
-      <w:pPr>
-        <w:jc w:val="left"/>
-      </w:pPr>
-      <w:r>
-        <w:t xml:space="preserve">           </w:t>
-      </w:r>
-    </w:p>
-    <w:p>
-      <w:pPr>
-        <w:jc w:val="left"/>
-      </w:pPr>
-      <w:r>
-        <w:tab/>
-        <w:t xml:space="preserve"> </w:t>
-      </w:r>
-      <w:r>
-        <w:tab/>
-        <w:t xml:space="preserve">1. URL:         </w:t>
-      </w:r>
-    </w:p>
-    <w:p>
-      <w:pPr>
-        <w:jc w:val="left"/>
-      </w:pPr>
-      <w:r>
-        <w:t xml:space="preserve">   </w:t>
-      </w:r>
-      <w:r>
-        <w:tab/>
-      </w:r>
-      <w:r>
-        <w:tab/>
-        <w:t xml:space="preserve">2. </w:t>
-      </w:r>
-      <w:proofErr w:type="spellStart"/>
-      <w:r>
-        <w:t>Solution</w:t>
-      </w:r>
-      <w:proofErr w:type="spellEnd"/>
-      <w:r>
-        <w:t xml:space="preserve">:   </w:t>
-      </w:r>
-    </w:p>
-    <w:p>
-      <w:pPr>
-        <w:jc w:val="left"/>
-      </w:pPr>
-      <w:r>
-        <w:lastRenderedPageBreak/>
-        <w:tab/>
-      </w:r>
-      <w:proofErr w:type="spellStart"/>
-      <w:r>
-        <w:t>iii</w:t>
-      </w:r>
-      <w:proofErr w:type="spellEnd"/>
-      <w:r>
-        <w:t xml:space="preserve">. </w:t>
-      </w:r>
-      <w:proofErr w:type="spellStart"/>
-      <w:r>
-        <w:t>Challenge</w:t>
-      </w:r>
-      <w:proofErr w:type="spellEnd"/>
-      <w:r>
-        <w:t xml:space="preserve"> 3           </w:t>
-      </w:r>
-    </w:p>
-    <w:p>
-      <w:pPr>
-        <w:jc w:val="left"/>
-      </w:pPr>
-      <w:r>
-        <w:tab/>
-        <w:t xml:space="preserve"> </w:t>
-      </w:r>
-      <w:r>
-        <w:tab/>
-        <w:t xml:space="preserve">1. URL:         </w:t>
-      </w:r>
-    </w:p>
-    <w:p>
-      <w:pPr>
-        <w:jc w:val="left"/>
-      </w:pPr>
-      <w:r>
-        <w:t xml:space="preserve">   </w:t>
-      </w:r>
-      <w:r>
-        <w:tab/>
-      </w:r>
-      <w:r>
-        <w:tab/>
-        <w:t xml:space="preserve">2. </w:t>
-      </w:r>
-      <w:proofErr w:type="spellStart"/>
-      <w:r>
-        <w:t>Solution</w:t>
-      </w:r>
-      <w:proofErr w:type="spellEnd"/>
-      <w:r>
-        <w:t xml:space="preserve">:   </w:t>
-      </w:r>
-    </w:p>
-    <w:p>
-      <w:pPr>
-        <w:jc w:val="left"/>
-      </w:pPr>
-      <w:r>
-        <w:tab/>
-      </w:r>
-      <w:proofErr w:type="spellStart"/>
-      <w:r>
-        <w:t>iiii</w:t>
-      </w:r>
-      <w:proofErr w:type="spellEnd"/>
-      <w:r>
-        <w:t xml:space="preserve">. </w:t>
-      </w:r>
-      <w:proofErr w:type="spellStart"/>
-      <w:r>
-        <w:t>Challenge</w:t>
-      </w:r>
-      <w:proofErr w:type="spellEnd"/>
-      <w:r>
-        <w:t xml:space="preserve"> 4</w:t>
-      </w:r>
-    </w:p>
-    <w:p>
-      <w:pPr>
-        <w:jc w:val="left"/>
-      </w:pPr>
-      <w:r>
-        <w:t xml:space="preserve">           </w:t>
-      </w:r>
-    </w:p>
-    <w:p>
-      <w:pPr>
-        <w:jc w:val="left"/>
-      </w:pPr>
-      <w:r>
-        <w:tab/>
-        <w:t xml:space="preserve"> </w:t>
-      </w:r>
-      <w:r>
-        <w:tab/>
-        <w:t xml:space="preserve">1. URL:         </w:t>
-      </w:r>
-    </w:p>
-    <w:p>
-      <w:pPr>
-        <w:jc w:val="left"/>
-      </w:pPr>
-      <w:r>
-        <w:t xml:space="preserve">   </w:t>
-      </w:r>
-      <w:r>
-        <w:tab/>
-      </w:r>
-      <w:r>
-        <w:tab/>
-        <w:t xml:space="preserve">2. </w:t>
-      </w:r>
-      <w:proofErr w:type="spellStart"/>
-      <w:r>
-        <w:t>Solution</w:t>
-      </w:r>
-      <w:proofErr w:type="spellEnd"/>
-      <w:r>
-        <w:t xml:space="preserve">:   </w:t>
-      </w:r>
-    </w:p>
-    <w:p>
-      <w:pPr>
-        <w:jc w:val="left"/>
-      </w:pPr>
-      <w:r>
-        <w:tab/>
-      </w:r>
-      <w:proofErr w:type="spellStart"/>
-      <w:r>
-        <w:t>iiiii</w:t>
-      </w:r>
-      <w:proofErr w:type="spellEnd"/>
-      <w:r>
-        <w:t xml:space="preserve">. </w:t>
-      </w:r>
-      <w:proofErr w:type="spellStart"/>
-      <w:r>
-        <w:t>Challenge</w:t>
-      </w:r>
-      <w:proofErr w:type="spellEnd"/>
-      <w:r>
-        <w:t xml:space="preserve"> 5</w:t>
-      </w:r>
-    </w:p>
-    <w:p>
-      <w:pPr>
-        <w:jc w:val="left"/>
-      </w:pPr>
-      <w:r>
-        <w:t xml:space="preserve">           </w:t>
-      </w:r>
-    </w:p>
-    <w:p>
-      <w:pPr>
-        <w:jc w:val="left"/>
-      </w:pPr>
-      <w:r>
         <w:tab/>
         <w:t xml:space="preserve"> </w:t>
       </w:r>

--- a/edabit.docx
+++ b/edabit.docx
@@ -2182,7 +2182,6 @@
       <w:r>
         <w:t xml:space="preserve">:   </w:t>
       </w:r>
-      <w:bookmarkStart w:id="0" w:name="_GoBack"/>
       <w:r>
         <w:rPr>
           <w:noProof/>
@@ -2224,7 +2223,6 @@
           </wp:inline>
         </w:drawing>
       </w:r>
-      <w:bookmarkEnd w:id="0"/>
     </w:p>
     <w:p>
       <w:pPr>
@@ -2788,11 +2786,36 @@
           <w:b/>
         </w:rPr>
       </w:pPr>
-      <w:proofErr w:type="spellStart"/>
-      <w:r>
+    </w:p>
+    <w:p>
+      <w:pPr>
+        <w:jc w:val="left"/>
         <w:rPr>
           <w:b/>
         </w:rPr>
+      </w:pPr>
+    </w:p>
+    <w:p>
+      <w:pPr>
+        <w:jc w:val="left"/>
+        <w:rPr>
+          <w:b/>
+        </w:rPr>
+      </w:pPr>
+    </w:p>
+    <w:p>
+      <w:pPr>
+        <w:jc w:val="left"/>
+        <w:rPr>
+          <w:b/>
+        </w:rPr>
+      </w:pPr>
+      <w:proofErr w:type="spellStart"/>
+      <w:r>
+        <w:rPr>
+          <w:b/>
+        </w:rPr>
+        <w:lastRenderedPageBreak/>
         <w:t>f.Objects</w:t>
       </w:r>
       <w:proofErr w:type="spellEnd"/>
@@ -2819,6 +2842,9 @@
       <w:r>
         <w:t xml:space="preserve"> 1</w:t>
       </w:r>
+      <w:r>
+        <w:t xml:space="preserve"> </w:t>
+      </w:r>
     </w:p>
     <w:p>
       <w:pPr>
@@ -2833,8 +2859,126 @@
         <w:jc w:val="left"/>
       </w:pPr>
       <w:r>
+        <w:tab/>
+        <w:t xml:space="preserve"> </w:t>
+      </w:r>
+      <w:r>
+        <w:tab/>
+        <w:t xml:space="preserve">1. URL:   </w:t>
+      </w:r>
+      <w:hyperlink r:id="rId39" w:history="1">
+        <w:r>
+          <w:rPr>
+            <w:rStyle w:val="a5"/>
+          </w:rPr>
+          <w:t>https://edabit.com/challenge/pPNAs5PvB3WvnDwDM</w:t>
+        </w:r>
+      </w:hyperlink>
+      <w:r>
+        <w:t xml:space="preserve">      </w:t>
+      </w:r>
+    </w:p>
+    <w:p>
+      <w:pPr>
+        <w:jc w:val="left"/>
+      </w:pPr>
+      <w:r>
+        <w:t xml:space="preserve">   </w:t>
+      </w:r>
+      <w:r>
+        <w:tab/>
+      </w:r>
+      <w:r>
+        <w:tab/>
+        <w:t xml:space="preserve">2. </w:t>
+      </w:r>
+      <w:proofErr w:type="spellStart"/>
+      <w:r>
+        <w:t>Solution</w:t>
+      </w:r>
+      <w:proofErr w:type="spellEnd"/>
+      <w:r>
+        <w:t xml:space="preserve">:    </w:t>
+      </w:r>
+      <w:r>
+        <w:rPr>
+          <w:noProof/>
+          <w:lang w:eastAsia="ru-RU"/>
+        </w:rPr>
+        <w:drawing>
+          <wp:inline distT="0" distB="0" distL="0" distR="0" wp14:anchorId="2A21AE4E" wp14:editId="6B6E6BA4">
+            <wp:extent cx="7972425" cy="4629150"/>
+            <wp:effectExtent l="0" t="0" r="9525" b="0"/>
+            <wp:docPr id="19" name="Рисунок 19"/>
+            <wp:cNvGraphicFramePr>
+              <a:graphicFrameLocks xmlns:a="http://schemas.openxmlformats.org/drawingml/2006/main" noChangeAspect="1"/>
+            </wp:cNvGraphicFramePr>
+            <a:graphic xmlns:a="http://schemas.openxmlformats.org/drawingml/2006/main">
+              <a:graphicData uri="http://schemas.openxmlformats.org/drawingml/2006/picture">
+                <pic:pic xmlns:pic="http://schemas.openxmlformats.org/drawingml/2006/picture">
+                  <pic:nvPicPr>
+                    <pic:cNvPr id="0" name=""/>
+                    <pic:cNvPicPr/>
+                  </pic:nvPicPr>
+                  <pic:blipFill>
+                    <a:blip r:embed="rId40"/>
+                    <a:stretch>
+                      <a:fillRect/>
+                    </a:stretch>
+                  </pic:blipFill>
+                  <pic:spPr>
+                    <a:xfrm>
+                      <a:off x="0" y="0"/>
+                      <a:ext cx="7974022" cy="4630077"/>
+                    </a:xfrm>
+                    <a:prstGeom prst="rect">
+                      <a:avLst/>
+                    </a:prstGeom>
+                  </pic:spPr>
+                </pic:pic>
+              </a:graphicData>
+            </a:graphic>
+          </wp:inline>
+        </w:drawing>
+      </w:r>
+      <w:r>
+        <w:t xml:space="preserve">   </w:t>
+      </w:r>
+    </w:p>
+    <w:p>
+      <w:pPr>
+        <w:jc w:val="left"/>
+        <w:rPr>
+          <w:lang w:val="en-US"/>
+        </w:rPr>
+      </w:pPr>
+      <w:r>
         <w:lastRenderedPageBreak/>
         <w:tab/>
+      </w:r>
+      <w:proofErr w:type="spellStart"/>
+      <w:r>
+        <w:t>ii</w:t>
+      </w:r>
+      <w:proofErr w:type="spellEnd"/>
+      <w:r>
+        <w:t xml:space="preserve">. </w:t>
+      </w:r>
+      <w:proofErr w:type="spellStart"/>
+      <w:r>
+        <w:t>Challenge</w:t>
+      </w:r>
+      <w:proofErr w:type="spellEnd"/>
+      <w:r>
+        <w:t xml:space="preserve"> 2</w:t>
+      </w:r>
+    </w:p>
+    <w:p>
+      <w:pPr>
+        <w:jc w:val="left"/>
+      </w:pPr>
+      <w:r>
+        <w:tab/>
         <w:t xml:space="preserve"> </w:t>
       </w:r>
       <w:r>
@@ -2862,6 +3006,371 @@
       </w:r>
       <w:proofErr w:type="spellEnd"/>
       <w:r>
+        <w:t xml:space="preserve">:   </w:t>
+      </w:r>
+    </w:p>
+    <w:p>
+      <w:pPr>
+        <w:jc w:val="left"/>
+      </w:pPr>
+      <w:r>
+        <w:tab/>
+      </w:r>
+      <w:proofErr w:type="spellStart"/>
+      <w:r>
+        <w:t>iii</w:t>
+      </w:r>
+      <w:proofErr w:type="spellEnd"/>
+      <w:r>
+        <w:t xml:space="preserve">. </w:t>
+      </w:r>
+      <w:proofErr w:type="spellStart"/>
+      <w:r>
+        <w:t>Challenge</w:t>
+      </w:r>
+      <w:proofErr w:type="spellEnd"/>
+      <w:r>
+        <w:t xml:space="preserve"> 3 </w:t>
+      </w:r>
+      <w:bookmarkStart w:id="0" w:name="_GoBack"/>
+      <w:bookmarkEnd w:id="0"/>
+      <w:r>
+        <w:t xml:space="preserve">          </w:t>
+      </w:r>
+    </w:p>
+    <w:p>
+      <w:pPr>
+        <w:jc w:val="left"/>
+      </w:pPr>
+      <w:r>
+        <w:tab/>
+        <w:t xml:space="preserve"> </w:t>
+      </w:r>
+      <w:r>
+        <w:tab/>
+        <w:t xml:space="preserve">1. URL: </w:t>
+      </w:r>
+      <w:hyperlink r:id="rId41" w:history="1">
+        <w:r>
+          <w:rPr>
+            <w:rStyle w:val="a5"/>
+          </w:rPr>
+          <w:t>https://edabit.com/challenge/4aaBNPnFMc3bzR7JR</w:t>
+        </w:r>
+      </w:hyperlink>
+      <w:r>
+        <w:t xml:space="preserve">        </w:t>
+      </w:r>
+    </w:p>
+    <w:p>
+      <w:pPr>
+        <w:jc w:val="left"/>
+      </w:pPr>
+      <w:r>
+        <w:t xml:space="preserve">   </w:t>
+      </w:r>
+      <w:r>
+        <w:tab/>
+      </w:r>
+      <w:r>
+        <w:tab/>
+        <w:t xml:space="preserve">2. </w:t>
+      </w:r>
+      <w:proofErr w:type="spellStart"/>
+      <w:r>
+        <w:t>Solution</w:t>
+      </w:r>
+      <w:proofErr w:type="spellEnd"/>
+      <w:r>
+        <w:t xml:space="preserve">:   </w:t>
+      </w:r>
+      <w:r>
+        <w:rPr>
+          <w:noProof/>
+          <w:lang w:eastAsia="ru-RU"/>
+        </w:rPr>
+        <w:drawing>
+          <wp:inline distT="0" distB="0" distL="0" distR="0" wp14:anchorId="3204795A" wp14:editId="264FBF84">
+            <wp:extent cx="7677150" cy="4248150"/>
+            <wp:effectExtent l="0" t="0" r="0" b="0"/>
+            <wp:docPr id="20" name="Рисунок 20"/>
+            <wp:cNvGraphicFramePr>
+              <a:graphicFrameLocks xmlns:a="http://schemas.openxmlformats.org/drawingml/2006/main" noChangeAspect="1"/>
+            </wp:cNvGraphicFramePr>
+            <a:graphic xmlns:a="http://schemas.openxmlformats.org/drawingml/2006/main">
+              <a:graphicData uri="http://schemas.openxmlformats.org/drawingml/2006/picture">
+                <pic:pic xmlns:pic="http://schemas.openxmlformats.org/drawingml/2006/picture">
+                  <pic:nvPicPr>
+                    <pic:cNvPr id="0" name=""/>
+                    <pic:cNvPicPr/>
+                  </pic:nvPicPr>
+                  <pic:blipFill>
+                    <a:blip r:embed="rId42"/>
+                    <a:stretch>
+                      <a:fillRect/>
+                    </a:stretch>
+                  </pic:blipFill>
+                  <pic:spPr>
+                    <a:xfrm>
+                      <a:off x="0" y="0"/>
+                      <a:ext cx="7688570" cy="4254469"/>
+                    </a:xfrm>
+                    <a:prstGeom prst="rect">
+                      <a:avLst/>
+                    </a:prstGeom>
+                  </pic:spPr>
+                </pic:pic>
+              </a:graphicData>
+            </a:graphic>
+          </wp:inline>
+        </w:drawing>
+      </w:r>
+    </w:p>
+    <w:p>
+      <w:pPr>
+        <w:jc w:val="left"/>
+        <w:rPr>
+          <w:lang w:val="en-US"/>
+        </w:rPr>
+      </w:pPr>
+      <w:r>
+        <w:tab/>
+      </w:r>
+    </w:p>
+    <w:p>
+      <w:pPr>
+        <w:jc w:val="left"/>
+        <w:rPr>
+          <w:lang w:val="en-US"/>
+        </w:rPr>
+      </w:pPr>
+    </w:p>
+    <w:p>
+      <w:pPr>
+        <w:jc w:val="left"/>
+        <w:rPr>
+          <w:lang w:val="en-US"/>
+        </w:rPr>
+      </w:pPr>
+    </w:p>
+    <w:p>
+      <w:pPr>
+        <w:jc w:val="left"/>
+      </w:pPr>
+      <w:proofErr w:type="spellStart"/>
+      <w:r>
+        <w:t>iiii</w:t>
+      </w:r>
+      <w:proofErr w:type="spellEnd"/>
+      <w:r>
+        <w:t xml:space="preserve">. </w:t>
+      </w:r>
+      <w:proofErr w:type="spellStart"/>
+      <w:r>
+        <w:t>Challenge</w:t>
+      </w:r>
+      <w:proofErr w:type="spellEnd"/>
+      <w:r>
+        <w:t xml:space="preserve"> 4</w:t>
+      </w:r>
+    </w:p>
+    <w:p>
+      <w:pPr>
+        <w:jc w:val="left"/>
+      </w:pPr>
+      <w:r>
+        <w:t xml:space="preserve">           </w:t>
+      </w:r>
+    </w:p>
+    <w:p>
+      <w:pPr>
+        <w:jc w:val="left"/>
+      </w:pPr>
+      <w:r>
+        <w:tab/>
+        <w:t xml:space="preserve"> </w:t>
+      </w:r>
+      <w:r>
+        <w:tab/>
+        <w:t xml:space="preserve">1. URL:         </w:t>
+      </w:r>
+    </w:p>
+    <w:p>
+      <w:pPr>
+        <w:jc w:val="left"/>
+      </w:pPr>
+      <w:r>
+        <w:t xml:space="preserve">   </w:t>
+      </w:r>
+      <w:r>
+        <w:tab/>
+      </w:r>
+      <w:r>
+        <w:tab/>
+        <w:t xml:space="preserve">2. </w:t>
+      </w:r>
+      <w:proofErr w:type="spellStart"/>
+      <w:r>
+        <w:t>Solution</w:t>
+      </w:r>
+      <w:proofErr w:type="spellEnd"/>
+      <w:r>
+        <w:t xml:space="preserve">:   </w:t>
+      </w:r>
+    </w:p>
+    <w:p>
+      <w:pPr>
+        <w:jc w:val="left"/>
+      </w:pPr>
+      <w:r>
+        <w:tab/>
+      </w:r>
+      <w:proofErr w:type="spellStart"/>
+      <w:r>
+        <w:t>iiiii</w:t>
+      </w:r>
+      <w:proofErr w:type="spellEnd"/>
+      <w:r>
+        <w:t xml:space="preserve">. </w:t>
+      </w:r>
+      <w:proofErr w:type="spellStart"/>
+      <w:r>
+        <w:t>Challenge</w:t>
+      </w:r>
+      <w:proofErr w:type="spellEnd"/>
+      <w:r>
+        <w:t xml:space="preserve"> 5</w:t>
+      </w:r>
+    </w:p>
+    <w:p>
+      <w:pPr>
+        <w:jc w:val="left"/>
+      </w:pPr>
+      <w:r>
+        <w:t xml:space="preserve">           </w:t>
+      </w:r>
+    </w:p>
+    <w:p>
+      <w:pPr>
+        <w:jc w:val="left"/>
+      </w:pPr>
+      <w:r>
+        <w:tab/>
+        <w:t xml:space="preserve"> </w:t>
+      </w:r>
+      <w:r>
+        <w:tab/>
+        <w:t xml:space="preserve">1. URL:         </w:t>
+      </w:r>
+    </w:p>
+    <w:p>
+      <w:pPr>
+        <w:jc w:val="left"/>
+      </w:pPr>
+      <w:r>
+        <w:t xml:space="preserve">   </w:t>
+      </w:r>
+      <w:r>
+        <w:tab/>
+      </w:r>
+      <w:r>
+        <w:tab/>
+        <w:t xml:space="preserve">2. </w:t>
+      </w:r>
+      <w:proofErr w:type="spellStart"/>
+      <w:r>
+        <w:t>Solution</w:t>
+      </w:r>
+      <w:proofErr w:type="spellEnd"/>
+      <w:r>
+        <w:t xml:space="preserve">:  </w:t>
+      </w:r>
+    </w:p>
+    <w:p>
+      <w:pPr>
+        <w:jc w:val="left"/>
+      </w:pPr>
+    </w:p>
+    <w:p>
+      <w:pPr>
+        <w:jc w:val="left"/>
+        <w:rPr>
+          <w:b/>
+        </w:rPr>
+      </w:pPr>
+      <w:proofErr w:type="spellStart"/>
+      <w:r>
+        <w:rPr>
+          <w:b/>
+        </w:rPr>
+        <w:t>g.Classes</w:t>
+      </w:r>
+      <w:proofErr w:type="spellEnd"/>
+      <w:r>
+        <w:rPr>
+          <w:b/>
+        </w:rPr>
+        <w:t xml:space="preserve">       </w:t>
+      </w:r>
+    </w:p>
+    <w:p>
+      <w:pPr>
+        <w:jc w:val="left"/>
+      </w:pPr>
+      <w:r>
+        <w:tab/>
+        <w:t xml:space="preserve">i. </w:t>
+      </w:r>
+      <w:proofErr w:type="spellStart"/>
+      <w:r>
+        <w:t>Challenge</w:t>
+      </w:r>
+      <w:proofErr w:type="spellEnd"/>
+      <w:r>
+        <w:t xml:space="preserve"> 1</w:t>
+      </w:r>
+    </w:p>
+    <w:p>
+      <w:pPr>
+        <w:jc w:val="left"/>
+      </w:pPr>
+      <w:r>
+        <w:t xml:space="preserve">           </w:t>
+      </w:r>
+    </w:p>
+    <w:p>
+      <w:pPr>
+        <w:jc w:val="left"/>
+      </w:pPr>
+      <w:r>
+        <w:tab/>
+        <w:t xml:space="preserve"> </w:t>
+      </w:r>
+      <w:r>
+        <w:tab/>
+        <w:t xml:space="preserve">1. URL:         </w:t>
+      </w:r>
+    </w:p>
+    <w:p>
+      <w:pPr>
+        <w:jc w:val="left"/>
+      </w:pPr>
+      <w:r>
+        <w:t xml:space="preserve">   </w:t>
+      </w:r>
+      <w:r>
+        <w:tab/>
+      </w:r>
+      <w:r>
+        <w:tab/>
+        <w:t xml:space="preserve">2. </w:t>
+      </w:r>
+      <w:proofErr w:type="spellStart"/>
+      <w:r>
+        <w:t>Solution</w:t>
+      </w:r>
+      <w:proofErr w:type="spellEnd"/>
+      <w:r>
         <w:t xml:space="preserve">:       </w:t>
       </w:r>
     </w:p>
@@ -2902,6 +3411,7 @@
         <w:jc w:val="left"/>
       </w:pPr>
       <w:r>
+        <w:lastRenderedPageBreak/>
         <w:tab/>
         <w:t xml:space="preserve"> </w:t>
       </w:r>
@@ -3098,360 +3608,6 @@
         <w:jc w:val="left"/>
       </w:pPr>
       <w:r>
-        <w:tab/>
-        <w:t xml:space="preserve"> </w:t>
-      </w:r>
-      <w:r>
-        <w:tab/>
-        <w:t xml:space="preserve">1. URL:         </w:t>
-      </w:r>
-    </w:p>
-    <w:p>
-      <w:pPr>
-        <w:jc w:val="left"/>
-      </w:pPr>
-      <w:r>
-        <w:t xml:space="preserve">   </w:t>
-      </w:r>
-      <w:r>
-        <w:tab/>
-      </w:r>
-      <w:r>
-        <w:tab/>
-        <w:t xml:space="preserve">2. </w:t>
-      </w:r>
-      <w:proofErr w:type="spellStart"/>
-      <w:r>
-        <w:t>Solution</w:t>
-      </w:r>
-      <w:proofErr w:type="spellEnd"/>
-      <w:r>
-        <w:t xml:space="preserve">:  </w:t>
-      </w:r>
-    </w:p>
-    <w:p>
-      <w:pPr>
-        <w:jc w:val="left"/>
-      </w:pPr>
-    </w:p>
-    <w:p>
-      <w:pPr>
-        <w:jc w:val="left"/>
-        <w:rPr>
-          <w:b/>
-        </w:rPr>
-      </w:pPr>
-      <w:proofErr w:type="spellStart"/>
-      <w:r>
-        <w:rPr>
-          <w:b/>
-        </w:rPr>
-        <w:lastRenderedPageBreak/>
-        <w:t>g.Classes</w:t>
-      </w:r>
-      <w:proofErr w:type="spellEnd"/>
-      <w:r>
-        <w:rPr>
-          <w:b/>
-        </w:rPr>
-        <w:t xml:space="preserve">       </w:t>
-      </w:r>
-    </w:p>
-    <w:p>
-      <w:pPr>
-        <w:jc w:val="left"/>
-      </w:pPr>
-      <w:r>
-        <w:tab/>
-        <w:t xml:space="preserve">i. </w:t>
-      </w:r>
-      <w:proofErr w:type="spellStart"/>
-      <w:r>
-        <w:t>Challenge</w:t>
-      </w:r>
-      <w:proofErr w:type="spellEnd"/>
-      <w:r>
-        <w:t xml:space="preserve"> 1</w:t>
-      </w:r>
-    </w:p>
-    <w:p>
-      <w:pPr>
-        <w:jc w:val="left"/>
-      </w:pPr>
-      <w:r>
-        <w:t xml:space="preserve">           </w:t>
-      </w:r>
-    </w:p>
-    <w:p>
-      <w:pPr>
-        <w:jc w:val="left"/>
-      </w:pPr>
-      <w:r>
-        <w:tab/>
-        <w:t xml:space="preserve"> </w:t>
-      </w:r>
-      <w:r>
-        <w:tab/>
-        <w:t xml:space="preserve">1. URL:         </w:t>
-      </w:r>
-    </w:p>
-    <w:p>
-      <w:pPr>
-        <w:jc w:val="left"/>
-      </w:pPr>
-      <w:r>
-        <w:t xml:space="preserve">   </w:t>
-      </w:r>
-      <w:r>
-        <w:tab/>
-      </w:r>
-      <w:r>
-        <w:tab/>
-        <w:t xml:space="preserve">2. </w:t>
-      </w:r>
-      <w:proofErr w:type="spellStart"/>
-      <w:r>
-        <w:t>Solution</w:t>
-      </w:r>
-      <w:proofErr w:type="spellEnd"/>
-      <w:r>
-        <w:t xml:space="preserve">:       </w:t>
-      </w:r>
-    </w:p>
-    <w:p>
-      <w:pPr>
-        <w:jc w:val="left"/>
-      </w:pPr>
-      <w:r>
-        <w:tab/>
-      </w:r>
-      <w:proofErr w:type="spellStart"/>
-      <w:r>
-        <w:t>ii</w:t>
-      </w:r>
-      <w:proofErr w:type="spellEnd"/>
-      <w:r>
-        <w:t xml:space="preserve">. </w:t>
-      </w:r>
-      <w:proofErr w:type="spellStart"/>
-      <w:r>
-        <w:t>Challenge</w:t>
-      </w:r>
-      <w:proofErr w:type="spellEnd"/>
-      <w:r>
-        <w:t xml:space="preserve"> 2</w:t>
-      </w:r>
-    </w:p>
-    <w:p>
-      <w:pPr>
-        <w:jc w:val="left"/>
-      </w:pPr>
-      <w:r>
-        <w:t xml:space="preserve">           </w:t>
-      </w:r>
-    </w:p>
-    <w:p>
-      <w:pPr>
-        <w:jc w:val="left"/>
-      </w:pPr>
-      <w:r>
-        <w:tab/>
-        <w:t xml:space="preserve"> </w:t>
-      </w:r>
-      <w:r>
-        <w:tab/>
-        <w:t xml:space="preserve">1. URL:         </w:t>
-      </w:r>
-    </w:p>
-    <w:p>
-      <w:pPr>
-        <w:jc w:val="left"/>
-      </w:pPr>
-      <w:r>
-        <w:t xml:space="preserve">   </w:t>
-      </w:r>
-      <w:r>
-        <w:tab/>
-      </w:r>
-      <w:r>
-        <w:tab/>
-        <w:t xml:space="preserve">2. </w:t>
-      </w:r>
-      <w:proofErr w:type="spellStart"/>
-      <w:r>
-        <w:t>Solution</w:t>
-      </w:r>
-      <w:proofErr w:type="spellEnd"/>
-      <w:r>
-        <w:t xml:space="preserve">:   </w:t>
-      </w:r>
-    </w:p>
-    <w:p>
-      <w:pPr>
-        <w:jc w:val="left"/>
-      </w:pPr>
-      <w:r>
-        <w:tab/>
-      </w:r>
-      <w:proofErr w:type="spellStart"/>
-      <w:r>
-        <w:t>iii</w:t>
-      </w:r>
-      <w:proofErr w:type="spellEnd"/>
-      <w:r>
-        <w:t xml:space="preserve">. </w:t>
-      </w:r>
-      <w:proofErr w:type="spellStart"/>
-      <w:r>
-        <w:t>Challenge</w:t>
-      </w:r>
-      <w:proofErr w:type="spellEnd"/>
-      <w:r>
-        <w:t xml:space="preserve"> 3           </w:t>
-      </w:r>
-    </w:p>
-    <w:p>
-      <w:pPr>
-        <w:jc w:val="left"/>
-      </w:pPr>
-      <w:r>
-        <w:tab/>
-        <w:t xml:space="preserve"> </w:t>
-      </w:r>
-      <w:r>
-        <w:tab/>
-        <w:t xml:space="preserve">1. URL:         </w:t>
-      </w:r>
-    </w:p>
-    <w:p>
-      <w:pPr>
-        <w:jc w:val="left"/>
-      </w:pPr>
-      <w:r>
-        <w:t xml:space="preserve">   </w:t>
-      </w:r>
-      <w:r>
-        <w:tab/>
-      </w:r>
-      <w:r>
-        <w:tab/>
-        <w:t xml:space="preserve">2. </w:t>
-      </w:r>
-      <w:proofErr w:type="spellStart"/>
-      <w:r>
-        <w:t>Solution</w:t>
-      </w:r>
-      <w:proofErr w:type="spellEnd"/>
-      <w:r>
-        <w:t xml:space="preserve">:   </w:t>
-      </w:r>
-    </w:p>
-    <w:p>
-      <w:pPr>
-        <w:jc w:val="left"/>
-      </w:pPr>
-      <w:r>
-        <w:tab/>
-      </w:r>
-      <w:proofErr w:type="spellStart"/>
-      <w:r>
-        <w:t>iiii</w:t>
-      </w:r>
-      <w:proofErr w:type="spellEnd"/>
-      <w:r>
-        <w:t xml:space="preserve">. </w:t>
-      </w:r>
-      <w:proofErr w:type="spellStart"/>
-      <w:r>
-        <w:t>Challenge</w:t>
-      </w:r>
-      <w:proofErr w:type="spellEnd"/>
-      <w:r>
-        <w:t xml:space="preserve"> 4</w:t>
-      </w:r>
-    </w:p>
-    <w:p>
-      <w:pPr>
-        <w:jc w:val="left"/>
-      </w:pPr>
-      <w:r>
-        <w:t xml:space="preserve">           </w:t>
-      </w:r>
-    </w:p>
-    <w:p>
-      <w:pPr>
-        <w:jc w:val="left"/>
-      </w:pPr>
-      <w:r>
-        <w:tab/>
-        <w:t xml:space="preserve"> </w:t>
-      </w:r>
-      <w:r>
-        <w:tab/>
-        <w:t xml:space="preserve">1. URL:         </w:t>
-      </w:r>
-    </w:p>
-    <w:p>
-      <w:pPr>
-        <w:jc w:val="left"/>
-      </w:pPr>
-      <w:r>
-        <w:t xml:space="preserve">   </w:t>
-      </w:r>
-      <w:r>
-        <w:tab/>
-      </w:r>
-      <w:r>
-        <w:tab/>
-        <w:t xml:space="preserve">2. </w:t>
-      </w:r>
-      <w:proofErr w:type="spellStart"/>
-      <w:r>
-        <w:t>Solution</w:t>
-      </w:r>
-      <w:proofErr w:type="spellEnd"/>
-      <w:r>
-        <w:t xml:space="preserve">:   </w:t>
-      </w:r>
-    </w:p>
-    <w:p>
-      <w:pPr>
-        <w:jc w:val="left"/>
-      </w:pPr>
-      <w:r>
-        <w:tab/>
-      </w:r>
-      <w:proofErr w:type="spellStart"/>
-      <w:r>
-        <w:t>iiiii</w:t>
-      </w:r>
-      <w:proofErr w:type="spellEnd"/>
-      <w:r>
-        <w:t xml:space="preserve">. </w:t>
-      </w:r>
-      <w:proofErr w:type="spellStart"/>
-      <w:r>
-        <w:t>Challenge</w:t>
-      </w:r>
-      <w:proofErr w:type="spellEnd"/>
-      <w:r>
-        <w:t xml:space="preserve"> 5</w:t>
-      </w:r>
-    </w:p>
-    <w:p>
-      <w:pPr>
-        <w:jc w:val="left"/>
-      </w:pPr>
-      <w:r>
-        <w:t xml:space="preserve">           </w:t>
-      </w:r>
-    </w:p>
-    <w:p>
-      <w:pPr>
-        <w:jc w:val="left"/>
-      </w:pPr>
-      <w:r>
-        <w:lastRenderedPageBreak/>
         <w:tab/>
         <w:t xml:space="preserve"> </w:t>
       </w:r>

--- a/edabit.docx
+++ b/edabit.docx
@@ -839,19 +839,7 @@
           <w:rPr>
             <w:rStyle w:val="a5"/>
           </w:rPr>
-          <w:t>https://edabit.com/cha</w:t>
-        </w:r>
-        <w:r>
-          <w:rPr>
-            <w:rStyle w:val="a5"/>
-          </w:rPr>
-          <w:t>l</w:t>
-        </w:r>
-        <w:r>
-          <w:rPr>
-            <w:rStyle w:val="a5"/>
-          </w:rPr>
-          <w:t>lenge/Q3n42rEWanZSTmsJm</w:t>
+          <w:t>https://edabit.com/challenge/Q3n42rEWanZSTmsJm</w:t>
         </w:r>
       </w:hyperlink>
       <w:r>
@@ -2983,83 +2971,18 @@
       </w:r>
       <w:r>
         <w:tab/>
-        <w:t xml:space="preserve">1. URL:         </w:t>
-      </w:r>
-    </w:p>
-    <w:p>
-      <w:pPr>
-        <w:jc w:val="left"/>
-      </w:pPr>
-      <w:r>
-        <w:t xml:space="preserve">   </w:t>
-      </w:r>
-      <w:r>
-        <w:tab/>
-      </w:r>
-      <w:r>
-        <w:tab/>
-        <w:t xml:space="preserve">2. </w:t>
-      </w:r>
-      <w:proofErr w:type="spellStart"/>
-      <w:r>
-        <w:t>Solution</w:t>
-      </w:r>
-      <w:proofErr w:type="spellEnd"/>
-      <w:r>
-        <w:t xml:space="preserve">:   </w:t>
-      </w:r>
-    </w:p>
-    <w:p>
-      <w:pPr>
-        <w:jc w:val="left"/>
-      </w:pPr>
-      <w:r>
-        <w:tab/>
-      </w:r>
-      <w:proofErr w:type="spellStart"/>
-      <w:r>
-        <w:t>iii</w:t>
-      </w:r>
-      <w:proofErr w:type="spellEnd"/>
-      <w:r>
-        <w:t xml:space="preserve">. </w:t>
-      </w:r>
-      <w:proofErr w:type="spellStart"/>
-      <w:r>
-        <w:t>Challenge</w:t>
-      </w:r>
-      <w:proofErr w:type="spellEnd"/>
-      <w:r>
-        <w:t xml:space="preserve"> 3 </w:t>
-      </w:r>
-      <w:bookmarkStart w:id="0" w:name="_GoBack"/>
-      <w:bookmarkEnd w:id="0"/>
-      <w:r>
-        <w:t xml:space="preserve">          </w:t>
-      </w:r>
-    </w:p>
-    <w:p>
-      <w:pPr>
-        <w:jc w:val="left"/>
-      </w:pPr>
-      <w:r>
-        <w:tab/>
-        <w:t xml:space="preserve"> </w:t>
-      </w:r>
-      <w:r>
-        <w:tab/>
-        <w:t xml:space="preserve">1. URL: </w:t>
+        <w:t xml:space="preserve">1. URL:   </w:t>
       </w:r>
       <w:hyperlink r:id="rId41" w:history="1">
         <w:r>
           <w:rPr>
             <w:rStyle w:val="a5"/>
           </w:rPr>
-          <w:t>https://edabit.com/challenge/4aaBNPnFMc3bzR7JR</w:t>
+          <w:t>https://edabit.com/challenge/83sWemMhpG6pScXKp</w:t>
         </w:r>
       </w:hyperlink>
       <w:r>
-        <w:t xml:space="preserve">        </w:t>
+        <w:t xml:space="preserve">      </w:t>
       </w:r>
     </w:p>
     <w:p>
@@ -3090,10 +3013,10 @@
           <w:lang w:eastAsia="ru-RU"/>
         </w:rPr>
         <w:drawing>
-          <wp:inline distT="0" distB="0" distL="0" distR="0" wp14:anchorId="3204795A" wp14:editId="264FBF84">
-            <wp:extent cx="7677150" cy="4248150"/>
+          <wp:inline distT="0" distB="0" distL="0" distR="0" wp14:anchorId="7E52182F" wp14:editId="21E5DE64">
+            <wp:extent cx="8534400" cy="5410200"/>
             <wp:effectExtent l="0" t="0" r="0" b="0"/>
-            <wp:docPr id="20" name="Рисунок 20"/>
+            <wp:docPr id="17" name="Рисунок 17"/>
             <wp:cNvGraphicFramePr>
               <a:graphicFrameLocks xmlns:a="http://schemas.openxmlformats.org/drawingml/2006/main" noChangeAspect="1"/>
             </wp:cNvGraphicFramePr>
@@ -3113,7 +3036,7 @@
                   <pic:spPr>
                     <a:xfrm>
                       <a:off x="0" y="0"/>
-                      <a:ext cx="7688570" cy="4254469"/>
+                      <a:ext cx="8542335" cy="5415230"/>
                     </a:xfrm>
                     <a:prstGeom prst="rect">
                       <a:avLst/>
@@ -3129,29 +3052,125 @@
     <w:p>
       <w:pPr>
         <w:jc w:val="left"/>
+      </w:pPr>
+      <w:r>
+        <w:lastRenderedPageBreak/>
+        <w:tab/>
+      </w:r>
+      <w:proofErr w:type="spellStart"/>
+      <w:r>
+        <w:t>iii</w:t>
+      </w:r>
+      <w:proofErr w:type="spellEnd"/>
+      <w:r>
+        <w:t xml:space="preserve">. </w:t>
+      </w:r>
+      <w:proofErr w:type="spellStart"/>
+      <w:r>
+        <w:t>Challenge</w:t>
+      </w:r>
+      <w:proofErr w:type="spellEnd"/>
+      <w:r>
+        <w:t xml:space="preserve"> 3           </w:t>
+      </w:r>
+    </w:p>
+    <w:p>
+      <w:pPr>
+        <w:jc w:val="left"/>
+      </w:pPr>
+      <w:r>
+        <w:tab/>
+        <w:t xml:space="preserve"> </w:t>
+      </w:r>
+      <w:r>
+        <w:tab/>
+        <w:t xml:space="preserve">1. URL: </w:t>
+      </w:r>
+      <w:hyperlink r:id="rId43" w:history="1">
+        <w:r>
+          <w:rPr>
+            <w:rStyle w:val="a5"/>
+          </w:rPr>
+          <w:t>https://edabit.com/challenge/4aaBNPnFMc3bzR7JR</w:t>
+        </w:r>
+      </w:hyperlink>
+      <w:r>
+        <w:t xml:space="preserve">        </w:t>
+      </w:r>
+    </w:p>
+    <w:p>
+      <w:pPr>
+        <w:jc w:val="left"/>
+      </w:pPr>
+      <w:r>
+        <w:t xml:space="preserve">   </w:t>
+      </w:r>
+      <w:r>
+        <w:tab/>
+      </w:r>
+      <w:r>
+        <w:tab/>
+        <w:t xml:space="preserve">2. </w:t>
+      </w:r>
+      <w:proofErr w:type="spellStart"/>
+      <w:r>
+        <w:t>Solution</w:t>
+      </w:r>
+      <w:proofErr w:type="spellEnd"/>
+      <w:r>
+        <w:t xml:space="preserve">:   </w:t>
+      </w:r>
+      <w:r>
+        <w:rPr>
+          <w:noProof/>
+          <w:lang w:eastAsia="ru-RU"/>
+        </w:rPr>
+        <w:drawing>
+          <wp:inline distT="0" distB="0" distL="0" distR="0" wp14:anchorId="3204795A" wp14:editId="264FBF84">
+            <wp:extent cx="8439150" cy="5476024"/>
+            <wp:effectExtent l="0" t="0" r="0" b="0"/>
+            <wp:docPr id="20" name="Рисунок 20"/>
+            <wp:cNvGraphicFramePr>
+              <a:graphicFrameLocks xmlns:a="http://schemas.openxmlformats.org/drawingml/2006/main" noChangeAspect="1"/>
+            </wp:cNvGraphicFramePr>
+            <a:graphic xmlns:a="http://schemas.openxmlformats.org/drawingml/2006/main">
+              <a:graphicData uri="http://schemas.openxmlformats.org/drawingml/2006/picture">
+                <pic:pic xmlns:pic="http://schemas.openxmlformats.org/drawingml/2006/picture">
+                  <pic:nvPicPr>
+                    <pic:cNvPr id="0" name=""/>
+                    <pic:cNvPicPr/>
+                  </pic:nvPicPr>
+                  <pic:blipFill>
+                    <a:blip r:embed="rId44"/>
+                    <a:stretch>
+                      <a:fillRect/>
+                    </a:stretch>
+                  </pic:blipFill>
+                  <pic:spPr>
+                    <a:xfrm>
+                      <a:off x="0" y="0"/>
+                      <a:ext cx="8451703" cy="5484170"/>
+                    </a:xfrm>
+                    <a:prstGeom prst="rect">
+                      <a:avLst/>
+                    </a:prstGeom>
+                  </pic:spPr>
+                </pic:pic>
+              </a:graphicData>
+            </a:graphic>
+          </wp:inline>
+        </w:drawing>
+      </w:r>
+    </w:p>
+    <w:p>
+      <w:pPr>
+        <w:jc w:val="left"/>
         <w:rPr>
           <w:lang w:val="en-US"/>
         </w:rPr>
       </w:pPr>
-      <w:r>
-        <w:tab/>
-      </w:r>
-    </w:p>
-    <w:p>
-      <w:pPr>
-        <w:jc w:val="left"/>
-        <w:rPr>
-          <w:lang w:val="en-US"/>
-        </w:rPr>
-      </w:pPr>
-    </w:p>
-    <w:p>
-      <w:pPr>
-        <w:jc w:val="left"/>
-        <w:rPr>
-          <w:lang w:val="en-US"/>
-        </w:rPr>
-      </w:pPr>
+      <w:bookmarkStart w:id="0" w:name="_GoBack"/>
+      <w:bookmarkEnd w:id="0"/>
     </w:p>
     <w:p>
       <w:pPr>
@@ -3411,20 +3430,20 @@
         <w:jc w:val="left"/>
       </w:pPr>
       <w:r>
+        <w:tab/>
+        <w:t xml:space="preserve"> </w:t>
+      </w:r>
+      <w:r>
+        <w:tab/>
+        <w:t xml:space="preserve">1. URL:         </w:t>
+      </w:r>
+    </w:p>
+    <w:p>
+      <w:pPr>
+        <w:jc w:val="left"/>
+      </w:pPr>
+      <w:r>
         <w:lastRenderedPageBreak/>
-        <w:tab/>
-        <w:t xml:space="preserve"> </w:t>
-      </w:r>
-      <w:r>
-        <w:tab/>
-        <w:t xml:space="preserve">1. URL:         </w:t>
-      </w:r>
-    </w:p>
-    <w:p>
-      <w:pPr>
-        <w:jc w:val="left"/>
-      </w:pPr>
-      <w:r>
         <w:t xml:space="preserve">   </w:t>
       </w:r>
       <w:r>
